--- a/Module 1 Capstone Project.docx
+++ b/Module 1 Capstone Project.docx
@@ -9,12 +9,21 @@
           <w:szCs w:val="32"/>
         </w:rPr>
       </w:pPr>
-      <w:r>
-        <w:rPr>
-          <w:sz w:val="32"/>
-          <w:szCs w:val="32"/>
-        </w:rPr>
-        <w:t>Capstone Project egenskaper</w:t>
+      <w:proofErr w:type="spellStart"/>
+      <w:r>
+        <w:rPr>
+          <w:sz w:val="32"/>
+          <w:szCs w:val="32"/>
+        </w:rPr>
+        <w:t>Capstone</w:t>
+      </w:r>
+      <w:proofErr w:type="spellEnd"/>
+      <w:r>
+        <w:rPr>
+          <w:sz w:val="32"/>
+          <w:szCs w:val="32"/>
+        </w:rPr>
+        <w:t xml:space="preserve"> Project egenskaper</w:t>
       </w:r>
     </w:p>
     <w:p>
@@ -91,13 +100,21 @@
     </w:p>
     <w:p>
       <w:r>
-        <w:t>Begrenset ressurs:</w:t>
+        <w:t>Begrenset ressurs</w:t>
+      </w:r>
+      <w:proofErr w:type="gramStart"/>
+      <w:r>
+        <w:t>:</w:t>
       </w:r>
       <w:r>
         <w:t xml:space="preserve"> </w:t>
       </w:r>
       <w:r>
-        <w:t xml:space="preserve">, tid, </w:t>
+        <w:t>,</w:t>
+      </w:r>
+      <w:proofErr w:type="gramEnd"/>
+      <w:r>
+        <w:t xml:space="preserve"> tid, </w:t>
       </w:r>
       <w:r>
         <w:t>kunnskap</w:t>
@@ -111,27 +128,17 @@
         <w:t>Teamarbeid:</w:t>
       </w:r>
       <w:r>
-        <w:t xml:space="preserve"> </w:t>
-      </w:r>
-      <w:r>
-        <w:t>tea</w:t>
+        <w:t xml:space="preserve"> gruppe 6</w:t>
       </w:r>
     </w:p>
     <w:p>
-      <w:r>
-        <w:t>Komplekst:</w:t>
-      </w:r>
-      <w:r>
-        <w:t xml:space="preserve"> </w:t>
-      </w:r>
-    </w:p>
-    <w:p>
       <w:pPr>
         <w:rPr>
           <w:sz w:val="28"/>
           <w:szCs w:val="28"/>
         </w:rPr>
       </w:pPr>
+      <w:proofErr w:type="spellStart"/>
       <w:r>
         <w:rPr>
           <w:sz w:val="28"/>
@@ -139,6 +146,7 @@
         </w:rPr>
         <w:t>Exercise</w:t>
       </w:r>
+      <w:proofErr w:type="spellEnd"/>
       <w:r>
         <w:rPr>
           <w:sz w:val="28"/>
@@ -151,8 +159,17 @@
           <w:sz w:val="28"/>
           <w:szCs w:val="28"/>
         </w:rPr>
-        <w:t xml:space="preserve"> Stakeholder analysis</w:t>
-      </w:r>
+        <w:t xml:space="preserve"> Stakeholder </w:t>
+      </w:r>
+      <w:proofErr w:type="spellStart"/>
+      <w:r>
+        <w:rPr>
+          <w:sz w:val="28"/>
+          <w:szCs w:val="28"/>
+        </w:rPr>
+        <w:t>analysis</w:t>
+      </w:r>
+      <w:proofErr w:type="spellEnd"/>
     </w:p>
     <w:p/>
     <w:p>
@@ -167,18 +184,58 @@
       </w:r>
       <w:r>
         <w:br/>
-        <w:t xml:space="preserve">Primary users: Software developers, </w:t>
+      </w:r>
+      <w:proofErr w:type="spellStart"/>
+      <w:r>
+        <w:t>Primary</w:t>
+      </w:r>
+      <w:proofErr w:type="spellEnd"/>
+      <w:r>
+        <w:t xml:space="preserve"> </w:t>
+      </w:r>
+      <w:proofErr w:type="spellStart"/>
+      <w:r>
+        <w:t>users</w:t>
+      </w:r>
+      <w:proofErr w:type="spellEnd"/>
+      <w:r>
+        <w:t xml:space="preserve">: Software </w:t>
+      </w:r>
+      <w:proofErr w:type="spellStart"/>
+      <w:r>
+        <w:t>developers</w:t>
+      </w:r>
+      <w:proofErr w:type="spellEnd"/>
+      <w:r>
+        <w:t xml:space="preserve">, </w:t>
       </w:r>
       <w:r>
         <w:t>Organisasjonen</w:t>
       </w:r>
       <w:r>
         <w:br/>
-        <w:t xml:space="preserve">Secondary users: </w:t>
+      </w:r>
+      <w:proofErr w:type="spellStart"/>
+      <w:r>
+        <w:t>Secondary</w:t>
+      </w:r>
+      <w:proofErr w:type="spellEnd"/>
+      <w:r>
+        <w:t xml:space="preserve"> </w:t>
+      </w:r>
+      <w:proofErr w:type="spellStart"/>
+      <w:proofErr w:type="gramStart"/>
+      <w:r>
+        <w:t>users</w:t>
+      </w:r>
+      <w:proofErr w:type="spellEnd"/>
+      <w:r>
+        <w:t xml:space="preserve">: </w:t>
       </w:r>
       <w:r>
         <w:t xml:space="preserve"> (</w:t>
       </w:r>
+      <w:proofErr w:type="gramEnd"/>
       <w:r>
         <w:t>klienter, brukere</w:t>
       </w:r>
@@ -239,6 +296,7 @@
         </w:rPr>
         <w:t xml:space="preserve">Potensielle konflikter mellom </w:t>
       </w:r>
+      <w:proofErr w:type="spellStart"/>
       <w:r>
         <w:rPr>
           <w:sz w:val="28"/>
@@ -246,12 +304,29 @@
         </w:rPr>
         <w:t>stakeholderene</w:t>
       </w:r>
+      <w:proofErr w:type="spellEnd"/>
       <w:r>
         <w:rPr>
           <w:sz w:val="28"/>
           <w:szCs w:val="28"/>
         </w:rPr>
-        <w:t xml:space="preserve"> kan være oppdateringer som kommer ut for sakte, og  dermed skape spenning mellom utviklerne og sekundærinteressegruppene</w:t>
+        <w:t xml:space="preserve"> kan være oppdateringer som kommer ut for sakte, </w:t>
+      </w:r>
+      <w:proofErr w:type="gramStart"/>
+      <w:r>
+        <w:rPr>
+          <w:sz w:val="28"/>
+          <w:szCs w:val="28"/>
+        </w:rPr>
+        <w:t>og  dermed</w:t>
+      </w:r>
+      <w:proofErr w:type="gramEnd"/>
+      <w:r>
+        <w:rPr>
+          <w:sz w:val="28"/>
+          <w:szCs w:val="28"/>
+        </w:rPr>
+        <w:t xml:space="preserve"> skape spenning mellom utviklerne og sekundærinteressegruppene</w:t>
       </w:r>
     </w:p>
     <w:p>
@@ -270,25 +345,36 @@
           <w:szCs w:val="28"/>
         </w:rPr>
       </w:pPr>
+      <w:proofErr w:type="spellStart"/>
       <w:r>
         <w:rPr>
           <w:sz w:val="28"/>
           <w:szCs w:val="28"/>
         </w:rPr>
-        <w:t>Exercise 3:</w:t>
-      </w:r>
+        <w:t>Exercise</w:t>
+      </w:r>
+      <w:proofErr w:type="spellEnd"/>
       <w:r>
         <w:rPr>
           <w:sz w:val="28"/>
           <w:szCs w:val="28"/>
         </w:rPr>
+        <w:t xml:space="preserve"> 3:</w:t>
+      </w:r>
+      <w:r>
+        <w:rPr>
+          <w:sz w:val="28"/>
+          <w:szCs w:val="28"/>
+        </w:rPr>
         <w:t xml:space="preserve"> Project management areas</w:t>
       </w:r>
     </w:p>
     <w:p>
+      <w:proofErr w:type="gramStart"/>
       <w:r>
         <w:t>En prosjekt</w:t>
       </w:r>
+      <w:proofErr w:type="gramEnd"/>
       <w:r>
         <w:t xml:space="preserve"> manager legger planer for hvordan et prosjekt skal gjøres og hvilket egenskaper prosjektet skal inneholde. </w:t>
       </w:r>
@@ -299,15 +385,33 @@
         <w:rPr>
           <w:lang w:val="en-US"/>
         </w:rPr>
-        <w:lastRenderedPageBreak/>
         <w:t xml:space="preserve">What aspects will you need to plan if you are responsible for implementing this project? </w:t>
       </w:r>
-      <w:r>
-        <w:t>Give a brief explaination</w:t>
-      </w:r>
+      <w:proofErr w:type="spellStart"/>
+      <w:r>
+        <w:t>Give</w:t>
+      </w:r>
+      <w:proofErr w:type="spellEnd"/>
+      <w:r>
+        <w:t xml:space="preserve"> a </w:t>
+      </w:r>
+      <w:proofErr w:type="spellStart"/>
+      <w:r>
+        <w:t>brief</w:t>
+      </w:r>
+      <w:proofErr w:type="spellEnd"/>
+      <w:r>
+        <w:t xml:space="preserve"> </w:t>
+      </w:r>
+      <w:proofErr w:type="spellStart"/>
+      <w:r>
+        <w:t>explaination</w:t>
+      </w:r>
+      <w:proofErr w:type="spellEnd"/>
     </w:p>
     <w:p>
       <w:r>
+        <w:lastRenderedPageBreak/>
         <w:t xml:space="preserve">Prosjektledere, </w:t>
       </w:r>
       <w:r>
@@ -356,7 +460,15 @@
         <w:t xml:space="preserve">prosjektoppgavene fullføres i tide, </w:t>
       </w:r>
       <w:r>
-        <w:t>innenfor rammen og innfenfor budsjettet</w:t>
+        <w:t xml:space="preserve">innenfor rammen og </w:t>
+      </w:r>
+      <w:proofErr w:type="spellStart"/>
+      <w:r>
+        <w:t>innfenfor</w:t>
+      </w:r>
+      <w:proofErr w:type="spellEnd"/>
+      <w:r>
+        <w:t xml:space="preserve"> budsjettet</w:t>
       </w:r>
     </w:p>
     <w:p/>
@@ -527,27 +639,46 @@
           <w:szCs w:val="28"/>
         </w:rPr>
       </w:pPr>
+      <w:proofErr w:type="spellStart"/>
       <w:r>
         <w:rPr>
           <w:sz w:val="28"/>
           <w:szCs w:val="28"/>
         </w:rPr>
-        <w:t xml:space="preserve">Exercise </w:t>
-      </w:r>
+        <w:lastRenderedPageBreak/>
+        <w:t>Exercise</w:t>
+      </w:r>
+      <w:proofErr w:type="spellEnd"/>
       <w:r>
         <w:rPr>
           <w:sz w:val="28"/>
           <w:szCs w:val="28"/>
         </w:rPr>
-        <w:t>4:</w:t>
+        <w:t xml:space="preserve"> </w:t>
       </w:r>
       <w:r>
         <w:rPr>
           <w:sz w:val="28"/>
           <w:szCs w:val="28"/>
         </w:rPr>
-        <w:t xml:space="preserve"> SWOT analysis</w:t>
-      </w:r>
+        <w:t>4:</w:t>
+      </w:r>
+      <w:r>
+        <w:rPr>
+          <w:sz w:val="28"/>
+          <w:szCs w:val="28"/>
+        </w:rPr>
+        <w:t xml:space="preserve"> SWOT </w:t>
+      </w:r>
+      <w:proofErr w:type="spellStart"/>
+      <w:r>
+        <w:rPr>
+          <w:sz w:val="28"/>
+          <w:szCs w:val="28"/>
+        </w:rPr>
+        <w:t>analysis</w:t>
+      </w:r>
+      <w:proofErr w:type="spellEnd"/>
     </w:p>
     <w:p>
       <w:pPr>
@@ -721,16 +852,40 @@
                 <w:szCs w:val="20"/>
               </w:rPr>
             </w:pPr>
-            <w:r>
-              <w:rPr>
-                <w:rFonts w:ascii="Hind" w:eastAsia="Hind" w:hAnsi="Hind" w:cs="Hind"/>
-                <w:i/>
-                <w:color w:val="999999"/>
-                <w:sz w:val="20"/>
-                <w:szCs w:val="20"/>
-              </w:rPr>
-              <w:t>Work experience</w:t>
-            </w:r>
+            <w:proofErr w:type="spellStart"/>
+            <w:r>
+              <w:rPr>
+                <w:rFonts w:ascii="Hind" w:eastAsia="Hind" w:hAnsi="Hind" w:cs="Hind"/>
+                <w:i/>
+                <w:color w:val="999999"/>
+                <w:sz w:val="20"/>
+                <w:szCs w:val="20"/>
+              </w:rPr>
+              <w:t>Work</w:t>
+            </w:r>
+            <w:proofErr w:type="spellEnd"/>
+            <w:r>
+              <w:rPr>
+                <w:rFonts w:ascii="Hind" w:eastAsia="Hind" w:hAnsi="Hind" w:cs="Hind"/>
+                <w:i/>
+                <w:color w:val="999999"/>
+                <w:sz w:val="20"/>
+                <w:szCs w:val="20"/>
+              </w:rPr>
+              <w:t xml:space="preserve"> </w:t>
+            </w:r>
+            <w:proofErr w:type="spellStart"/>
+            <w:r>
+              <w:rPr>
+                <w:rFonts w:ascii="Hind" w:eastAsia="Hind" w:hAnsi="Hind" w:cs="Hind"/>
+                <w:i/>
+                <w:color w:val="999999"/>
+                <w:sz w:val="20"/>
+                <w:szCs w:val="20"/>
+              </w:rPr>
+              <w:t>experience</w:t>
+            </w:r>
+            <w:proofErr w:type="spellEnd"/>
           </w:p>
           <w:p>
             <w:pPr>
@@ -748,6 +903,7 @@
                 <w:szCs w:val="20"/>
               </w:rPr>
             </w:pPr>
+            <w:proofErr w:type="spellStart"/>
             <w:r>
               <w:rPr>
                 <w:rFonts w:ascii="Hind" w:eastAsia="Hind" w:hAnsi="Hind" w:cs="Hind"/>
@@ -758,6 +914,7 @@
               </w:rPr>
               <w:t>Education</w:t>
             </w:r>
+            <w:proofErr w:type="spellEnd"/>
           </w:p>
           <w:p>
             <w:pPr>
@@ -810,8 +967,20 @@
                 <w:sz w:val="20"/>
                 <w:szCs w:val="20"/>
               </w:rPr>
-              <w:t>Personal characteristics</w:t>
-            </w:r>
+              <w:t xml:space="preserve">Personal </w:t>
+            </w:r>
+            <w:proofErr w:type="spellStart"/>
+            <w:r>
+              <w:rPr>
+                <w:rFonts w:ascii="Hind" w:eastAsia="Hind" w:hAnsi="Hind" w:cs="Hind"/>
+                <w:i/>
+                <w:color w:val="999999"/>
+                <w:sz w:val="20"/>
+                <w:szCs w:val="20"/>
+              </w:rPr>
+              <w:t>characteristics</w:t>
+            </w:r>
+            <w:proofErr w:type="spellEnd"/>
           </w:p>
           <w:p>
             <w:pPr>
@@ -837,8 +1006,20 @@
                 <w:sz w:val="20"/>
                 <w:szCs w:val="20"/>
               </w:rPr>
-              <w:t>Personal network</w:t>
-            </w:r>
+              <w:t xml:space="preserve">Personal </w:t>
+            </w:r>
+            <w:proofErr w:type="spellStart"/>
+            <w:r>
+              <w:rPr>
+                <w:rFonts w:ascii="Hind" w:eastAsia="Hind" w:hAnsi="Hind" w:cs="Hind"/>
+                <w:i/>
+                <w:color w:val="999999"/>
+                <w:sz w:val="20"/>
+                <w:szCs w:val="20"/>
+              </w:rPr>
+              <w:t>network</w:t>
+            </w:r>
+            <w:proofErr w:type="spellEnd"/>
           </w:p>
         </w:tc>
         <w:tc>
@@ -1135,8 +1316,20 @@
                 <w:sz w:val="20"/>
                 <w:szCs w:val="20"/>
               </w:rPr>
-              <w:t>Personal development</w:t>
-            </w:r>
+              <w:t xml:space="preserve">Personal </w:t>
+            </w:r>
+            <w:proofErr w:type="spellStart"/>
+            <w:r>
+              <w:rPr>
+                <w:rFonts w:ascii="Hind" w:eastAsia="Hind" w:hAnsi="Hind" w:cs="Hind"/>
+                <w:i/>
+                <w:color w:val="999999"/>
+                <w:sz w:val="20"/>
+                <w:szCs w:val="20"/>
+              </w:rPr>
+              <w:t>development</w:t>
+            </w:r>
+            <w:proofErr w:type="spellEnd"/>
           </w:p>
           <w:p>
             <w:pPr>
@@ -1162,8 +1355,20 @@
                 <w:sz w:val="20"/>
                 <w:szCs w:val="20"/>
               </w:rPr>
-              <w:t>Training and education</w:t>
-            </w:r>
+              <w:t xml:space="preserve">Training and </w:t>
+            </w:r>
+            <w:proofErr w:type="spellStart"/>
+            <w:r>
+              <w:rPr>
+                <w:rFonts w:ascii="Hind" w:eastAsia="Hind" w:hAnsi="Hind" w:cs="Hind"/>
+                <w:i/>
+                <w:color w:val="999999"/>
+                <w:sz w:val="20"/>
+                <w:szCs w:val="20"/>
+              </w:rPr>
+              <w:t>education</w:t>
+            </w:r>
+            <w:proofErr w:type="spellEnd"/>
           </w:p>
           <w:p>
             <w:pPr>
@@ -1189,8 +1394,42 @@
                 <w:sz w:val="20"/>
                 <w:szCs w:val="20"/>
               </w:rPr>
-              <w:t>Trends in the industry</w:t>
-            </w:r>
+              <w:t xml:space="preserve">Trends in </w:t>
+            </w:r>
+            <w:proofErr w:type="spellStart"/>
+            <w:r>
+              <w:rPr>
+                <w:rFonts w:ascii="Hind" w:eastAsia="Hind" w:hAnsi="Hind" w:cs="Hind"/>
+                <w:i/>
+                <w:color w:val="999999"/>
+                <w:sz w:val="20"/>
+                <w:szCs w:val="20"/>
+              </w:rPr>
+              <w:t>the</w:t>
+            </w:r>
+            <w:proofErr w:type="spellEnd"/>
+            <w:r>
+              <w:rPr>
+                <w:rFonts w:ascii="Hind" w:eastAsia="Hind" w:hAnsi="Hind" w:cs="Hind"/>
+                <w:i/>
+                <w:color w:val="999999"/>
+                <w:sz w:val="20"/>
+                <w:szCs w:val="20"/>
+              </w:rPr>
+              <w:t xml:space="preserve"> </w:t>
+            </w:r>
+            <w:proofErr w:type="spellStart"/>
+            <w:r>
+              <w:rPr>
+                <w:rFonts w:ascii="Hind" w:eastAsia="Hind" w:hAnsi="Hind" w:cs="Hind"/>
+                <w:i/>
+                <w:color w:val="999999"/>
+                <w:sz w:val="20"/>
+                <w:szCs w:val="20"/>
+              </w:rPr>
+              <w:t>industry</w:t>
+            </w:r>
+            <w:proofErr w:type="spellEnd"/>
           </w:p>
           <w:p>
             <w:pPr>
@@ -1216,7 +1455,51 @@
                 <w:sz w:val="20"/>
                 <w:szCs w:val="20"/>
               </w:rPr>
-              <w:t>Industries requiring one’s skills</w:t>
+              <w:t xml:space="preserve">Industries </w:t>
+            </w:r>
+            <w:proofErr w:type="spellStart"/>
+            <w:r>
+              <w:rPr>
+                <w:rFonts w:ascii="Hind" w:eastAsia="Hind" w:hAnsi="Hind" w:cs="Hind"/>
+                <w:i/>
+                <w:color w:val="999999"/>
+                <w:sz w:val="20"/>
+                <w:szCs w:val="20"/>
+              </w:rPr>
+              <w:t>requiring</w:t>
+            </w:r>
+            <w:proofErr w:type="spellEnd"/>
+            <w:r>
+              <w:rPr>
+                <w:rFonts w:ascii="Hind" w:eastAsia="Hind" w:hAnsi="Hind" w:cs="Hind"/>
+                <w:i/>
+                <w:color w:val="999999"/>
+                <w:sz w:val="20"/>
+                <w:szCs w:val="20"/>
+              </w:rPr>
+              <w:t xml:space="preserve"> </w:t>
+            </w:r>
+            <w:proofErr w:type="spellStart"/>
+            <w:r>
+              <w:rPr>
+                <w:rFonts w:ascii="Hind" w:eastAsia="Hind" w:hAnsi="Hind" w:cs="Hind"/>
+                <w:i/>
+                <w:color w:val="999999"/>
+                <w:sz w:val="20"/>
+                <w:szCs w:val="20"/>
+              </w:rPr>
+              <w:t>one’s</w:t>
+            </w:r>
+            <w:proofErr w:type="spellEnd"/>
+            <w:r>
+              <w:rPr>
+                <w:rFonts w:ascii="Hind" w:eastAsia="Hind" w:hAnsi="Hind" w:cs="Hind"/>
+                <w:i/>
+                <w:color w:val="999999"/>
+                <w:sz w:val="20"/>
+                <w:szCs w:val="20"/>
+              </w:rPr>
+              <w:t xml:space="preserve"> skills</w:t>
             </w:r>
           </w:p>
           <w:p>
@@ -1264,15 +1547,49 @@
                 <w:szCs w:val="20"/>
               </w:rPr>
             </w:pPr>
-            <w:r>
-              <w:rPr>
-                <w:rFonts w:ascii="Hind" w:eastAsia="Hind" w:hAnsi="Hind" w:cs="Hind"/>
-                <w:i/>
-                <w:color w:val="999999"/>
-                <w:sz w:val="20"/>
-                <w:szCs w:val="20"/>
-              </w:rPr>
-              <w:t>Building personal network and relationships</w:t>
+            <w:proofErr w:type="spellStart"/>
+            <w:r>
+              <w:rPr>
+                <w:rFonts w:ascii="Hind" w:eastAsia="Hind" w:hAnsi="Hind" w:cs="Hind"/>
+                <w:i/>
+                <w:color w:val="999999"/>
+                <w:sz w:val="20"/>
+                <w:szCs w:val="20"/>
+              </w:rPr>
+              <w:t>Building</w:t>
+            </w:r>
+            <w:proofErr w:type="spellEnd"/>
+            <w:r>
+              <w:rPr>
+                <w:rFonts w:ascii="Hind" w:eastAsia="Hind" w:hAnsi="Hind" w:cs="Hind"/>
+                <w:i/>
+                <w:color w:val="999999"/>
+                <w:sz w:val="20"/>
+                <w:szCs w:val="20"/>
+              </w:rPr>
+              <w:t xml:space="preserve"> personal </w:t>
+            </w:r>
+            <w:proofErr w:type="spellStart"/>
+            <w:r>
+              <w:rPr>
+                <w:rFonts w:ascii="Hind" w:eastAsia="Hind" w:hAnsi="Hind" w:cs="Hind"/>
+                <w:i/>
+                <w:color w:val="999999"/>
+                <w:sz w:val="20"/>
+                <w:szCs w:val="20"/>
+              </w:rPr>
+              <w:t>network</w:t>
+            </w:r>
+            <w:proofErr w:type="spellEnd"/>
+            <w:r>
+              <w:rPr>
+                <w:rFonts w:ascii="Hind" w:eastAsia="Hind" w:hAnsi="Hind" w:cs="Hind"/>
+                <w:i/>
+                <w:color w:val="999999"/>
+                <w:sz w:val="20"/>
+                <w:szCs w:val="20"/>
+              </w:rPr>
+              <w:t xml:space="preserve"> and relationships</w:t>
             </w:r>
           </w:p>
           <w:p>
@@ -1301,7 +1618,31 @@
                 <w:szCs w:val="20"/>
                 <w:lang w:val="en-US"/>
               </w:rPr>
-              <w:t>Ability to move to new geographical location</w:t>
+              <w:t xml:space="preserve">Ability to move to </w:t>
+            </w:r>
+            <w:proofErr w:type="gramStart"/>
+            <w:r>
+              <w:rPr>
+                <w:rFonts w:ascii="Hind" w:eastAsia="Hind" w:hAnsi="Hind" w:cs="Hind"/>
+                <w:i/>
+                <w:color w:val="999999"/>
+                <w:sz w:val="20"/>
+                <w:szCs w:val="20"/>
+                <w:lang w:val="en-US"/>
+              </w:rPr>
+              <w:t>new</w:t>
+            </w:r>
+            <w:proofErr w:type="gramEnd"/>
+            <w:r>
+              <w:rPr>
+                <w:rFonts w:ascii="Hind" w:eastAsia="Hind" w:hAnsi="Hind" w:cs="Hind"/>
+                <w:i/>
+                <w:color w:val="999999"/>
+                <w:sz w:val="20"/>
+                <w:szCs w:val="20"/>
+                <w:lang w:val="en-US"/>
+              </w:rPr>
+              <w:t xml:space="preserve"> geographical location</w:t>
             </w:r>
           </w:p>
           <w:p>
@@ -1400,6 +1741,7 @@
                 <w:szCs w:val="20"/>
               </w:rPr>
             </w:pPr>
+            <w:proofErr w:type="spellStart"/>
             <w:r>
               <w:rPr>
                 <w:rFonts w:ascii="Hind" w:eastAsia="Hind" w:hAnsi="Hind" w:cs="Hind"/>
@@ -1410,6 +1752,7 @@
               </w:rPr>
               <w:t>Competition</w:t>
             </w:r>
+            <w:proofErr w:type="spellEnd"/>
           </w:p>
           <w:p>
             <w:pPr>
@@ -1552,6 +1895,7 @@
           <w:sz w:val="28"/>
           <w:szCs w:val="28"/>
         </w:rPr>
+        <w:lastRenderedPageBreak/>
         <w:t xml:space="preserve">SWOT Analysis: </w:t>
       </w:r>
       <w:r>
@@ -1798,6 +2142,7 @@
                 <w:szCs w:val="20"/>
               </w:rPr>
             </w:pPr>
+            <w:proofErr w:type="spellStart"/>
             <w:r>
               <w:rPr>
                 <w:rFonts w:ascii="Hind" w:eastAsia="Hind" w:hAnsi="Hind" w:cs="Hind"/>
@@ -1818,6 +2163,7 @@
               </w:rPr>
               <w:t>ducation</w:t>
             </w:r>
+            <w:proofErr w:type="spellEnd"/>
           </w:p>
           <w:p>
             <w:pPr>
@@ -1843,8 +2189,20 @@
                 <w:sz w:val="20"/>
                 <w:szCs w:val="20"/>
               </w:rPr>
-              <w:t>Team work</w:t>
-            </w:r>
+              <w:t xml:space="preserve">Team </w:t>
+            </w:r>
+            <w:proofErr w:type="spellStart"/>
+            <w:r>
+              <w:rPr>
+                <w:rFonts w:ascii="Hind" w:eastAsia="Hind" w:hAnsi="Hind" w:cs="Hind"/>
+                <w:i/>
+                <w:color w:val="999999"/>
+                <w:sz w:val="20"/>
+                <w:szCs w:val="20"/>
+              </w:rPr>
+              <w:t>work</w:t>
+            </w:r>
+            <w:proofErr w:type="spellEnd"/>
           </w:p>
           <w:p>
             <w:pPr>
@@ -1925,16 +2283,40 @@
                 <w:szCs w:val="20"/>
               </w:rPr>
             </w:pPr>
-            <w:r>
-              <w:rPr>
-                <w:rFonts w:ascii="Hind" w:eastAsia="Hind" w:hAnsi="Hind" w:cs="Hind"/>
-                <w:i/>
-                <w:color w:val="999999"/>
-                <w:sz w:val="20"/>
-                <w:szCs w:val="20"/>
-              </w:rPr>
-              <w:t>Experience coding</w:t>
-            </w:r>
+            <w:proofErr w:type="spellStart"/>
+            <w:r>
+              <w:rPr>
+                <w:rFonts w:ascii="Hind" w:eastAsia="Hind" w:hAnsi="Hind" w:cs="Hind"/>
+                <w:i/>
+                <w:color w:val="999999"/>
+                <w:sz w:val="20"/>
+                <w:szCs w:val="20"/>
+              </w:rPr>
+              <w:t>Experience</w:t>
+            </w:r>
+            <w:proofErr w:type="spellEnd"/>
+            <w:r>
+              <w:rPr>
+                <w:rFonts w:ascii="Hind" w:eastAsia="Hind" w:hAnsi="Hind" w:cs="Hind"/>
+                <w:i/>
+                <w:color w:val="999999"/>
+                <w:sz w:val="20"/>
+                <w:szCs w:val="20"/>
+              </w:rPr>
+              <w:t xml:space="preserve"> </w:t>
+            </w:r>
+            <w:proofErr w:type="spellStart"/>
+            <w:r>
+              <w:rPr>
+                <w:rFonts w:ascii="Hind" w:eastAsia="Hind" w:hAnsi="Hind" w:cs="Hind"/>
+                <w:i/>
+                <w:color w:val="999999"/>
+                <w:sz w:val="20"/>
+                <w:szCs w:val="20"/>
+              </w:rPr>
+              <w:t>coding</w:t>
+            </w:r>
+            <w:proofErr w:type="spellEnd"/>
           </w:p>
           <w:p>
             <w:pPr>
@@ -1992,6 +2374,7 @@
               </w:rPr>
               <w:t xml:space="preserve"> </w:t>
             </w:r>
+            <w:proofErr w:type="spellStart"/>
             <w:r>
               <w:rPr>
                 <w:rFonts w:ascii="Hind" w:eastAsia="Hind" w:hAnsi="Hind" w:cs="Hind"/>
@@ -2002,6 +2385,7 @@
               </w:rPr>
               <w:t>experience</w:t>
             </w:r>
+            <w:proofErr w:type="spellEnd"/>
           </w:p>
           <w:p>
             <w:pPr>
@@ -2314,8 +2698,21 @@
                 <w:szCs w:val="20"/>
                 <w:lang w:val="en-US"/>
               </w:rPr>
-              <w:t xml:space="preserve"> team work</w:t>
-            </w:r>
+              <w:t xml:space="preserve"> </w:t>
+            </w:r>
+            <w:proofErr w:type="gramStart"/>
+            <w:r>
+              <w:rPr>
+                <w:rFonts w:ascii="Hind" w:eastAsia="Hind" w:hAnsi="Hind" w:cs="Hind"/>
+                <w:i/>
+                <w:color w:val="999999"/>
+                <w:sz w:val="20"/>
+                <w:szCs w:val="20"/>
+                <w:lang w:val="en-US"/>
+              </w:rPr>
+              <w:t>team work</w:t>
+            </w:r>
+            <w:proofErr w:type="gramEnd"/>
           </w:p>
         </w:tc>
         <w:tc>
@@ -2518,7 +2915,6 @@
           <w:szCs w:val="28"/>
           <w:lang w:val="nn-NO"/>
         </w:rPr>
-        <w:lastRenderedPageBreak/>
         <w:t xml:space="preserve">SWOT Analysis: </w:t>
       </w:r>
       <w:r>
@@ -2736,16 +3132,40 @@
                 <w:szCs w:val="20"/>
               </w:rPr>
             </w:pPr>
-            <w:r>
-              <w:rPr>
-                <w:rFonts w:ascii="Hind" w:eastAsia="Hind" w:hAnsi="Hind" w:cs="Hind"/>
-                <w:i/>
-                <w:color w:val="999999"/>
-                <w:sz w:val="20"/>
-                <w:szCs w:val="20"/>
-              </w:rPr>
-              <w:t>Work experience</w:t>
-            </w:r>
+            <w:proofErr w:type="spellStart"/>
+            <w:r>
+              <w:rPr>
+                <w:rFonts w:ascii="Hind" w:eastAsia="Hind" w:hAnsi="Hind" w:cs="Hind"/>
+                <w:i/>
+                <w:color w:val="999999"/>
+                <w:sz w:val="20"/>
+                <w:szCs w:val="20"/>
+              </w:rPr>
+              <w:t>Work</w:t>
+            </w:r>
+            <w:proofErr w:type="spellEnd"/>
+            <w:r>
+              <w:rPr>
+                <w:rFonts w:ascii="Hind" w:eastAsia="Hind" w:hAnsi="Hind" w:cs="Hind"/>
+                <w:i/>
+                <w:color w:val="999999"/>
+                <w:sz w:val="20"/>
+                <w:szCs w:val="20"/>
+              </w:rPr>
+              <w:t xml:space="preserve"> </w:t>
+            </w:r>
+            <w:proofErr w:type="spellStart"/>
+            <w:r>
+              <w:rPr>
+                <w:rFonts w:ascii="Hind" w:eastAsia="Hind" w:hAnsi="Hind" w:cs="Hind"/>
+                <w:i/>
+                <w:color w:val="999999"/>
+                <w:sz w:val="20"/>
+                <w:szCs w:val="20"/>
+              </w:rPr>
+              <w:t>experience</w:t>
+            </w:r>
+            <w:proofErr w:type="spellEnd"/>
             <w:r>
               <w:rPr>
                 <w:rFonts w:ascii="Hind" w:eastAsia="Hind" w:hAnsi="Hind" w:cs="Hind"/>
@@ -2773,6 +3193,7 @@
                 <w:szCs w:val="20"/>
               </w:rPr>
             </w:pPr>
+            <w:proofErr w:type="spellStart"/>
             <w:r>
               <w:rPr>
                 <w:rFonts w:ascii="Hind" w:eastAsia="Hind" w:hAnsi="Hind" w:cs="Hind"/>
@@ -2783,6 +3204,7 @@
               </w:rPr>
               <w:t>Education</w:t>
             </w:r>
+            <w:proofErr w:type="spellEnd"/>
           </w:p>
           <w:p>
             <w:pPr>
@@ -2835,8 +3257,20 @@
                 <w:sz w:val="20"/>
                 <w:szCs w:val="20"/>
               </w:rPr>
-              <w:t>Personal characteristics</w:t>
-            </w:r>
+              <w:t xml:space="preserve">Personal </w:t>
+            </w:r>
+            <w:proofErr w:type="spellStart"/>
+            <w:r>
+              <w:rPr>
+                <w:rFonts w:ascii="Hind" w:eastAsia="Hind" w:hAnsi="Hind" w:cs="Hind"/>
+                <w:i/>
+                <w:color w:val="999999"/>
+                <w:sz w:val="20"/>
+                <w:szCs w:val="20"/>
+              </w:rPr>
+              <w:t>characteristics</w:t>
+            </w:r>
+            <w:proofErr w:type="spellEnd"/>
           </w:p>
           <w:p>
             <w:pPr>
@@ -2862,8 +3296,20 @@
                 <w:sz w:val="20"/>
                 <w:szCs w:val="20"/>
               </w:rPr>
-              <w:t>Personal network</w:t>
-            </w:r>
+              <w:t xml:space="preserve">Personal </w:t>
+            </w:r>
+            <w:proofErr w:type="spellStart"/>
+            <w:r>
+              <w:rPr>
+                <w:rFonts w:ascii="Hind" w:eastAsia="Hind" w:hAnsi="Hind" w:cs="Hind"/>
+                <w:i/>
+                <w:color w:val="999999"/>
+                <w:sz w:val="20"/>
+                <w:szCs w:val="20"/>
+              </w:rPr>
+              <w:t>network</w:t>
+            </w:r>
+            <w:proofErr w:type="spellEnd"/>
           </w:p>
         </w:tc>
         <w:tc>
@@ -2924,8 +3370,42 @@
                 <w:sz w:val="20"/>
                 <w:szCs w:val="20"/>
               </w:rPr>
-              <w:t>Limited work experience</w:t>
-            </w:r>
+              <w:t xml:space="preserve">Limited </w:t>
+            </w:r>
+            <w:proofErr w:type="spellStart"/>
+            <w:r>
+              <w:rPr>
+                <w:rFonts w:ascii="Hind" w:eastAsia="Hind" w:hAnsi="Hind" w:cs="Hind"/>
+                <w:i/>
+                <w:color w:val="999999"/>
+                <w:sz w:val="20"/>
+                <w:szCs w:val="20"/>
+              </w:rPr>
+              <w:t>work</w:t>
+            </w:r>
+            <w:proofErr w:type="spellEnd"/>
+            <w:r>
+              <w:rPr>
+                <w:rFonts w:ascii="Hind" w:eastAsia="Hind" w:hAnsi="Hind" w:cs="Hind"/>
+                <w:i/>
+                <w:color w:val="999999"/>
+                <w:sz w:val="20"/>
+                <w:szCs w:val="20"/>
+              </w:rPr>
+              <w:t xml:space="preserve"> </w:t>
+            </w:r>
+            <w:proofErr w:type="spellStart"/>
+            <w:r>
+              <w:rPr>
+                <w:rFonts w:ascii="Hind" w:eastAsia="Hind" w:hAnsi="Hind" w:cs="Hind"/>
+                <w:i/>
+                <w:color w:val="999999"/>
+                <w:sz w:val="20"/>
+                <w:szCs w:val="20"/>
+              </w:rPr>
+              <w:t>experience</w:t>
+            </w:r>
+            <w:proofErr w:type="spellEnd"/>
           </w:p>
           <w:p>
             <w:pPr>
@@ -2951,8 +3431,42 @@
                 <w:sz w:val="20"/>
                 <w:szCs w:val="20"/>
               </w:rPr>
-              <w:t>Limited education/ Irrelevant background</w:t>
-            </w:r>
+              <w:t xml:space="preserve">Limited </w:t>
+            </w:r>
+            <w:proofErr w:type="spellStart"/>
+            <w:r>
+              <w:rPr>
+                <w:rFonts w:ascii="Hind" w:eastAsia="Hind" w:hAnsi="Hind" w:cs="Hind"/>
+                <w:i/>
+                <w:color w:val="999999"/>
+                <w:sz w:val="20"/>
+                <w:szCs w:val="20"/>
+              </w:rPr>
+              <w:t>education</w:t>
+            </w:r>
+            <w:proofErr w:type="spellEnd"/>
+            <w:r>
+              <w:rPr>
+                <w:rFonts w:ascii="Hind" w:eastAsia="Hind" w:hAnsi="Hind" w:cs="Hind"/>
+                <w:i/>
+                <w:color w:val="999999"/>
+                <w:sz w:val="20"/>
+                <w:szCs w:val="20"/>
+              </w:rPr>
+              <w:t xml:space="preserve">/ Irrelevant </w:t>
+            </w:r>
+            <w:proofErr w:type="spellStart"/>
+            <w:r>
+              <w:rPr>
+                <w:rFonts w:ascii="Hind" w:eastAsia="Hind" w:hAnsi="Hind" w:cs="Hind"/>
+                <w:i/>
+                <w:color w:val="999999"/>
+                <w:sz w:val="20"/>
+                <w:szCs w:val="20"/>
+              </w:rPr>
+              <w:t>background</w:t>
+            </w:r>
+            <w:proofErr w:type="spellEnd"/>
           </w:p>
           <w:p>
             <w:pPr>
@@ -2978,18 +3492,64 @@
                 <w:sz w:val="20"/>
                 <w:szCs w:val="20"/>
               </w:rPr>
-              <w:t>Negative personality attributes</w:t>
-            </w:r>
-            <w:r>
-              <w:rPr>
-                <w:rFonts w:ascii="Hind" w:eastAsia="Hind" w:hAnsi="Hind" w:cs="Hind"/>
-                <w:i/>
-                <w:color w:val="999999"/>
-                <w:sz w:val="20"/>
-                <w:szCs w:val="20"/>
-              </w:rPr>
-              <w:t>: Stubborn</w:t>
-            </w:r>
+              <w:t xml:space="preserve">Negative </w:t>
+            </w:r>
+            <w:proofErr w:type="spellStart"/>
+            <w:r>
+              <w:rPr>
+                <w:rFonts w:ascii="Hind" w:eastAsia="Hind" w:hAnsi="Hind" w:cs="Hind"/>
+                <w:i/>
+                <w:color w:val="999999"/>
+                <w:sz w:val="20"/>
+                <w:szCs w:val="20"/>
+              </w:rPr>
+              <w:t>personality</w:t>
+            </w:r>
+            <w:proofErr w:type="spellEnd"/>
+            <w:r>
+              <w:rPr>
+                <w:rFonts w:ascii="Hind" w:eastAsia="Hind" w:hAnsi="Hind" w:cs="Hind"/>
+                <w:i/>
+                <w:color w:val="999999"/>
+                <w:sz w:val="20"/>
+                <w:szCs w:val="20"/>
+              </w:rPr>
+              <w:t xml:space="preserve"> </w:t>
+            </w:r>
+            <w:proofErr w:type="spellStart"/>
+            <w:r>
+              <w:rPr>
+                <w:rFonts w:ascii="Hind" w:eastAsia="Hind" w:hAnsi="Hind" w:cs="Hind"/>
+                <w:i/>
+                <w:color w:val="999999"/>
+                <w:sz w:val="20"/>
+                <w:szCs w:val="20"/>
+              </w:rPr>
+              <w:t>attributes</w:t>
+            </w:r>
+            <w:proofErr w:type="spellEnd"/>
+            <w:r>
+              <w:rPr>
+                <w:rFonts w:ascii="Hind" w:eastAsia="Hind" w:hAnsi="Hind" w:cs="Hind"/>
+                <w:i/>
+                <w:color w:val="999999"/>
+                <w:sz w:val="20"/>
+                <w:szCs w:val="20"/>
+              </w:rPr>
+              <w:t xml:space="preserve">: </w:t>
+            </w:r>
+            <w:proofErr w:type="spellStart"/>
+            <w:r>
+              <w:rPr>
+                <w:rFonts w:ascii="Hind" w:eastAsia="Hind" w:hAnsi="Hind" w:cs="Hind"/>
+                <w:i/>
+                <w:color w:val="999999"/>
+                <w:sz w:val="20"/>
+                <w:szCs w:val="20"/>
+              </w:rPr>
+              <w:t>Stubborn</w:t>
+            </w:r>
+            <w:proofErr w:type="spellEnd"/>
           </w:p>
           <w:p>
             <w:pPr>
@@ -3137,8 +3697,20 @@
                 <w:sz w:val="20"/>
                 <w:szCs w:val="20"/>
               </w:rPr>
-              <w:t>Personal development</w:t>
-            </w:r>
+              <w:t xml:space="preserve">Personal </w:t>
+            </w:r>
+            <w:proofErr w:type="spellStart"/>
+            <w:r>
+              <w:rPr>
+                <w:rFonts w:ascii="Hind" w:eastAsia="Hind" w:hAnsi="Hind" w:cs="Hind"/>
+                <w:i/>
+                <w:color w:val="999999"/>
+                <w:sz w:val="20"/>
+                <w:szCs w:val="20"/>
+              </w:rPr>
+              <w:t>development</w:t>
+            </w:r>
+            <w:proofErr w:type="spellEnd"/>
           </w:p>
           <w:p>
             <w:pPr>
@@ -3164,8 +3736,20 @@
                 <w:sz w:val="20"/>
                 <w:szCs w:val="20"/>
               </w:rPr>
-              <w:t>Training and education</w:t>
-            </w:r>
+              <w:t xml:space="preserve">Training and </w:t>
+            </w:r>
+            <w:proofErr w:type="spellStart"/>
+            <w:r>
+              <w:rPr>
+                <w:rFonts w:ascii="Hind" w:eastAsia="Hind" w:hAnsi="Hind" w:cs="Hind"/>
+                <w:i/>
+                <w:color w:val="999999"/>
+                <w:sz w:val="20"/>
+                <w:szCs w:val="20"/>
+              </w:rPr>
+              <w:t>education</w:t>
+            </w:r>
+            <w:proofErr w:type="spellEnd"/>
           </w:p>
           <w:p>
             <w:pPr>
@@ -3191,7 +3775,51 @@
                 <w:sz w:val="20"/>
                 <w:szCs w:val="20"/>
               </w:rPr>
-              <w:t>Industries requiring one’s skills</w:t>
+              <w:t xml:space="preserve">Industries </w:t>
+            </w:r>
+            <w:proofErr w:type="spellStart"/>
+            <w:r>
+              <w:rPr>
+                <w:rFonts w:ascii="Hind" w:eastAsia="Hind" w:hAnsi="Hind" w:cs="Hind"/>
+                <w:i/>
+                <w:color w:val="999999"/>
+                <w:sz w:val="20"/>
+                <w:szCs w:val="20"/>
+              </w:rPr>
+              <w:t>requiring</w:t>
+            </w:r>
+            <w:proofErr w:type="spellEnd"/>
+            <w:r>
+              <w:rPr>
+                <w:rFonts w:ascii="Hind" w:eastAsia="Hind" w:hAnsi="Hind" w:cs="Hind"/>
+                <w:i/>
+                <w:color w:val="999999"/>
+                <w:sz w:val="20"/>
+                <w:szCs w:val="20"/>
+              </w:rPr>
+              <w:t xml:space="preserve"> </w:t>
+            </w:r>
+            <w:proofErr w:type="spellStart"/>
+            <w:r>
+              <w:rPr>
+                <w:rFonts w:ascii="Hind" w:eastAsia="Hind" w:hAnsi="Hind" w:cs="Hind"/>
+                <w:i/>
+                <w:color w:val="999999"/>
+                <w:sz w:val="20"/>
+                <w:szCs w:val="20"/>
+              </w:rPr>
+              <w:t>one’s</w:t>
+            </w:r>
+            <w:proofErr w:type="spellEnd"/>
+            <w:r>
+              <w:rPr>
+                <w:rFonts w:ascii="Hind" w:eastAsia="Hind" w:hAnsi="Hind" w:cs="Hind"/>
+                <w:i/>
+                <w:color w:val="999999"/>
+                <w:sz w:val="20"/>
+                <w:szCs w:val="20"/>
+              </w:rPr>
+              <w:t xml:space="preserve"> skills</w:t>
             </w:r>
           </w:p>
           <w:p>
@@ -3239,15 +3867,49 @@
                 <w:szCs w:val="20"/>
               </w:rPr>
             </w:pPr>
-            <w:r>
-              <w:rPr>
-                <w:rFonts w:ascii="Hind" w:eastAsia="Hind" w:hAnsi="Hind" w:cs="Hind"/>
-                <w:i/>
-                <w:color w:val="999999"/>
-                <w:sz w:val="20"/>
-                <w:szCs w:val="20"/>
-              </w:rPr>
-              <w:t>Building personal network and relationships</w:t>
+            <w:proofErr w:type="spellStart"/>
+            <w:r>
+              <w:rPr>
+                <w:rFonts w:ascii="Hind" w:eastAsia="Hind" w:hAnsi="Hind" w:cs="Hind"/>
+                <w:i/>
+                <w:color w:val="999999"/>
+                <w:sz w:val="20"/>
+                <w:szCs w:val="20"/>
+              </w:rPr>
+              <w:t>Building</w:t>
+            </w:r>
+            <w:proofErr w:type="spellEnd"/>
+            <w:r>
+              <w:rPr>
+                <w:rFonts w:ascii="Hind" w:eastAsia="Hind" w:hAnsi="Hind" w:cs="Hind"/>
+                <w:i/>
+                <w:color w:val="999999"/>
+                <w:sz w:val="20"/>
+                <w:szCs w:val="20"/>
+              </w:rPr>
+              <w:t xml:space="preserve"> personal </w:t>
+            </w:r>
+            <w:proofErr w:type="spellStart"/>
+            <w:r>
+              <w:rPr>
+                <w:rFonts w:ascii="Hind" w:eastAsia="Hind" w:hAnsi="Hind" w:cs="Hind"/>
+                <w:i/>
+                <w:color w:val="999999"/>
+                <w:sz w:val="20"/>
+                <w:szCs w:val="20"/>
+              </w:rPr>
+              <w:t>network</w:t>
+            </w:r>
+            <w:proofErr w:type="spellEnd"/>
+            <w:r>
+              <w:rPr>
+                <w:rFonts w:ascii="Hind" w:eastAsia="Hind" w:hAnsi="Hind" w:cs="Hind"/>
+                <w:i/>
+                <w:color w:val="999999"/>
+                <w:sz w:val="20"/>
+                <w:szCs w:val="20"/>
+              </w:rPr>
+              <w:t xml:space="preserve"> and relationships</w:t>
             </w:r>
           </w:p>
           <w:p>
@@ -3276,7 +3938,31 @@
                 <w:szCs w:val="20"/>
                 <w:lang w:val="en-US"/>
               </w:rPr>
-              <w:t>Ability to move to new geographical location</w:t>
+              <w:t xml:space="preserve">Ability to move to </w:t>
+            </w:r>
+            <w:proofErr w:type="gramStart"/>
+            <w:r>
+              <w:rPr>
+                <w:rFonts w:ascii="Hind" w:eastAsia="Hind" w:hAnsi="Hind" w:cs="Hind"/>
+                <w:i/>
+                <w:color w:val="999999"/>
+                <w:sz w:val="20"/>
+                <w:szCs w:val="20"/>
+                <w:lang w:val="en-US"/>
+              </w:rPr>
+              <w:t>new</w:t>
+            </w:r>
+            <w:proofErr w:type="gramEnd"/>
+            <w:r>
+              <w:rPr>
+                <w:rFonts w:ascii="Hind" w:eastAsia="Hind" w:hAnsi="Hind" w:cs="Hind"/>
+                <w:i/>
+                <w:color w:val="999999"/>
+                <w:sz w:val="20"/>
+                <w:szCs w:val="20"/>
+                <w:lang w:val="en-US"/>
+              </w:rPr>
+              <w:t xml:space="preserve"> geographical location</w:t>
             </w:r>
             <w:r>
               <w:rPr>
@@ -3364,8 +4050,42 @@
                 <w:sz w:val="20"/>
                 <w:szCs w:val="20"/>
               </w:rPr>
-              <w:t>Negative trends in the industry</w:t>
-            </w:r>
+              <w:t xml:space="preserve">Negative trends in </w:t>
+            </w:r>
+            <w:proofErr w:type="spellStart"/>
+            <w:r>
+              <w:rPr>
+                <w:rFonts w:ascii="Hind" w:eastAsia="Hind" w:hAnsi="Hind" w:cs="Hind"/>
+                <w:i/>
+                <w:color w:val="999999"/>
+                <w:sz w:val="20"/>
+                <w:szCs w:val="20"/>
+              </w:rPr>
+              <w:t>the</w:t>
+            </w:r>
+            <w:proofErr w:type="spellEnd"/>
+            <w:r>
+              <w:rPr>
+                <w:rFonts w:ascii="Hind" w:eastAsia="Hind" w:hAnsi="Hind" w:cs="Hind"/>
+                <w:i/>
+                <w:color w:val="999999"/>
+                <w:sz w:val="20"/>
+                <w:szCs w:val="20"/>
+              </w:rPr>
+              <w:t xml:space="preserve"> </w:t>
+            </w:r>
+            <w:proofErr w:type="spellStart"/>
+            <w:r>
+              <w:rPr>
+                <w:rFonts w:ascii="Hind" w:eastAsia="Hind" w:hAnsi="Hind" w:cs="Hind"/>
+                <w:i/>
+                <w:color w:val="999999"/>
+                <w:sz w:val="20"/>
+                <w:szCs w:val="20"/>
+              </w:rPr>
+              <w:t>industry</w:t>
+            </w:r>
+            <w:proofErr w:type="spellEnd"/>
           </w:p>
           <w:p>
             <w:pPr>
@@ -3383,6 +4103,7 @@
                 <w:szCs w:val="20"/>
               </w:rPr>
             </w:pPr>
+            <w:proofErr w:type="spellStart"/>
             <w:r>
               <w:rPr>
                 <w:rFonts w:ascii="Hind" w:eastAsia="Hind" w:hAnsi="Hind" w:cs="Hind"/>
@@ -3393,6 +4114,7 @@
               </w:rPr>
               <w:t>Competition</w:t>
             </w:r>
+            <w:proofErr w:type="spellEnd"/>
           </w:p>
           <w:p>
             <w:pPr>
@@ -3524,7 +4246,6 @@
           <w:sz w:val="28"/>
           <w:szCs w:val="28"/>
         </w:rPr>
-        <w:lastRenderedPageBreak/>
         <w:t xml:space="preserve">SWOT Analysis: </w:t>
       </w:r>
       <w:r>
@@ -3744,6 +4465,7 @@
                 <w:szCs w:val="20"/>
               </w:rPr>
             </w:pPr>
+            <w:proofErr w:type="spellStart"/>
             <w:r>
               <w:rPr>
                 <w:rFonts w:ascii="Hind" w:eastAsia="Hind" w:hAnsi="Hind" w:cs="Hind"/>
@@ -3754,6 +4476,7 @@
               </w:rPr>
               <w:t>Teamplayer</w:t>
             </w:r>
+            <w:proofErr w:type="spellEnd"/>
           </w:p>
           <w:p>
             <w:pPr>
@@ -3906,17 +4629,73 @@
                 <w:sz w:val="20"/>
                 <w:szCs w:val="20"/>
               </w:rPr>
-              <w:t>Limited work experience</w:t>
-            </w:r>
-            <w:r>
-              <w:rPr>
-                <w:rFonts w:ascii="Hind" w:eastAsia="Hind" w:hAnsi="Hind" w:cs="Hind"/>
-                <w:i/>
-                <w:color w:val="999999"/>
-                <w:sz w:val="20"/>
-                <w:szCs w:val="20"/>
-              </w:rPr>
-              <w:t xml:space="preserve"> with IT</w:t>
+              <w:t xml:space="preserve">Limited </w:t>
+            </w:r>
+            <w:proofErr w:type="spellStart"/>
+            <w:r>
+              <w:rPr>
+                <w:rFonts w:ascii="Hind" w:eastAsia="Hind" w:hAnsi="Hind" w:cs="Hind"/>
+                <w:i/>
+                <w:color w:val="999999"/>
+                <w:sz w:val="20"/>
+                <w:szCs w:val="20"/>
+              </w:rPr>
+              <w:t>work</w:t>
+            </w:r>
+            <w:proofErr w:type="spellEnd"/>
+            <w:r>
+              <w:rPr>
+                <w:rFonts w:ascii="Hind" w:eastAsia="Hind" w:hAnsi="Hind" w:cs="Hind"/>
+                <w:i/>
+                <w:color w:val="999999"/>
+                <w:sz w:val="20"/>
+                <w:szCs w:val="20"/>
+              </w:rPr>
+              <w:t xml:space="preserve"> </w:t>
+            </w:r>
+            <w:proofErr w:type="spellStart"/>
+            <w:r>
+              <w:rPr>
+                <w:rFonts w:ascii="Hind" w:eastAsia="Hind" w:hAnsi="Hind" w:cs="Hind"/>
+                <w:i/>
+                <w:color w:val="999999"/>
+                <w:sz w:val="20"/>
+                <w:szCs w:val="20"/>
+              </w:rPr>
+              <w:t>experience</w:t>
+            </w:r>
+            <w:proofErr w:type="spellEnd"/>
+            <w:r>
+              <w:rPr>
+                <w:rFonts w:ascii="Hind" w:eastAsia="Hind" w:hAnsi="Hind" w:cs="Hind"/>
+                <w:i/>
+                <w:color w:val="999999"/>
+                <w:sz w:val="20"/>
+                <w:szCs w:val="20"/>
+              </w:rPr>
+              <w:t xml:space="preserve"> </w:t>
+            </w:r>
+            <w:proofErr w:type="spellStart"/>
+            <w:r>
+              <w:rPr>
+                <w:rFonts w:ascii="Hind" w:eastAsia="Hind" w:hAnsi="Hind" w:cs="Hind"/>
+                <w:i/>
+                <w:color w:val="999999"/>
+                <w:sz w:val="20"/>
+                <w:szCs w:val="20"/>
+              </w:rPr>
+              <w:t>with</w:t>
+            </w:r>
+            <w:proofErr w:type="spellEnd"/>
+            <w:r>
+              <w:rPr>
+                <w:rFonts w:ascii="Hind" w:eastAsia="Hind" w:hAnsi="Hind" w:cs="Hind"/>
+                <w:i/>
+                <w:color w:val="999999"/>
+                <w:sz w:val="20"/>
+                <w:szCs w:val="20"/>
+              </w:rPr>
+              <w:t xml:space="preserve"> IT</w:t>
             </w:r>
           </w:p>
           <w:p>
@@ -3943,8 +4722,42 @@
                 <w:sz w:val="20"/>
                 <w:szCs w:val="20"/>
               </w:rPr>
-              <w:t>Limited education/ Irrelevant background</w:t>
-            </w:r>
+              <w:t xml:space="preserve">Limited </w:t>
+            </w:r>
+            <w:proofErr w:type="spellStart"/>
+            <w:r>
+              <w:rPr>
+                <w:rFonts w:ascii="Hind" w:eastAsia="Hind" w:hAnsi="Hind" w:cs="Hind"/>
+                <w:i/>
+                <w:color w:val="999999"/>
+                <w:sz w:val="20"/>
+                <w:szCs w:val="20"/>
+              </w:rPr>
+              <w:t>education</w:t>
+            </w:r>
+            <w:proofErr w:type="spellEnd"/>
+            <w:r>
+              <w:rPr>
+                <w:rFonts w:ascii="Hind" w:eastAsia="Hind" w:hAnsi="Hind" w:cs="Hind"/>
+                <w:i/>
+                <w:color w:val="999999"/>
+                <w:sz w:val="20"/>
+                <w:szCs w:val="20"/>
+              </w:rPr>
+              <w:t xml:space="preserve">/ Irrelevant </w:t>
+            </w:r>
+            <w:proofErr w:type="spellStart"/>
+            <w:r>
+              <w:rPr>
+                <w:rFonts w:ascii="Hind" w:eastAsia="Hind" w:hAnsi="Hind" w:cs="Hind"/>
+                <w:i/>
+                <w:color w:val="999999"/>
+                <w:sz w:val="20"/>
+                <w:szCs w:val="20"/>
+              </w:rPr>
+              <w:t>background</w:t>
+            </w:r>
+            <w:proofErr w:type="spellEnd"/>
           </w:p>
           <w:p>
             <w:pPr>
@@ -3962,15 +4775,71 @@
                 <w:szCs w:val="20"/>
               </w:rPr>
             </w:pPr>
-            <w:r>
-              <w:rPr>
-                <w:rFonts w:ascii="Hind" w:eastAsia="Hind" w:hAnsi="Hind" w:cs="Hind"/>
-                <w:i/>
-                <w:color w:val="999999"/>
-                <w:sz w:val="20"/>
-                <w:szCs w:val="20"/>
-              </w:rPr>
-              <w:t>Lack of technical skills</w:t>
+            <w:proofErr w:type="spellStart"/>
+            <w:r>
+              <w:rPr>
+                <w:rFonts w:ascii="Hind" w:eastAsia="Hind" w:hAnsi="Hind" w:cs="Hind"/>
+                <w:i/>
+                <w:color w:val="999999"/>
+                <w:sz w:val="20"/>
+                <w:szCs w:val="20"/>
+              </w:rPr>
+              <w:t>Lack</w:t>
+            </w:r>
+            <w:proofErr w:type="spellEnd"/>
+            <w:r>
+              <w:rPr>
+                <w:rFonts w:ascii="Hind" w:eastAsia="Hind" w:hAnsi="Hind" w:cs="Hind"/>
+                <w:i/>
+                <w:color w:val="999999"/>
+                <w:sz w:val="20"/>
+                <w:szCs w:val="20"/>
+              </w:rPr>
+              <w:t xml:space="preserve"> </w:t>
+            </w:r>
+            <w:proofErr w:type="spellStart"/>
+            <w:r>
+              <w:rPr>
+                <w:rFonts w:ascii="Hind" w:eastAsia="Hind" w:hAnsi="Hind" w:cs="Hind"/>
+                <w:i/>
+                <w:color w:val="999999"/>
+                <w:sz w:val="20"/>
+                <w:szCs w:val="20"/>
+              </w:rPr>
+              <w:t>of</w:t>
+            </w:r>
+            <w:proofErr w:type="spellEnd"/>
+            <w:r>
+              <w:rPr>
+                <w:rFonts w:ascii="Hind" w:eastAsia="Hind" w:hAnsi="Hind" w:cs="Hind"/>
+                <w:i/>
+                <w:color w:val="999999"/>
+                <w:sz w:val="20"/>
+                <w:szCs w:val="20"/>
+              </w:rPr>
+              <w:t xml:space="preserve"> </w:t>
+            </w:r>
+            <w:proofErr w:type="spellStart"/>
+            <w:r>
+              <w:rPr>
+                <w:rFonts w:ascii="Hind" w:eastAsia="Hind" w:hAnsi="Hind" w:cs="Hind"/>
+                <w:i/>
+                <w:color w:val="999999"/>
+                <w:sz w:val="20"/>
+                <w:szCs w:val="20"/>
+              </w:rPr>
+              <w:t>technical</w:t>
+            </w:r>
+            <w:proofErr w:type="spellEnd"/>
+            <w:r>
+              <w:rPr>
+                <w:rFonts w:ascii="Hind" w:eastAsia="Hind" w:hAnsi="Hind" w:cs="Hind"/>
+                <w:i/>
+                <w:color w:val="999999"/>
+                <w:sz w:val="20"/>
+                <w:szCs w:val="20"/>
+              </w:rPr>
+              <w:t xml:space="preserve"> skills</w:t>
             </w:r>
           </w:p>
           <w:p>
@@ -3997,7 +4866,73 @@
                 <w:sz w:val="20"/>
                 <w:szCs w:val="20"/>
               </w:rPr>
-              <w:t>Limited experience with project management</w:t>
+              <w:t xml:space="preserve">Limited </w:t>
+            </w:r>
+            <w:proofErr w:type="spellStart"/>
+            <w:r>
+              <w:rPr>
+                <w:rFonts w:ascii="Hind" w:eastAsia="Hind" w:hAnsi="Hind" w:cs="Hind"/>
+                <w:i/>
+                <w:color w:val="999999"/>
+                <w:sz w:val="20"/>
+                <w:szCs w:val="20"/>
+              </w:rPr>
+              <w:t>experience</w:t>
+            </w:r>
+            <w:proofErr w:type="spellEnd"/>
+            <w:r>
+              <w:rPr>
+                <w:rFonts w:ascii="Hind" w:eastAsia="Hind" w:hAnsi="Hind" w:cs="Hind"/>
+                <w:i/>
+                <w:color w:val="999999"/>
+                <w:sz w:val="20"/>
+                <w:szCs w:val="20"/>
+              </w:rPr>
+              <w:t xml:space="preserve"> </w:t>
+            </w:r>
+            <w:proofErr w:type="spellStart"/>
+            <w:r>
+              <w:rPr>
+                <w:rFonts w:ascii="Hind" w:eastAsia="Hind" w:hAnsi="Hind" w:cs="Hind"/>
+                <w:i/>
+                <w:color w:val="999999"/>
+                <w:sz w:val="20"/>
+                <w:szCs w:val="20"/>
+              </w:rPr>
+              <w:t>with</w:t>
+            </w:r>
+            <w:proofErr w:type="spellEnd"/>
+            <w:r>
+              <w:rPr>
+                <w:rFonts w:ascii="Hind" w:eastAsia="Hind" w:hAnsi="Hind" w:cs="Hind"/>
+                <w:i/>
+                <w:color w:val="999999"/>
+                <w:sz w:val="20"/>
+                <w:szCs w:val="20"/>
+              </w:rPr>
+              <w:t xml:space="preserve"> </w:t>
+            </w:r>
+            <w:proofErr w:type="spellStart"/>
+            <w:r>
+              <w:rPr>
+                <w:rFonts w:ascii="Hind" w:eastAsia="Hind" w:hAnsi="Hind" w:cs="Hind"/>
+                <w:i/>
+                <w:color w:val="999999"/>
+                <w:sz w:val="20"/>
+                <w:szCs w:val="20"/>
+              </w:rPr>
+              <w:t>project</w:t>
+            </w:r>
+            <w:proofErr w:type="spellEnd"/>
+            <w:r>
+              <w:rPr>
+                <w:rFonts w:ascii="Hind" w:eastAsia="Hind" w:hAnsi="Hind" w:cs="Hind"/>
+                <w:i/>
+                <w:color w:val="999999"/>
+                <w:sz w:val="20"/>
+                <w:szCs w:val="20"/>
+              </w:rPr>
+              <w:t xml:space="preserve"> management</w:t>
             </w:r>
           </w:p>
           <w:p>
@@ -4160,8 +5095,20 @@
                 <w:sz w:val="20"/>
                 <w:szCs w:val="20"/>
               </w:rPr>
-              <w:t>Personal development</w:t>
-            </w:r>
+              <w:t xml:space="preserve">Personal </w:t>
+            </w:r>
+            <w:proofErr w:type="spellStart"/>
+            <w:r>
+              <w:rPr>
+                <w:rFonts w:ascii="Hind" w:eastAsia="Hind" w:hAnsi="Hind" w:cs="Hind"/>
+                <w:i/>
+                <w:color w:val="999999"/>
+                <w:sz w:val="20"/>
+                <w:szCs w:val="20"/>
+              </w:rPr>
+              <w:t>development</w:t>
+            </w:r>
+            <w:proofErr w:type="spellEnd"/>
           </w:p>
           <w:p>
             <w:pPr>
@@ -4187,8 +5134,20 @@
                 <w:sz w:val="20"/>
                 <w:szCs w:val="20"/>
               </w:rPr>
-              <w:t>Training and education</w:t>
-            </w:r>
+              <w:t xml:space="preserve">Training and </w:t>
+            </w:r>
+            <w:proofErr w:type="spellStart"/>
+            <w:r>
+              <w:rPr>
+                <w:rFonts w:ascii="Hind" w:eastAsia="Hind" w:hAnsi="Hind" w:cs="Hind"/>
+                <w:i/>
+                <w:color w:val="999999"/>
+                <w:sz w:val="20"/>
+                <w:szCs w:val="20"/>
+              </w:rPr>
+              <w:t>education</w:t>
+            </w:r>
+            <w:proofErr w:type="spellEnd"/>
           </w:p>
           <w:p>
             <w:pPr>
@@ -4214,8 +5173,42 @@
                 <w:sz w:val="20"/>
                 <w:szCs w:val="20"/>
               </w:rPr>
-              <w:t>Trends in the industry</w:t>
-            </w:r>
+              <w:t xml:space="preserve">Trends in </w:t>
+            </w:r>
+            <w:proofErr w:type="spellStart"/>
+            <w:r>
+              <w:rPr>
+                <w:rFonts w:ascii="Hind" w:eastAsia="Hind" w:hAnsi="Hind" w:cs="Hind"/>
+                <w:i/>
+                <w:color w:val="999999"/>
+                <w:sz w:val="20"/>
+                <w:szCs w:val="20"/>
+              </w:rPr>
+              <w:t>the</w:t>
+            </w:r>
+            <w:proofErr w:type="spellEnd"/>
+            <w:r>
+              <w:rPr>
+                <w:rFonts w:ascii="Hind" w:eastAsia="Hind" w:hAnsi="Hind" w:cs="Hind"/>
+                <w:i/>
+                <w:color w:val="999999"/>
+                <w:sz w:val="20"/>
+                <w:szCs w:val="20"/>
+              </w:rPr>
+              <w:t xml:space="preserve"> </w:t>
+            </w:r>
+            <w:proofErr w:type="spellStart"/>
+            <w:r>
+              <w:rPr>
+                <w:rFonts w:ascii="Hind" w:eastAsia="Hind" w:hAnsi="Hind" w:cs="Hind"/>
+                <w:i/>
+                <w:color w:val="999999"/>
+                <w:sz w:val="20"/>
+                <w:szCs w:val="20"/>
+              </w:rPr>
+              <w:t>industry</w:t>
+            </w:r>
+            <w:proofErr w:type="spellEnd"/>
           </w:p>
           <w:p>
             <w:pPr>
@@ -4241,7 +5234,51 @@
                 <w:sz w:val="20"/>
                 <w:szCs w:val="20"/>
               </w:rPr>
-              <w:t>Industries requiring one’s skills</w:t>
+              <w:t xml:space="preserve">Industries </w:t>
+            </w:r>
+            <w:proofErr w:type="spellStart"/>
+            <w:r>
+              <w:rPr>
+                <w:rFonts w:ascii="Hind" w:eastAsia="Hind" w:hAnsi="Hind" w:cs="Hind"/>
+                <w:i/>
+                <w:color w:val="999999"/>
+                <w:sz w:val="20"/>
+                <w:szCs w:val="20"/>
+              </w:rPr>
+              <w:t>requiring</w:t>
+            </w:r>
+            <w:proofErr w:type="spellEnd"/>
+            <w:r>
+              <w:rPr>
+                <w:rFonts w:ascii="Hind" w:eastAsia="Hind" w:hAnsi="Hind" w:cs="Hind"/>
+                <w:i/>
+                <w:color w:val="999999"/>
+                <w:sz w:val="20"/>
+                <w:szCs w:val="20"/>
+              </w:rPr>
+              <w:t xml:space="preserve"> </w:t>
+            </w:r>
+            <w:proofErr w:type="spellStart"/>
+            <w:r>
+              <w:rPr>
+                <w:rFonts w:ascii="Hind" w:eastAsia="Hind" w:hAnsi="Hind" w:cs="Hind"/>
+                <w:i/>
+                <w:color w:val="999999"/>
+                <w:sz w:val="20"/>
+                <w:szCs w:val="20"/>
+              </w:rPr>
+              <w:t>one’s</w:t>
+            </w:r>
+            <w:proofErr w:type="spellEnd"/>
+            <w:r>
+              <w:rPr>
+                <w:rFonts w:ascii="Hind" w:eastAsia="Hind" w:hAnsi="Hind" w:cs="Hind"/>
+                <w:i/>
+                <w:color w:val="999999"/>
+                <w:sz w:val="20"/>
+                <w:szCs w:val="20"/>
+              </w:rPr>
+              <w:t xml:space="preserve"> skills</w:t>
             </w:r>
           </w:p>
           <w:p>
@@ -4289,15 +5326,49 @@
                 <w:szCs w:val="20"/>
               </w:rPr>
             </w:pPr>
-            <w:r>
-              <w:rPr>
-                <w:rFonts w:ascii="Hind" w:eastAsia="Hind" w:hAnsi="Hind" w:cs="Hind"/>
-                <w:i/>
-                <w:color w:val="999999"/>
-                <w:sz w:val="20"/>
-                <w:szCs w:val="20"/>
-              </w:rPr>
-              <w:t>Building personal network and relationships</w:t>
+            <w:proofErr w:type="spellStart"/>
+            <w:r>
+              <w:rPr>
+                <w:rFonts w:ascii="Hind" w:eastAsia="Hind" w:hAnsi="Hind" w:cs="Hind"/>
+                <w:i/>
+                <w:color w:val="999999"/>
+                <w:sz w:val="20"/>
+                <w:szCs w:val="20"/>
+              </w:rPr>
+              <w:t>Building</w:t>
+            </w:r>
+            <w:proofErr w:type="spellEnd"/>
+            <w:r>
+              <w:rPr>
+                <w:rFonts w:ascii="Hind" w:eastAsia="Hind" w:hAnsi="Hind" w:cs="Hind"/>
+                <w:i/>
+                <w:color w:val="999999"/>
+                <w:sz w:val="20"/>
+                <w:szCs w:val="20"/>
+              </w:rPr>
+              <w:t xml:space="preserve"> personal </w:t>
+            </w:r>
+            <w:proofErr w:type="spellStart"/>
+            <w:r>
+              <w:rPr>
+                <w:rFonts w:ascii="Hind" w:eastAsia="Hind" w:hAnsi="Hind" w:cs="Hind"/>
+                <w:i/>
+                <w:color w:val="999999"/>
+                <w:sz w:val="20"/>
+                <w:szCs w:val="20"/>
+              </w:rPr>
+              <w:t>network</w:t>
+            </w:r>
+            <w:proofErr w:type="spellEnd"/>
+            <w:r>
+              <w:rPr>
+                <w:rFonts w:ascii="Hind" w:eastAsia="Hind" w:hAnsi="Hind" w:cs="Hind"/>
+                <w:i/>
+                <w:color w:val="999999"/>
+                <w:sz w:val="20"/>
+                <w:szCs w:val="20"/>
+              </w:rPr>
+              <w:t xml:space="preserve"> and relationships</w:t>
             </w:r>
           </w:p>
           <w:p>
@@ -4317,6 +5388,7 @@
                 <w:lang w:val="en-US"/>
               </w:rPr>
             </w:pPr>
+            <w:proofErr w:type="spellStart"/>
             <w:r>
               <w:rPr>
                 <w:rFonts w:ascii="Hind" w:eastAsia="Hind" w:hAnsi="Hind" w:cs="Hind"/>
@@ -4326,8 +5398,33 @@
                 <w:szCs w:val="20"/>
                 <w:lang w:val="en-US"/>
               </w:rPr>
-              <w:t>Worksplace flexability</w:t>
-            </w:r>
+              <w:t>Worksplace</w:t>
+            </w:r>
+            <w:proofErr w:type="spellEnd"/>
+            <w:r>
+              <w:rPr>
+                <w:rFonts w:ascii="Hind" w:eastAsia="Hind" w:hAnsi="Hind" w:cs="Hind"/>
+                <w:i/>
+                <w:color w:val="999999"/>
+                <w:sz w:val="20"/>
+                <w:szCs w:val="20"/>
+                <w:lang w:val="en-US"/>
+              </w:rPr>
+              <w:t xml:space="preserve"> </w:t>
+            </w:r>
+            <w:proofErr w:type="spellStart"/>
+            <w:r>
+              <w:rPr>
+                <w:rFonts w:ascii="Hind" w:eastAsia="Hind" w:hAnsi="Hind" w:cs="Hind"/>
+                <w:i/>
+                <w:color w:val="999999"/>
+                <w:sz w:val="20"/>
+                <w:szCs w:val="20"/>
+                <w:lang w:val="en-US"/>
+              </w:rPr>
+              <w:t>flexability</w:t>
+            </w:r>
+            <w:proofErr w:type="spellEnd"/>
           </w:p>
           <w:p>
             <w:pPr>
@@ -4403,8 +5500,42 @@
                 <w:sz w:val="20"/>
                 <w:szCs w:val="20"/>
               </w:rPr>
-              <w:t>Negative trends in the industry</w:t>
-            </w:r>
+              <w:t xml:space="preserve">Negative trends in </w:t>
+            </w:r>
+            <w:proofErr w:type="spellStart"/>
+            <w:r>
+              <w:rPr>
+                <w:rFonts w:ascii="Hind" w:eastAsia="Hind" w:hAnsi="Hind" w:cs="Hind"/>
+                <w:i/>
+                <w:color w:val="999999"/>
+                <w:sz w:val="20"/>
+                <w:szCs w:val="20"/>
+              </w:rPr>
+              <w:t>the</w:t>
+            </w:r>
+            <w:proofErr w:type="spellEnd"/>
+            <w:r>
+              <w:rPr>
+                <w:rFonts w:ascii="Hind" w:eastAsia="Hind" w:hAnsi="Hind" w:cs="Hind"/>
+                <w:i/>
+                <w:color w:val="999999"/>
+                <w:sz w:val="20"/>
+                <w:szCs w:val="20"/>
+              </w:rPr>
+              <w:t xml:space="preserve"> </w:t>
+            </w:r>
+            <w:proofErr w:type="spellStart"/>
+            <w:r>
+              <w:rPr>
+                <w:rFonts w:ascii="Hind" w:eastAsia="Hind" w:hAnsi="Hind" w:cs="Hind"/>
+                <w:i/>
+                <w:color w:val="999999"/>
+                <w:sz w:val="20"/>
+                <w:szCs w:val="20"/>
+              </w:rPr>
+              <w:t>industry</w:t>
+            </w:r>
+            <w:proofErr w:type="spellEnd"/>
           </w:p>
           <w:p>
             <w:pPr>
@@ -4422,6 +5553,7 @@
                 <w:szCs w:val="20"/>
               </w:rPr>
             </w:pPr>
+            <w:proofErr w:type="spellStart"/>
             <w:r>
               <w:rPr>
                 <w:rFonts w:ascii="Hind" w:eastAsia="Hind" w:hAnsi="Hind" w:cs="Hind"/>
@@ -4432,6 +5564,7 @@
               </w:rPr>
               <w:t>Competition</w:t>
             </w:r>
+            <w:proofErr w:type="spellEnd"/>
           </w:p>
           <w:p>
             <w:pPr>
@@ -4548,7 +5681,6 @@
           <w:sz w:val="28"/>
           <w:szCs w:val="28"/>
         </w:rPr>
-        <w:lastRenderedPageBreak/>
         <w:t xml:space="preserve">SWOT Analysis: </w:t>
       </w:r>
       <w:r>
@@ -4750,6 +5882,7 @@
                 <w:szCs w:val="20"/>
               </w:rPr>
             </w:pPr>
+            <w:proofErr w:type="spellStart"/>
             <w:r>
               <w:rPr>
                 <w:rFonts w:ascii="Hind" w:eastAsia="Hind" w:hAnsi="Hind" w:cs="Hind"/>
@@ -4770,6 +5903,7 @@
               </w:rPr>
               <w:t>th</w:t>
             </w:r>
+            <w:proofErr w:type="spellEnd"/>
           </w:p>
           <w:p>
             <w:pPr>
@@ -4885,8 +6019,42 @@
                 <w:sz w:val="20"/>
                 <w:szCs w:val="20"/>
               </w:rPr>
-              <w:t>Limited work experience</w:t>
-            </w:r>
+              <w:t xml:space="preserve">Limited </w:t>
+            </w:r>
+            <w:proofErr w:type="spellStart"/>
+            <w:r>
+              <w:rPr>
+                <w:rFonts w:ascii="Hind" w:eastAsia="Hind" w:hAnsi="Hind" w:cs="Hind"/>
+                <w:i/>
+                <w:color w:val="999999"/>
+                <w:sz w:val="20"/>
+                <w:szCs w:val="20"/>
+              </w:rPr>
+              <w:t>work</w:t>
+            </w:r>
+            <w:proofErr w:type="spellEnd"/>
+            <w:r>
+              <w:rPr>
+                <w:rFonts w:ascii="Hind" w:eastAsia="Hind" w:hAnsi="Hind" w:cs="Hind"/>
+                <w:i/>
+                <w:color w:val="999999"/>
+                <w:sz w:val="20"/>
+                <w:szCs w:val="20"/>
+              </w:rPr>
+              <w:t xml:space="preserve"> </w:t>
+            </w:r>
+            <w:proofErr w:type="spellStart"/>
+            <w:r>
+              <w:rPr>
+                <w:rFonts w:ascii="Hind" w:eastAsia="Hind" w:hAnsi="Hind" w:cs="Hind"/>
+                <w:i/>
+                <w:color w:val="999999"/>
+                <w:sz w:val="20"/>
+                <w:szCs w:val="20"/>
+              </w:rPr>
+              <w:t>experience</w:t>
+            </w:r>
+            <w:proofErr w:type="spellEnd"/>
           </w:p>
           <w:p>
             <w:pPr>
@@ -4912,8 +6080,42 @@
                 <w:sz w:val="20"/>
                 <w:szCs w:val="20"/>
               </w:rPr>
-              <w:t>Limited education/ Irrelevant background</w:t>
-            </w:r>
+              <w:t xml:space="preserve">Limited </w:t>
+            </w:r>
+            <w:proofErr w:type="spellStart"/>
+            <w:r>
+              <w:rPr>
+                <w:rFonts w:ascii="Hind" w:eastAsia="Hind" w:hAnsi="Hind" w:cs="Hind"/>
+                <w:i/>
+                <w:color w:val="999999"/>
+                <w:sz w:val="20"/>
+                <w:szCs w:val="20"/>
+              </w:rPr>
+              <w:t>education</w:t>
+            </w:r>
+            <w:proofErr w:type="spellEnd"/>
+            <w:r>
+              <w:rPr>
+                <w:rFonts w:ascii="Hind" w:eastAsia="Hind" w:hAnsi="Hind" w:cs="Hind"/>
+                <w:i/>
+                <w:color w:val="999999"/>
+                <w:sz w:val="20"/>
+                <w:szCs w:val="20"/>
+              </w:rPr>
+              <w:t xml:space="preserve">/ Irrelevant </w:t>
+            </w:r>
+            <w:proofErr w:type="spellStart"/>
+            <w:r>
+              <w:rPr>
+                <w:rFonts w:ascii="Hind" w:eastAsia="Hind" w:hAnsi="Hind" w:cs="Hind"/>
+                <w:i/>
+                <w:color w:val="999999"/>
+                <w:sz w:val="20"/>
+                <w:szCs w:val="20"/>
+              </w:rPr>
+              <w:t>background</w:t>
+            </w:r>
+            <w:proofErr w:type="spellEnd"/>
           </w:p>
           <w:p>
             <w:pPr>
@@ -4931,15 +6133,71 @@
                 <w:szCs w:val="20"/>
               </w:rPr>
             </w:pPr>
-            <w:r>
-              <w:rPr>
-                <w:rFonts w:ascii="Hind" w:eastAsia="Hind" w:hAnsi="Hind" w:cs="Hind"/>
-                <w:i/>
-                <w:color w:val="999999"/>
-                <w:sz w:val="20"/>
-                <w:szCs w:val="20"/>
-              </w:rPr>
-              <w:t>Lack of technical skills</w:t>
+            <w:proofErr w:type="spellStart"/>
+            <w:r>
+              <w:rPr>
+                <w:rFonts w:ascii="Hind" w:eastAsia="Hind" w:hAnsi="Hind" w:cs="Hind"/>
+                <w:i/>
+                <w:color w:val="999999"/>
+                <w:sz w:val="20"/>
+                <w:szCs w:val="20"/>
+              </w:rPr>
+              <w:t>Lack</w:t>
+            </w:r>
+            <w:proofErr w:type="spellEnd"/>
+            <w:r>
+              <w:rPr>
+                <w:rFonts w:ascii="Hind" w:eastAsia="Hind" w:hAnsi="Hind" w:cs="Hind"/>
+                <w:i/>
+                <w:color w:val="999999"/>
+                <w:sz w:val="20"/>
+                <w:szCs w:val="20"/>
+              </w:rPr>
+              <w:t xml:space="preserve"> </w:t>
+            </w:r>
+            <w:proofErr w:type="spellStart"/>
+            <w:r>
+              <w:rPr>
+                <w:rFonts w:ascii="Hind" w:eastAsia="Hind" w:hAnsi="Hind" w:cs="Hind"/>
+                <w:i/>
+                <w:color w:val="999999"/>
+                <w:sz w:val="20"/>
+                <w:szCs w:val="20"/>
+              </w:rPr>
+              <w:t>of</w:t>
+            </w:r>
+            <w:proofErr w:type="spellEnd"/>
+            <w:r>
+              <w:rPr>
+                <w:rFonts w:ascii="Hind" w:eastAsia="Hind" w:hAnsi="Hind" w:cs="Hind"/>
+                <w:i/>
+                <w:color w:val="999999"/>
+                <w:sz w:val="20"/>
+                <w:szCs w:val="20"/>
+              </w:rPr>
+              <w:t xml:space="preserve"> </w:t>
+            </w:r>
+            <w:proofErr w:type="spellStart"/>
+            <w:r>
+              <w:rPr>
+                <w:rFonts w:ascii="Hind" w:eastAsia="Hind" w:hAnsi="Hind" w:cs="Hind"/>
+                <w:i/>
+                <w:color w:val="999999"/>
+                <w:sz w:val="20"/>
+                <w:szCs w:val="20"/>
+              </w:rPr>
+              <w:t>technical</w:t>
+            </w:r>
+            <w:proofErr w:type="spellEnd"/>
+            <w:r>
+              <w:rPr>
+                <w:rFonts w:ascii="Hind" w:eastAsia="Hind" w:hAnsi="Hind" w:cs="Hind"/>
+                <w:i/>
+                <w:color w:val="999999"/>
+                <w:sz w:val="20"/>
+                <w:szCs w:val="20"/>
+              </w:rPr>
+              <w:t xml:space="preserve"> skills</w:t>
             </w:r>
           </w:p>
           <w:p>
@@ -4966,7 +6224,51 @@
                 <w:sz w:val="20"/>
                 <w:szCs w:val="20"/>
               </w:rPr>
-              <w:t xml:space="preserve">Negative personality attributes </w:t>
+              <w:t xml:space="preserve">Negative </w:t>
+            </w:r>
+            <w:proofErr w:type="spellStart"/>
+            <w:r>
+              <w:rPr>
+                <w:rFonts w:ascii="Hind" w:eastAsia="Hind" w:hAnsi="Hind" w:cs="Hind"/>
+                <w:i/>
+                <w:color w:val="999999"/>
+                <w:sz w:val="20"/>
+                <w:szCs w:val="20"/>
+              </w:rPr>
+              <w:t>personality</w:t>
+            </w:r>
+            <w:proofErr w:type="spellEnd"/>
+            <w:r>
+              <w:rPr>
+                <w:rFonts w:ascii="Hind" w:eastAsia="Hind" w:hAnsi="Hind" w:cs="Hind"/>
+                <w:i/>
+                <w:color w:val="999999"/>
+                <w:sz w:val="20"/>
+                <w:szCs w:val="20"/>
+              </w:rPr>
+              <w:t xml:space="preserve"> </w:t>
+            </w:r>
+            <w:proofErr w:type="spellStart"/>
+            <w:r>
+              <w:rPr>
+                <w:rFonts w:ascii="Hind" w:eastAsia="Hind" w:hAnsi="Hind" w:cs="Hind"/>
+                <w:i/>
+                <w:color w:val="999999"/>
+                <w:sz w:val="20"/>
+                <w:szCs w:val="20"/>
+              </w:rPr>
+              <w:t>attributes</w:t>
+            </w:r>
+            <w:proofErr w:type="spellEnd"/>
+            <w:r>
+              <w:rPr>
+                <w:rFonts w:ascii="Hind" w:eastAsia="Hind" w:hAnsi="Hind" w:cs="Hind"/>
+                <w:i/>
+                <w:color w:val="999999"/>
+                <w:sz w:val="20"/>
+                <w:szCs w:val="20"/>
+              </w:rPr>
+              <w:t xml:space="preserve"> </w:t>
             </w:r>
           </w:p>
           <w:p>
@@ -4993,7 +6295,29 @@
                 <w:sz w:val="20"/>
                 <w:szCs w:val="20"/>
               </w:rPr>
-              <w:t xml:space="preserve">Time mangement </w:t>
+              <w:t xml:space="preserve">Time </w:t>
+            </w:r>
+            <w:proofErr w:type="spellStart"/>
+            <w:r>
+              <w:rPr>
+                <w:rFonts w:ascii="Hind" w:eastAsia="Hind" w:hAnsi="Hind" w:cs="Hind"/>
+                <w:i/>
+                <w:color w:val="999999"/>
+                <w:sz w:val="20"/>
+                <w:szCs w:val="20"/>
+              </w:rPr>
+              <w:t>mangement</w:t>
+            </w:r>
+            <w:proofErr w:type="spellEnd"/>
+            <w:r>
+              <w:rPr>
+                <w:rFonts w:ascii="Hind" w:eastAsia="Hind" w:hAnsi="Hind" w:cs="Hind"/>
+                <w:i/>
+                <w:color w:val="999999"/>
+                <w:sz w:val="20"/>
+                <w:szCs w:val="20"/>
+              </w:rPr>
+              <w:t xml:space="preserve"> </w:t>
             </w:r>
           </w:p>
         </w:tc>
@@ -5128,8 +6452,20 @@
                 <w:sz w:val="20"/>
                 <w:szCs w:val="20"/>
               </w:rPr>
-              <w:t>Personal development</w:t>
-            </w:r>
+              <w:t xml:space="preserve">Personal </w:t>
+            </w:r>
+            <w:proofErr w:type="spellStart"/>
+            <w:r>
+              <w:rPr>
+                <w:rFonts w:ascii="Hind" w:eastAsia="Hind" w:hAnsi="Hind" w:cs="Hind"/>
+                <w:i/>
+                <w:color w:val="999999"/>
+                <w:sz w:val="20"/>
+                <w:szCs w:val="20"/>
+              </w:rPr>
+              <w:t>development</w:t>
+            </w:r>
+            <w:proofErr w:type="spellEnd"/>
           </w:p>
           <w:p>
             <w:pPr>
@@ -5155,8 +6491,20 @@
                 <w:sz w:val="20"/>
                 <w:szCs w:val="20"/>
               </w:rPr>
-              <w:t>Training and education</w:t>
-            </w:r>
+              <w:t xml:space="preserve">Training and </w:t>
+            </w:r>
+            <w:proofErr w:type="spellStart"/>
+            <w:r>
+              <w:rPr>
+                <w:rFonts w:ascii="Hind" w:eastAsia="Hind" w:hAnsi="Hind" w:cs="Hind"/>
+                <w:i/>
+                <w:color w:val="999999"/>
+                <w:sz w:val="20"/>
+                <w:szCs w:val="20"/>
+              </w:rPr>
+              <w:t>education</w:t>
+            </w:r>
+            <w:proofErr w:type="spellEnd"/>
           </w:p>
           <w:p>
             <w:pPr>
@@ -5182,8 +6530,42 @@
                 <w:sz w:val="20"/>
                 <w:szCs w:val="20"/>
               </w:rPr>
-              <w:t>Trends in the industry</w:t>
-            </w:r>
+              <w:t xml:space="preserve">Trends in </w:t>
+            </w:r>
+            <w:proofErr w:type="spellStart"/>
+            <w:r>
+              <w:rPr>
+                <w:rFonts w:ascii="Hind" w:eastAsia="Hind" w:hAnsi="Hind" w:cs="Hind"/>
+                <w:i/>
+                <w:color w:val="999999"/>
+                <w:sz w:val="20"/>
+                <w:szCs w:val="20"/>
+              </w:rPr>
+              <w:t>the</w:t>
+            </w:r>
+            <w:proofErr w:type="spellEnd"/>
+            <w:r>
+              <w:rPr>
+                <w:rFonts w:ascii="Hind" w:eastAsia="Hind" w:hAnsi="Hind" w:cs="Hind"/>
+                <w:i/>
+                <w:color w:val="999999"/>
+                <w:sz w:val="20"/>
+                <w:szCs w:val="20"/>
+              </w:rPr>
+              <w:t xml:space="preserve"> </w:t>
+            </w:r>
+            <w:proofErr w:type="spellStart"/>
+            <w:r>
+              <w:rPr>
+                <w:rFonts w:ascii="Hind" w:eastAsia="Hind" w:hAnsi="Hind" w:cs="Hind"/>
+                <w:i/>
+                <w:color w:val="999999"/>
+                <w:sz w:val="20"/>
+                <w:szCs w:val="20"/>
+              </w:rPr>
+              <w:t>industry</w:t>
+            </w:r>
+            <w:proofErr w:type="spellEnd"/>
           </w:p>
           <w:p>
             <w:pPr>
@@ -5209,7 +6591,51 @@
                 <w:sz w:val="20"/>
                 <w:szCs w:val="20"/>
               </w:rPr>
-              <w:t>Industries requiring one’s skills</w:t>
+              <w:t xml:space="preserve">Industries </w:t>
+            </w:r>
+            <w:proofErr w:type="spellStart"/>
+            <w:r>
+              <w:rPr>
+                <w:rFonts w:ascii="Hind" w:eastAsia="Hind" w:hAnsi="Hind" w:cs="Hind"/>
+                <w:i/>
+                <w:color w:val="999999"/>
+                <w:sz w:val="20"/>
+                <w:szCs w:val="20"/>
+              </w:rPr>
+              <w:t>requiring</w:t>
+            </w:r>
+            <w:proofErr w:type="spellEnd"/>
+            <w:r>
+              <w:rPr>
+                <w:rFonts w:ascii="Hind" w:eastAsia="Hind" w:hAnsi="Hind" w:cs="Hind"/>
+                <w:i/>
+                <w:color w:val="999999"/>
+                <w:sz w:val="20"/>
+                <w:szCs w:val="20"/>
+              </w:rPr>
+              <w:t xml:space="preserve"> </w:t>
+            </w:r>
+            <w:proofErr w:type="spellStart"/>
+            <w:r>
+              <w:rPr>
+                <w:rFonts w:ascii="Hind" w:eastAsia="Hind" w:hAnsi="Hind" w:cs="Hind"/>
+                <w:i/>
+                <w:color w:val="999999"/>
+                <w:sz w:val="20"/>
+                <w:szCs w:val="20"/>
+              </w:rPr>
+              <w:t>one’s</w:t>
+            </w:r>
+            <w:proofErr w:type="spellEnd"/>
+            <w:r>
+              <w:rPr>
+                <w:rFonts w:ascii="Hind" w:eastAsia="Hind" w:hAnsi="Hind" w:cs="Hind"/>
+                <w:i/>
+                <w:color w:val="999999"/>
+                <w:sz w:val="20"/>
+                <w:szCs w:val="20"/>
+              </w:rPr>
+              <w:t xml:space="preserve"> skills</w:t>
             </w:r>
           </w:p>
           <w:p>
@@ -5257,15 +6683,49 @@
                 <w:szCs w:val="20"/>
               </w:rPr>
             </w:pPr>
-            <w:r>
-              <w:rPr>
-                <w:rFonts w:ascii="Hind" w:eastAsia="Hind" w:hAnsi="Hind" w:cs="Hind"/>
-                <w:i/>
-                <w:color w:val="999999"/>
-                <w:sz w:val="20"/>
-                <w:szCs w:val="20"/>
-              </w:rPr>
-              <w:t>Building personal network and relationships</w:t>
+            <w:proofErr w:type="spellStart"/>
+            <w:r>
+              <w:rPr>
+                <w:rFonts w:ascii="Hind" w:eastAsia="Hind" w:hAnsi="Hind" w:cs="Hind"/>
+                <w:i/>
+                <w:color w:val="999999"/>
+                <w:sz w:val="20"/>
+                <w:szCs w:val="20"/>
+              </w:rPr>
+              <w:t>Building</w:t>
+            </w:r>
+            <w:proofErr w:type="spellEnd"/>
+            <w:r>
+              <w:rPr>
+                <w:rFonts w:ascii="Hind" w:eastAsia="Hind" w:hAnsi="Hind" w:cs="Hind"/>
+                <w:i/>
+                <w:color w:val="999999"/>
+                <w:sz w:val="20"/>
+                <w:szCs w:val="20"/>
+              </w:rPr>
+              <w:t xml:space="preserve"> personal </w:t>
+            </w:r>
+            <w:proofErr w:type="spellStart"/>
+            <w:r>
+              <w:rPr>
+                <w:rFonts w:ascii="Hind" w:eastAsia="Hind" w:hAnsi="Hind" w:cs="Hind"/>
+                <w:i/>
+                <w:color w:val="999999"/>
+                <w:sz w:val="20"/>
+                <w:szCs w:val="20"/>
+              </w:rPr>
+              <w:t>network</w:t>
+            </w:r>
+            <w:proofErr w:type="spellEnd"/>
+            <w:r>
+              <w:rPr>
+                <w:rFonts w:ascii="Hind" w:eastAsia="Hind" w:hAnsi="Hind" w:cs="Hind"/>
+                <w:i/>
+                <w:color w:val="999999"/>
+                <w:sz w:val="20"/>
+                <w:szCs w:val="20"/>
+              </w:rPr>
+              <w:t xml:space="preserve"> and relationships</w:t>
             </w:r>
           </w:p>
           <w:p>
@@ -5294,7 +6754,31 @@
                 <w:szCs w:val="20"/>
                 <w:lang w:val="en-US"/>
               </w:rPr>
-              <w:t>Ability to move to new geographical location</w:t>
+              <w:t xml:space="preserve">Ability to move to </w:t>
+            </w:r>
+            <w:proofErr w:type="gramStart"/>
+            <w:r>
+              <w:rPr>
+                <w:rFonts w:ascii="Hind" w:eastAsia="Hind" w:hAnsi="Hind" w:cs="Hind"/>
+                <w:i/>
+                <w:color w:val="999999"/>
+                <w:sz w:val="20"/>
+                <w:szCs w:val="20"/>
+                <w:lang w:val="en-US"/>
+              </w:rPr>
+              <w:t>new</w:t>
+            </w:r>
+            <w:proofErr w:type="gramEnd"/>
+            <w:r>
+              <w:rPr>
+                <w:rFonts w:ascii="Hind" w:eastAsia="Hind" w:hAnsi="Hind" w:cs="Hind"/>
+                <w:i/>
+                <w:color w:val="999999"/>
+                <w:sz w:val="20"/>
+                <w:szCs w:val="20"/>
+                <w:lang w:val="en-US"/>
+              </w:rPr>
+              <w:t xml:space="preserve"> geographical location</w:t>
             </w:r>
           </w:p>
           <w:p>
@@ -5400,8 +6884,42 @@
                 <w:sz w:val="20"/>
                 <w:szCs w:val="20"/>
               </w:rPr>
-              <w:t>Negative trends in the industry</w:t>
-            </w:r>
+              <w:t xml:space="preserve">Negative trends in </w:t>
+            </w:r>
+            <w:proofErr w:type="spellStart"/>
+            <w:r>
+              <w:rPr>
+                <w:rFonts w:ascii="Hind" w:eastAsia="Hind" w:hAnsi="Hind" w:cs="Hind"/>
+                <w:i/>
+                <w:color w:val="999999"/>
+                <w:sz w:val="20"/>
+                <w:szCs w:val="20"/>
+              </w:rPr>
+              <w:t>the</w:t>
+            </w:r>
+            <w:proofErr w:type="spellEnd"/>
+            <w:r>
+              <w:rPr>
+                <w:rFonts w:ascii="Hind" w:eastAsia="Hind" w:hAnsi="Hind" w:cs="Hind"/>
+                <w:i/>
+                <w:color w:val="999999"/>
+                <w:sz w:val="20"/>
+                <w:szCs w:val="20"/>
+              </w:rPr>
+              <w:t xml:space="preserve"> </w:t>
+            </w:r>
+            <w:proofErr w:type="spellStart"/>
+            <w:r>
+              <w:rPr>
+                <w:rFonts w:ascii="Hind" w:eastAsia="Hind" w:hAnsi="Hind" w:cs="Hind"/>
+                <w:i/>
+                <w:color w:val="999999"/>
+                <w:sz w:val="20"/>
+                <w:szCs w:val="20"/>
+              </w:rPr>
+              <w:t>industry</w:t>
+            </w:r>
+            <w:proofErr w:type="spellEnd"/>
           </w:p>
           <w:p>
             <w:pPr>
@@ -5419,6 +6937,7 @@
                 <w:szCs w:val="20"/>
               </w:rPr>
             </w:pPr>
+            <w:proofErr w:type="spellStart"/>
             <w:r>
               <w:rPr>
                 <w:rFonts w:ascii="Hind" w:eastAsia="Hind" w:hAnsi="Hind" w:cs="Hind"/>
@@ -5429,6 +6948,7 @@
               </w:rPr>
               <w:t>Competition</w:t>
             </w:r>
+            <w:proofErr w:type="spellEnd"/>
           </w:p>
           <w:p>
             <w:pPr>
@@ -5577,7 +7097,6 @@
           <w:lang w:val="en-US" w:eastAsia="nb-NO"/>
           <w14:ligatures w14:val="none"/>
         </w:rPr>
-        <w:lastRenderedPageBreak/>
         <w:t>PROJECT CHARTER</w:t>
       </w:r>
     </w:p>
@@ -5605,6 +7124,7 @@
           <w:lang w:val="en-US" w:eastAsia="nb-NO"/>
           <w14:ligatures w14:val="none"/>
         </w:rPr>
+        <w:lastRenderedPageBreak/>
         <w:t>Project Overview</w:t>
       </w:r>
     </w:p>
@@ -5872,7 +7392,29 @@
           <w:lang w:val="en-US" w:eastAsia="nb-NO"/>
           <w14:ligatures w14:val="none"/>
         </w:rPr>
-        <w:t xml:space="preserve"> over a time period of 4 months.</w:t>
+        <w:t xml:space="preserve"> over </w:t>
+      </w:r>
+      <w:proofErr w:type="gramStart"/>
+      <w:r>
+        <w:rPr>
+          <w:rFonts w:ascii="Times New Roman" w:eastAsia="Times New Roman" w:hAnsi="Times New Roman" w:cs="Times New Roman"/>
+          <w:sz w:val="27"/>
+          <w:szCs w:val="27"/>
+          <w:lang w:val="en-US" w:eastAsia="nb-NO"/>
+          <w14:ligatures w14:val="none"/>
+        </w:rPr>
+        <w:t>a time period</w:t>
+      </w:r>
+      <w:proofErr w:type="gramEnd"/>
+      <w:r>
+        <w:rPr>
+          <w:rFonts w:ascii="Times New Roman" w:eastAsia="Times New Roman" w:hAnsi="Times New Roman" w:cs="Times New Roman"/>
+          <w:sz w:val="27"/>
+          <w:szCs w:val="27"/>
+          <w:lang w:val="en-US" w:eastAsia="nb-NO"/>
+          <w14:ligatures w14:val="none"/>
+        </w:rPr>
+        <w:t xml:space="preserve"> of 4 months.</w:t>
       </w:r>
     </w:p>
     <w:p>
@@ -6017,6 +7559,7 @@
           <w14:ligatures w14:val="none"/>
         </w:rPr>
       </w:pPr>
+      <w:proofErr w:type="spellStart"/>
       <w:r>
         <w:rPr>
           <w:rFonts w:ascii="Times New Roman" w:eastAsia="Times New Roman" w:hAnsi="Times New Roman" w:cs="Times New Roman"/>
@@ -6025,6 +7568,7 @@
         </w:rPr>
         <w:t>money</w:t>
       </w:r>
+      <w:proofErr w:type="spellEnd"/>
     </w:p>
     <w:p>
       <w:pPr>
@@ -6039,6 +7583,7 @@
           <w14:ligatures w14:val="none"/>
         </w:rPr>
       </w:pPr>
+      <w:proofErr w:type="spellStart"/>
       <w:r>
         <w:rPr>
           <w:rFonts w:ascii="Times New Roman" w:eastAsia="Times New Roman" w:hAnsi="Times New Roman" w:cs="Times New Roman"/>
@@ -6047,6 +7592,7 @@
         </w:rPr>
         <w:t>experience</w:t>
       </w:r>
+      <w:proofErr w:type="spellEnd"/>
     </w:p>
     <w:p>
       <w:pPr>
@@ -6070,8 +7616,21 @@
           <w:lang w:eastAsia="nb-NO"/>
           <w14:ligatures w14:val="none"/>
         </w:rPr>
-        <w:t>Project Deliverables</w:t>
-      </w:r>
+        <w:t xml:space="preserve">Project </w:t>
+      </w:r>
+      <w:proofErr w:type="spellStart"/>
+      <w:r>
+        <w:rPr>
+          <w:rFonts w:ascii="Times New Roman" w:eastAsia="Times New Roman" w:hAnsi="Times New Roman" w:cs="Times New Roman"/>
+          <w:b/>
+          <w:sz w:val="27"/>
+          <w:szCs w:val="27"/>
+          <w:lang w:eastAsia="nb-NO"/>
+          <w14:ligatures w14:val="none"/>
+        </w:rPr>
+        <w:t>Deliverables</w:t>
+      </w:r>
+      <w:proofErr w:type="spellEnd"/>
     </w:p>
     <w:p>
       <w:pPr>
@@ -6086,13 +7645,23 @@
           <w14:ligatures w14:val="none"/>
         </w:rPr>
       </w:pPr>
+      <w:proofErr w:type="spellStart"/>
       <w:r>
         <w:rPr>
           <w:rFonts w:ascii="Times New Roman" w:eastAsia="Times New Roman" w:hAnsi="Times New Roman" w:cs="Times New Roman"/>
           <w:lang w:eastAsia="nb-NO"/>
           <w14:ligatures w14:val="none"/>
         </w:rPr>
-        <w:t xml:space="preserve">usefulness </w:t>
+        <w:t>usefulness</w:t>
+      </w:r>
+      <w:proofErr w:type="spellEnd"/>
+      <w:r>
+        <w:rPr>
+          <w:rFonts w:ascii="Times New Roman" w:eastAsia="Times New Roman" w:hAnsi="Times New Roman" w:cs="Times New Roman"/>
+          <w:lang w:eastAsia="nb-NO"/>
+          <w14:ligatures w14:val="none"/>
+        </w:rPr>
+        <w:t xml:space="preserve"> </w:t>
       </w:r>
     </w:p>
     <w:p>
@@ -6130,6 +7699,7 @@
           <w14:ligatures w14:val="none"/>
         </w:rPr>
       </w:pPr>
+      <w:proofErr w:type="spellStart"/>
       <w:r>
         <w:rPr>
           <w:rFonts w:ascii="Times New Roman" w:eastAsia="Times New Roman" w:hAnsi="Times New Roman" w:cs="Times New Roman"/>
@@ -6162,6 +7732,7 @@
         </w:rPr>
         <w:t>s</w:t>
       </w:r>
+      <w:proofErr w:type="spellEnd"/>
     </w:p>
     <w:p>
       <w:pPr>
@@ -6250,13 +7821,21 @@
           <w:szCs w:val="32"/>
         </w:rPr>
       </w:pPr>
-      <w:r>
-        <w:rPr>
-          <w:sz w:val="32"/>
-          <w:szCs w:val="32"/>
-        </w:rPr>
-        <w:lastRenderedPageBreak/>
-        <w:t>Exercise 6</w:t>
+      <w:proofErr w:type="spellStart"/>
+      <w:r>
+        <w:rPr>
+          <w:sz w:val="32"/>
+          <w:szCs w:val="32"/>
+        </w:rPr>
+        <w:t>Exercise</w:t>
+      </w:r>
+      <w:proofErr w:type="spellEnd"/>
+      <w:r>
+        <w:rPr>
+          <w:sz w:val="32"/>
+          <w:szCs w:val="32"/>
+        </w:rPr>
+        <w:t xml:space="preserve"> 6</w:t>
       </w:r>
       <w:r>
         <w:rPr>
@@ -6277,6 +7856,7 @@
           <w:sz w:val="32"/>
           <w:szCs w:val="32"/>
         </w:rPr>
+        <w:lastRenderedPageBreak/>
         <w:t>Planning:</w:t>
       </w:r>
       <w:r>
@@ -6305,16 +7885,169 @@
           <w:sz w:val="32"/>
           <w:szCs w:val="32"/>
         </w:rPr>
-        <w:t xml:space="preserve">Goal and objective of the project: </w:t>
-      </w:r>
-      <w:r>
-        <w:t xml:space="preserve">: Lage en nettside som fremmer bærekraftig programmeringspraksis på en inspirerende og lærerik måte. </w:t>
-      </w:r>
-      <w:r>
-        <w:rPr>
-          <w:lang w:val="en-US"/>
-        </w:rPr>
-        <w:t>Og Hjelpe folk å programmere på en miljøvennlig måte.</w:t>
+        <w:t xml:space="preserve">Goal and </w:t>
+      </w:r>
+      <w:proofErr w:type="spellStart"/>
+      <w:r>
+        <w:rPr>
+          <w:sz w:val="32"/>
+          <w:szCs w:val="32"/>
+        </w:rPr>
+        <w:t>objective</w:t>
+      </w:r>
+      <w:proofErr w:type="spellEnd"/>
+      <w:r>
+        <w:rPr>
+          <w:sz w:val="32"/>
+          <w:szCs w:val="32"/>
+        </w:rPr>
+        <w:t xml:space="preserve"> </w:t>
+      </w:r>
+      <w:proofErr w:type="spellStart"/>
+      <w:r>
+        <w:rPr>
+          <w:sz w:val="32"/>
+          <w:szCs w:val="32"/>
+        </w:rPr>
+        <w:t>of</w:t>
+      </w:r>
+      <w:proofErr w:type="spellEnd"/>
+      <w:r>
+        <w:rPr>
+          <w:sz w:val="32"/>
+          <w:szCs w:val="32"/>
+        </w:rPr>
+        <w:t xml:space="preserve"> </w:t>
+      </w:r>
+      <w:proofErr w:type="spellStart"/>
+      <w:r>
+        <w:rPr>
+          <w:sz w:val="32"/>
+          <w:szCs w:val="32"/>
+        </w:rPr>
+        <w:t>the</w:t>
+      </w:r>
+      <w:proofErr w:type="spellEnd"/>
+      <w:r>
+        <w:rPr>
+          <w:sz w:val="32"/>
+          <w:szCs w:val="32"/>
+        </w:rPr>
+        <w:t xml:space="preserve"> </w:t>
+      </w:r>
+      <w:proofErr w:type="spellStart"/>
+      <w:r>
+        <w:rPr>
+          <w:sz w:val="32"/>
+          <w:szCs w:val="32"/>
+        </w:rPr>
+        <w:t>project</w:t>
+      </w:r>
+      <w:proofErr w:type="spellEnd"/>
+      <w:proofErr w:type="gramStart"/>
+      <w:r>
+        <w:rPr>
+          <w:sz w:val="32"/>
+          <w:szCs w:val="32"/>
+        </w:rPr>
+        <w:t xml:space="preserve">: </w:t>
+      </w:r>
+      <w:r>
+        <w:t>:</w:t>
+      </w:r>
+      <w:proofErr w:type="gramEnd"/>
+      <w:r>
+        <w:t xml:space="preserve"> Lage en nettside som fremmer bærekraftig programmeringspraksis på en inspirerende og lærerik måte. </w:t>
+      </w:r>
+      <w:r>
+        <w:rPr>
+          <w:lang w:val="en-US"/>
+        </w:rPr>
+        <w:t xml:space="preserve">Og </w:t>
+      </w:r>
+      <w:proofErr w:type="spellStart"/>
+      <w:r>
+        <w:rPr>
+          <w:lang w:val="en-US"/>
+        </w:rPr>
+        <w:t>Hjelpe</w:t>
+      </w:r>
+      <w:proofErr w:type="spellEnd"/>
+      <w:r>
+        <w:rPr>
+          <w:lang w:val="en-US"/>
+        </w:rPr>
+        <w:t xml:space="preserve"> folk å </w:t>
+      </w:r>
+      <w:proofErr w:type="spellStart"/>
+      <w:r>
+        <w:rPr>
+          <w:lang w:val="en-US"/>
+        </w:rPr>
+        <w:t>programmere</w:t>
+      </w:r>
+      <w:proofErr w:type="spellEnd"/>
+      <w:r>
+        <w:rPr>
+          <w:lang w:val="en-US"/>
+        </w:rPr>
+        <w:t xml:space="preserve"> </w:t>
+      </w:r>
+      <w:proofErr w:type="spellStart"/>
+      <w:r>
+        <w:rPr>
+          <w:lang w:val="en-US"/>
+        </w:rPr>
+        <w:t>på</w:t>
+      </w:r>
+      <w:proofErr w:type="spellEnd"/>
+      <w:r>
+        <w:rPr>
+          <w:lang w:val="en-US"/>
+        </w:rPr>
+        <w:t xml:space="preserve"> </w:t>
+      </w:r>
+      <w:proofErr w:type="spellStart"/>
+      <w:r>
+        <w:rPr>
+          <w:lang w:val="en-US"/>
+        </w:rPr>
+        <w:t>en</w:t>
+      </w:r>
+      <w:proofErr w:type="spellEnd"/>
+      <w:r>
+        <w:rPr>
+          <w:lang w:val="en-US"/>
+        </w:rPr>
+        <w:t xml:space="preserve"> </w:t>
+      </w:r>
+      <w:proofErr w:type="spellStart"/>
+      <w:r>
+        <w:rPr>
+          <w:lang w:val="en-US"/>
+        </w:rPr>
+        <w:t>miljøvennlig</w:t>
+      </w:r>
+      <w:proofErr w:type="spellEnd"/>
+      <w:r>
+        <w:rPr>
+          <w:lang w:val="en-US"/>
+        </w:rPr>
+        <w:t xml:space="preserve"> </w:t>
+      </w:r>
+      <w:proofErr w:type="spellStart"/>
+      <w:r>
+        <w:rPr>
+          <w:lang w:val="en-US"/>
+        </w:rPr>
+        <w:t>måte</w:t>
+      </w:r>
+      <w:proofErr w:type="spellEnd"/>
+      <w:r>
+        <w:rPr>
+          <w:lang w:val="en-US"/>
+        </w:rPr>
+        <w:t>.</w:t>
       </w:r>
     </w:p>
     <w:p>
@@ -6865,24 +8598,51 @@
           <w:szCs w:val="32"/>
           <w:lang w:val="en-US"/>
         </w:rPr>
-        <w:t xml:space="preserve">rning </w:t>
-      </w:r>
-      <w:r>
-        <w:rPr>
-          <w:sz w:val="32"/>
-          <w:szCs w:val="32"/>
-          <w:lang w:val="en-US"/>
-        </w:rPr>
-        <w:lastRenderedPageBreak/>
-        <w:t>green code section</w:t>
-      </w:r>
-      <w:r>
-        <w:rPr>
-          <w:sz w:val="32"/>
-          <w:szCs w:val="32"/>
-          <w:lang w:val="en-US"/>
-        </w:rPr>
-        <w:t>. Tools we would be able to use are the Innspill AI, canvas, html / css code and the appropriate coding tools</w:t>
+        <w:t>rning green code section</w:t>
+      </w:r>
+      <w:r>
+        <w:rPr>
+          <w:sz w:val="32"/>
+          <w:szCs w:val="32"/>
+          <w:lang w:val="en-US"/>
+        </w:rPr>
+        <w:t xml:space="preserve">. Tools we would be able to use are the </w:t>
+      </w:r>
+      <w:proofErr w:type="spellStart"/>
+      <w:r>
+        <w:rPr>
+          <w:sz w:val="32"/>
+          <w:szCs w:val="32"/>
+          <w:lang w:val="en-US"/>
+        </w:rPr>
+        <w:t>Innspill</w:t>
+      </w:r>
+      <w:proofErr w:type="spellEnd"/>
+      <w:r>
+        <w:rPr>
+          <w:sz w:val="32"/>
+          <w:szCs w:val="32"/>
+          <w:lang w:val="en-US"/>
+        </w:rPr>
+        <w:t xml:space="preserve"> AI, canvas, html / </w:t>
+      </w:r>
+      <w:proofErr w:type="spellStart"/>
+      <w:r>
+        <w:rPr>
+          <w:sz w:val="32"/>
+          <w:szCs w:val="32"/>
+          <w:lang w:val="en-US"/>
+        </w:rPr>
+        <w:t>css</w:t>
+      </w:r>
+      <w:proofErr w:type="spellEnd"/>
+      <w:r>
+        <w:rPr>
+          <w:sz w:val="32"/>
+          <w:szCs w:val="32"/>
+          <w:lang w:val="en-US"/>
+        </w:rPr>
+        <w:t xml:space="preserve"> code and the appropriate coding tools</w:t>
       </w:r>
     </w:p>
     <w:p>
@@ -6925,7 +8685,43 @@
           <w:szCs w:val="32"/>
           <w:lang w:val="en-US"/>
         </w:rPr>
-        <w:t>Tools we would be able to use are the Innspill AI, canvas, html / css code and the appropriate coding tools</w:t>
+        <w:t xml:space="preserve">Tools we would be able to use are the </w:t>
+      </w:r>
+      <w:proofErr w:type="spellStart"/>
+      <w:r>
+        <w:rPr>
+          <w:sz w:val="32"/>
+          <w:szCs w:val="32"/>
+          <w:lang w:val="en-US"/>
+        </w:rPr>
+        <w:t>Innspill</w:t>
+      </w:r>
+      <w:proofErr w:type="spellEnd"/>
+      <w:r>
+        <w:rPr>
+          <w:sz w:val="32"/>
+          <w:szCs w:val="32"/>
+          <w:lang w:val="en-US"/>
+        </w:rPr>
+        <w:t xml:space="preserve"> AI, canvas, html / </w:t>
+      </w:r>
+      <w:proofErr w:type="spellStart"/>
+      <w:r>
+        <w:rPr>
+          <w:sz w:val="32"/>
+          <w:szCs w:val="32"/>
+          <w:lang w:val="en-US"/>
+        </w:rPr>
+        <w:t>css</w:t>
+      </w:r>
+      <w:proofErr w:type="spellEnd"/>
+      <w:r>
+        <w:rPr>
+          <w:sz w:val="32"/>
+          <w:szCs w:val="32"/>
+          <w:lang w:val="en-US"/>
+        </w:rPr>
+        <w:t xml:space="preserve"> code and the appropriate coding tools</w:t>
       </w:r>
     </w:p>
     <w:p>
@@ -6944,12 +8740,21 @@
           <w:szCs w:val="32"/>
         </w:rPr>
       </w:pPr>
-      <w:r>
-        <w:rPr>
-          <w:sz w:val="32"/>
-          <w:szCs w:val="32"/>
-        </w:rPr>
-        <w:t>Exercise 7</w:t>
+      <w:proofErr w:type="spellStart"/>
+      <w:r>
+        <w:rPr>
+          <w:sz w:val="32"/>
+          <w:szCs w:val="32"/>
+        </w:rPr>
+        <w:t>Exercise</w:t>
+      </w:r>
+      <w:proofErr w:type="spellEnd"/>
+      <w:r>
+        <w:rPr>
+          <w:sz w:val="32"/>
+          <w:szCs w:val="32"/>
+        </w:rPr>
+        <w:t xml:space="preserve"> 7</w:t>
       </w:r>
       <w:r>
         <w:rPr>
@@ -6989,7 +8794,23 @@
           <w:sz w:val="32"/>
           <w:szCs w:val="32"/>
         </w:rPr>
-        <w:t>Tekniske krav: Dette er fra vår interne utviklingsteam og fokus på bærekraftig programmering. Nettsiden skal designes og utvikles på en måte som fremmer grønne programvareutviklingspraksis. Det innebærer å bruke energieffektive, miljøvennlige metoder og teknikker i koding og utvikling.</w:t>
+        <w:t xml:space="preserve">Tekniske krav: Dette er fra </w:t>
+      </w:r>
+      <w:proofErr w:type="gramStart"/>
+      <w:r>
+        <w:rPr>
+          <w:sz w:val="32"/>
+          <w:szCs w:val="32"/>
+        </w:rPr>
+        <w:t>vår interne utviklingsteam</w:t>
+      </w:r>
+      <w:proofErr w:type="gramEnd"/>
+      <w:r>
+        <w:rPr>
+          <w:sz w:val="32"/>
+          <w:szCs w:val="32"/>
+        </w:rPr>
+        <w:t xml:space="preserve"> og fokus på bærekraftig programmering. Nettsiden skal designes og utvikles på en måte som fremmer grønne programvareutviklingspraksis. Det innebærer å bruke energieffektive, miljøvennlige metoder og teknikker i koding og utvikling.</w:t>
       </w:r>
     </w:p>
     <w:p>
@@ -7027,15 +8848,7 @@
           <w:sz w:val="32"/>
           <w:szCs w:val="32"/>
         </w:rPr>
-        <w:t xml:space="preserve">Funksjonelle krav: Dette kommer fra våre endelige brukere. Nettstedet vårt må være tilgjengelig og funksjonelt for alle typer </w:t>
-      </w:r>
-      <w:r>
-        <w:rPr>
-          <w:sz w:val="32"/>
-          <w:szCs w:val="32"/>
-        </w:rPr>
-        <w:lastRenderedPageBreak/>
-        <w:t>enheter og nettlesere. Dette inkluderer hensyn til brukergrensesnitt og brukeropplevelse.</w:t>
+        <w:t>Funksjonelle krav: Dette kommer fra våre endelige brukere. Nettstedet vårt må være tilgjengelig og funksjonelt for alle typer enheter og nettlesere. Dette inkluderer hensyn til brukergrensesnitt og brukeropplevelse.</w:t>
       </w:r>
     </w:p>
     <w:p>
@@ -7054,7 +8867,40 @@
           <w:sz w:val="32"/>
           <w:szCs w:val="32"/>
         </w:rPr>
-        <w:t>Bærekraftige krav: Disse er selvpålagte og kommer fra vår forpliktelse til bærekraft. Vi vil at vårt prosjekt skal være så miljøvennlig som mulig, fra design til implementering, og vi inkluderer også case-study eksempler på grønne kodingspraksis.</w:t>
+        <w:lastRenderedPageBreak/>
+        <w:t xml:space="preserve">Bærekraftige krav: Disse er selvpålagte og kommer fra vår forpliktelse til bærekraft. Vi vil at vårt prosjekt skal være så miljøvennlig som mulig, fra design til implementering, og vi inkluderer også </w:t>
+      </w:r>
+      <w:proofErr w:type="gramStart"/>
+      <w:r>
+        <w:rPr>
+          <w:sz w:val="32"/>
+          <w:szCs w:val="32"/>
+        </w:rPr>
+        <w:t>case</w:t>
+      </w:r>
+      <w:proofErr w:type="gramEnd"/>
+      <w:r>
+        <w:rPr>
+          <w:sz w:val="32"/>
+          <w:szCs w:val="32"/>
+        </w:rPr>
+        <w:t>-</w:t>
+      </w:r>
+      <w:proofErr w:type="spellStart"/>
+      <w:r>
+        <w:rPr>
+          <w:sz w:val="32"/>
+          <w:szCs w:val="32"/>
+        </w:rPr>
+        <w:t>study</w:t>
+      </w:r>
+      <w:proofErr w:type="spellEnd"/>
+      <w:r>
+        <w:rPr>
+          <w:sz w:val="32"/>
+          <w:szCs w:val="32"/>
+        </w:rPr>
+        <w:t xml:space="preserve"> eksempler på grønne kodingspraksis.</w:t>
       </w:r>
     </w:p>
     <w:p>
@@ -7091,13 +8937,31 @@
           <w:szCs w:val="32"/>
         </w:rPr>
       </w:pPr>
-      <w:r>
-        <w:rPr>
-          <w:sz w:val="32"/>
-          <w:szCs w:val="32"/>
-        </w:rPr>
-        <w:t>Exercise 8: User stories</w:t>
-      </w:r>
+      <w:proofErr w:type="spellStart"/>
+      <w:r>
+        <w:rPr>
+          <w:sz w:val="32"/>
+          <w:szCs w:val="32"/>
+        </w:rPr>
+        <w:t>Exercise</w:t>
+      </w:r>
+      <w:proofErr w:type="spellEnd"/>
+      <w:r>
+        <w:rPr>
+          <w:sz w:val="32"/>
+          <w:szCs w:val="32"/>
+        </w:rPr>
+        <w:t xml:space="preserve"> 8: User </w:t>
+      </w:r>
+      <w:proofErr w:type="spellStart"/>
+      <w:r>
+        <w:rPr>
+          <w:sz w:val="32"/>
+          <w:szCs w:val="32"/>
+        </w:rPr>
+        <w:t>stories</w:t>
+      </w:r>
+      <w:proofErr w:type="spellEnd"/>
     </w:p>
     <w:p>
       <w:pPr>
@@ -7146,7 +9010,313 @@
           <w:szCs w:val="32"/>
           <w:lang w:val="nn-NO"/>
         </w:rPr>
-        <w:t>"As a student or teacher in computer science, I want quick links to different sections of the website, so that I can navigate and find the information I need efficiently."</w:t>
+        <w:t xml:space="preserve">"As a student or </w:t>
+      </w:r>
+      <w:proofErr w:type="spellStart"/>
+      <w:r>
+        <w:rPr>
+          <w:sz w:val="32"/>
+          <w:szCs w:val="32"/>
+          <w:lang w:val="nn-NO"/>
+        </w:rPr>
+        <w:t>teacher</w:t>
+      </w:r>
+      <w:proofErr w:type="spellEnd"/>
+      <w:r>
+        <w:rPr>
+          <w:sz w:val="32"/>
+          <w:szCs w:val="32"/>
+          <w:lang w:val="nn-NO"/>
+        </w:rPr>
+        <w:t xml:space="preserve"> in </w:t>
+      </w:r>
+      <w:proofErr w:type="spellStart"/>
+      <w:r>
+        <w:rPr>
+          <w:sz w:val="32"/>
+          <w:szCs w:val="32"/>
+          <w:lang w:val="nn-NO"/>
+        </w:rPr>
+        <w:t>computer</w:t>
+      </w:r>
+      <w:proofErr w:type="spellEnd"/>
+      <w:r>
+        <w:rPr>
+          <w:sz w:val="32"/>
+          <w:szCs w:val="32"/>
+          <w:lang w:val="nn-NO"/>
+        </w:rPr>
+        <w:t xml:space="preserve"> science, I </w:t>
+      </w:r>
+      <w:proofErr w:type="spellStart"/>
+      <w:r>
+        <w:rPr>
+          <w:sz w:val="32"/>
+          <w:szCs w:val="32"/>
+          <w:lang w:val="nn-NO"/>
+        </w:rPr>
+        <w:t>want</w:t>
+      </w:r>
+      <w:proofErr w:type="spellEnd"/>
+      <w:r>
+        <w:rPr>
+          <w:sz w:val="32"/>
+          <w:szCs w:val="32"/>
+          <w:lang w:val="nn-NO"/>
+        </w:rPr>
+        <w:t xml:space="preserve"> </w:t>
+      </w:r>
+      <w:proofErr w:type="spellStart"/>
+      <w:r>
+        <w:rPr>
+          <w:sz w:val="32"/>
+          <w:szCs w:val="32"/>
+          <w:lang w:val="nn-NO"/>
+        </w:rPr>
+        <w:t>quick</w:t>
+      </w:r>
+      <w:proofErr w:type="spellEnd"/>
+      <w:r>
+        <w:rPr>
+          <w:sz w:val="32"/>
+          <w:szCs w:val="32"/>
+          <w:lang w:val="nn-NO"/>
+        </w:rPr>
+        <w:t xml:space="preserve"> links to </w:t>
+      </w:r>
+      <w:proofErr w:type="spellStart"/>
+      <w:r>
+        <w:rPr>
+          <w:sz w:val="32"/>
+          <w:szCs w:val="32"/>
+          <w:lang w:val="nn-NO"/>
+        </w:rPr>
+        <w:t>different</w:t>
+      </w:r>
+      <w:proofErr w:type="spellEnd"/>
+      <w:r>
+        <w:rPr>
+          <w:sz w:val="32"/>
+          <w:szCs w:val="32"/>
+          <w:lang w:val="nn-NO"/>
+        </w:rPr>
+        <w:t xml:space="preserve"> </w:t>
+      </w:r>
+      <w:proofErr w:type="spellStart"/>
+      <w:r>
+        <w:rPr>
+          <w:sz w:val="32"/>
+          <w:szCs w:val="32"/>
+          <w:lang w:val="nn-NO"/>
+        </w:rPr>
+        <w:t>sections</w:t>
+      </w:r>
+      <w:proofErr w:type="spellEnd"/>
+      <w:r>
+        <w:rPr>
+          <w:sz w:val="32"/>
+          <w:szCs w:val="32"/>
+          <w:lang w:val="nn-NO"/>
+        </w:rPr>
+        <w:t xml:space="preserve"> </w:t>
+      </w:r>
+      <w:proofErr w:type="spellStart"/>
+      <w:r>
+        <w:rPr>
+          <w:sz w:val="32"/>
+          <w:szCs w:val="32"/>
+          <w:lang w:val="nn-NO"/>
+        </w:rPr>
+        <w:t>of</w:t>
+      </w:r>
+      <w:proofErr w:type="spellEnd"/>
+      <w:r>
+        <w:rPr>
+          <w:sz w:val="32"/>
+          <w:szCs w:val="32"/>
+          <w:lang w:val="nn-NO"/>
+        </w:rPr>
+        <w:t xml:space="preserve"> </w:t>
+      </w:r>
+      <w:proofErr w:type="spellStart"/>
+      <w:r>
+        <w:rPr>
+          <w:sz w:val="32"/>
+          <w:szCs w:val="32"/>
+          <w:lang w:val="nn-NO"/>
+        </w:rPr>
+        <w:t>the</w:t>
+      </w:r>
+      <w:proofErr w:type="spellEnd"/>
+      <w:r>
+        <w:rPr>
+          <w:sz w:val="32"/>
+          <w:szCs w:val="32"/>
+          <w:lang w:val="nn-NO"/>
+        </w:rPr>
+        <w:t xml:space="preserve"> </w:t>
+      </w:r>
+      <w:proofErr w:type="spellStart"/>
+      <w:r>
+        <w:rPr>
+          <w:sz w:val="32"/>
+          <w:szCs w:val="32"/>
+          <w:lang w:val="nn-NO"/>
+        </w:rPr>
+        <w:t>website</w:t>
+      </w:r>
+      <w:proofErr w:type="spellEnd"/>
+      <w:r>
+        <w:rPr>
+          <w:sz w:val="32"/>
+          <w:szCs w:val="32"/>
+          <w:lang w:val="nn-NO"/>
+        </w:rPr>
+        <w:t xml:space="preserve">, so </w:t>
+      </w:r>
+      <w:proofErr w:type="spellStart"/>
+      <w:r>
+        <w:rPr>
+          <w:sz w:val="32"/>
+          <w:szCs w:val="32"/>
+          <w:lang w:val="nn-NO"/>
+        </w:rPr>
+        <w:t>that</w:t>
+      </w:r>
+      <w:proofErr w:type="spellEnd"/>
+      <w:r>
+        <w:rPr>
+          <w:sz w:val="32"/>
+          <w:szCs w:val="32"/>
+          <w:lang w:val="nn-NO"/>
+        </w:rPr>
+        <w:t xml:space="preserve"> I </w:t>
+      </w:r>
+      <w:proofErr w:type="spellStart"/>
+      <w:r>
+        <w:rPr>
+          <w:sz w:val="32"/>
+          <w:szCs w:val="32"/>
+          <w:lang w:val="nn-NO"/>
+        </w:rPr>
+        <w:t>can</w:t>
+      </w:r>
+      <w:proofErr w:type="spellEnd"/>
+      <w:r>
+        <w:rPr>
+          <w:sz w:val="32"/>
+          <w:szCs w:val="32"/>
+          <w:lang w:val="nn-NO"/>
+        </w:rPr>
+        <w:t xml:space="preserve"> </w:t>
+      </w:r>
+      <w:proofErr w:type="spellStart"/>
+      <w:r>
+        <w:rPr>
+          <w:sz w:val="32"/>
+          <w:szCs w:val="32"/>
+          <w:lang w:val="nn-NO"/>
+        </w:rPr>
+        <w:t>navigate</w:t>
+      </w:r>
+      <w:proofErr w:type="spellEnd"/>
+      <w:r>
+        <w:rPr>
+          <w:sz w:val="32"/>
+          <w:szCs w:val="32"/>
+          <w:lang w:val="nn-NO"/>
+        </w:rPr>
+        <w:t xml:space="preserve"> and </w:t>
+      </w:r>
+      <w:proofErr w:type="spellStart"/>
+      <w:r>
+        <w:rPr>
+          <w:sz w:val="32"/>
+          <w:szCs w:val="32"/>
+          <w:lang w:val="nn-NO"/>
+        </w:rPr>
+        <w:t>find</w:t>
+      </w:r>
+      <w:proofErr w:type="spellEnd"/>
+      <w:r>
+        <w:rPr>
+          <w:sz w:val="32"/>
+          <w:szCs w:val="32"/>
+          <w:lang w:val="nn-NO"/>
+        </w:rPr>
+        <w:t xml:space="preserve"> </w:t>
+      </w:r>
+      <w:proofErr w:type="spellStart"/>
+      <w:r>
+        <w:rPr>
+          <w:sz w:val="32"/>
+          <w:szCs w:val="32"/>
+          <w:lang w:val="nn-NO"/>
+        </w:rPr>
+        <w:t>the</w:t>
+      </w:r>
+      <w:proofErr w:type="spellEnd"/>
+      <w:r>
+        <w:rPr>
+          <w:sz w:val="32"/>
+          <w:szCs w:val="32"/>
+          <w:lang w:val="nn-NO"/>
+        </w:rPr>
+        <w:t xml:space="preserve"> </w:t>
+      </w:r>
+      <w:proofErr w:type="spellStart"/>
+      <w:r>
+        <w:rPr>
+          <w:sz w:val="32"/>
+          <w:szCs w:val="32"/>
+          <w:lang w:val="nn-NO"/>
+        </w:rPr>
+        <w:t>information</w:t>
+      </w:r>
+      <w:proofErr w:type="spellEnd"/>
+      <w:r>
+        <w:rPr>
+          <w:sz w:val="32"/>
+          <w:szCs w:val="32"/>
+          <w:lang w:val="nn-NO"/>
+        </w:rPr>
+        <w:t xml:space="preserve"> I </w:t>
+      </w:r>
+      <w:proofErr w:type="spellStart"/>
+      <w:r>
+        <w:rPr>
+          <w:sz w:val="32"/>
+          <w:szCs w:val="32"/>
+          <w:lang w:val="nn-NO"/>
+        </w:rPr>
+        <w:t>need</w:t>
+      </w:r>
+      <w:proofErr w:type="spellEnd"/>
+      <w:r>
+        <w:rPr>
+          <w:sz w:val="32"/>
+          <w:szCs w:val="32"/>
+          <w:lang w:val="nn-NO"/>
+        </w:rPr>
+        <w:t xml:space="preserve"> </w:t>
+      </w:r>
+      <w:proofErr w:type="spellStart"/>
+      <w:r>
+        <w:rPr>
+          <w:sz w:val="32"/>
+          <w:szCs w:val="32"/>
+          <w:lang w:val="nn-NO"/>
+        </w:rPr>
+        <w:t>efficiently</w:t>
+      </w:r>
+      <w:proofErr w:type="spellEnd"/>
+      <w:r>
+        <w:rPr>
+          <w:sz w:val="32"/>
+          <w:szCs w:val="32"/>
+          <w:lang w:val="nn-NO"/>
+        </w:rPr>
+        <w:t>."</w:t>
       </w:r>
     </w:p>
     <w:p>
@@ -7167,7 +9337,367 @@
           <w:szCs w:val="32"/>
           <w:lang w:val="nn-NO"/>
         </w:rPr>
-        <w:t>"As a developer, I need educational blogs on efficient algorithms, optimized code, and sustainable web design, so that I can increase my knowledge and apply these concepts into my current projects."</w:t>
+        <w:t xml:space="preserve">"As a </w:t>
+      </w:r>
+      <w:proofErr w:type="spellStart"/>
+      <w:r>
+        <w:rPr>
+          <w:sz w:val="32"/>
+          <w:szCs w:val="32"/>
+          <w:lang w:val="nn-NO"/>
+        </w:rPr>
+        <w:t>developer</w:t>
+      </w:r>
+      <w:proofErr w:type="spellEnd"/>
+      <w:r>
+        <w:rPr>
+          <w:sz w:val="32"/>
+          <w:szCs w:val="32"/>
+          <w:lang w:val="nn-NO"/>
+        </w:rPr>
+        <w:t xml:space="preserve">, I </w:t>
+      </w:r>
+      <w:proofErr w:type="spellStart"/>
+      <w:r>
+        <w:rPr>
+          <w:sz w:val="32"/>
+          <w:szCs w:val="32"/>
+          <w:lang w:val="nn-NO"/>
+        </w:rPr>
+        <w:t>need</w:t>
+      </w:r>
+      <w:proofErr w:type="spellEnd"/>
+      <w:r>
+        <w:rPr>
+          <w:sz w:val="32"/>
+          <w:szCs w:val="32"/>
+          <w:lang w:val="nn-NO"/>
+        </w:rPr>
+        <w:t xml:space="preserve"> </w:t>
+      </w:r>
+      <w:proofErr w:type="spellStart"/>
+      <w:r>
+        <w:rPr>
+          <w:sz w:val="32"/>
+          <w:szCs w:val="32"/>
+          <w:lang w:val="nn-NO"/>
+        </w:rPr>
+        <w:t>educational</w:t>
+      </w:r>
+      <w:proofErr w:type="spellEnd"/>
+      <w:r>
+        <w:rPr>
+          <w:sz w:val="32"/>
+          <w:szCs w:val="32"/>
+          <w:lang w:val="nn-NO"/>
+        </w:rPr>
+        <w:t xml:space="preserve"> </w:t>
+      </w:r>
+      <w:proofErr w:type="spellStart"/>
+      <w:r>
+        <w:rPr>
+          <w:sz w:val="32"/>
+          <w:szCs w:val="32"/>
+          <w:lang w:val="nn-NO"/>
+        </w:rPr>
+        <w:t>blogs</w:t>
+      </w:r>
+      <w:proofErr w:type="spellEnd"/>
+      <w:r>
+        <w:rPr>
+          <w:sz w:val="32"/>
+          <w:szCs w:val="32"/>
+          <w:lang w:val="nn-NO"/>
+        </w:rPr>
+        <w:t xml:space="preserve"> </w:t>
+      </w:r>
+      <w:proofErr w:type="spellStart"/>
+      <w:r>
+        <w:rPr>
+          <w:sz w:val="32"/>
+          <w:szCs w:val="32"/>
+          <w:lang w:val="nn-NO"/>
+        </w:rPr>
+        <w:t>on</w:t>
+      </w:r>
+      <w:proofErr w:type="spellEnd"/>
+      <w:r>
+        <w:rPr>
+          <w:sz w:val="32"/>
+          <w:szCs w:val="32"/>
+          <w:lang w:val="nn-NO"/>
+        </w:rPr>
+        <w:t xml:space="preserve"> </w:t>
+      </w:r>
+      <w:proofErr w:type="spellStart"/>
+      <w:r>
+        <w:rPr>
+          <w:sz w:val="32"/>
+          <w:szCs w:val="32"/>
+          <w:lang w:val="nn-NO"/>
+        </w:rPr>
+        <w:t>efficient</w:t>
+      </w:r>
+      <w:proofErr w:type="spellEnd"/>
+      <w:r>
+        <w:rPr>
+          <w:sz w:val="32"/>
+          <w:szCs w:val="32"/>
+          <w:lang w:val="nn-NO"/>
+        </w:rPr>
+        <w:t xml:space="preserve"> </w:t>
+      </w:r>
+      <w:proofErr w:type="spellStart"/>
+      <w:r>
+        <w:rPr>
+          <w:sz w:val="32"/>
+          <w:szCs w:val="32"/>
+          <w:lang w:val="nn-NO"/>
+        </w:rPr>
+        <w:t>algorithms</w:t>
+      </w:r>
+      <w:proofErr w:type="spellEnd"/>
+      <w:r>
+        <w:rPr>
+          <w:sz w:val="32"/>
+          <w:szCs w:val="32"/>
+          <w:lang w:val="nn-NO"/>
+        </w:rPr>
+        <w:t xml:space="preserve">, </w:t>
+      </w:r>
+      <w:proofErr w:type="spellStart"/>
+      <w:r>
+        <w:rPr>
+          <w:sz w:val="32"/>
+          <w:szCs w:val="32"/>
+          <w:lang w:val="nn-NO"/>
+        </w:rPr>
+        <w:t>optimized</w:t>
+      </w:r>
+      <w:proofErr w:type="spellEnd"/>
+      <w:r>
+        <w:rPr>
+          <w:sz w:val="32"/>
+          <w:szCs w:val="32"/>
+          <w:lang w:val="nn-NO"/>
+        </w:rPr>
+        <w:t xml:space="preserve"> </w:t>
+      </w:r>
+      <w:proofErr w:type="spellStart"/>
+      <w:r>
+        <w:rPr>
+          <w:sz w:val="32"/>
+          <w:szCs w:val="32"/>
+          <w:lang w:val="nn-NO"/>
+        </w:rPr>
+        <w:t>code</w:t>
+      </w:r>
+      <w:proofErr w:type="spellEnd"/>
+      <w:r>
+        <w:rPr>
+          <w:sz w:val="32"/>
+          <w:szCs w:val="32"/>
+          <w:lang w:val="nn-NO"/>
+        </w:rPr>
+        <w:t xml:space="preserve">, and </w:t>
+      </w:r>
+      <w:proofErr w:type="spellStart"/>
+      <w:r>
+        <w:rPr>
+          <w:sz w:val="32"/>
+          <w:szCs w:val="32"/>
+          <w:lang w:val="nn-NO"/>
+        </w:rPr>
+        <w:t>sustainable</w:t>
+      </w:r>
+      <w:proofErr w:type="spellEnd"/>
+      <w:r>
+        <w:rPr>
+          <w:sz w:val="32"/>
+          <w:szCs w:val="32"/>
+          <w:lang w:val="nn-NO"/>
+        </w:rPr>
+        <w:t xml:space="preserve"> web design, so </w:t>
+      </w:r>
+      <w:proofErr w:type="spellStart"/>
+      <w:r>
+        <w:rPr>
+          <w:sz w:val="32"/>
+          <w:szCs w:val="32"/>
+          <w:lang w:val="nn-NO"/>
+        </w:rPr>
+        <w:t>that</w:t>
+      </w:r>
+      <w:proofErr w:type="spellEnd"/>
+      <w:r>
+        <w:rPr>
+          <w:sz w:val="32"/>
+          <w:szCs w:val="32"/>
+          <w:lang w:val="nn-NO"/>
+        </w:rPr>
+        <w:t xml:space="preserve"> I </w:t>
+      </w:r>
+      <w:proofErr w:type="spellStart"/>
+      <w:r>
+        <w:rPr>
+          <w:sz w:val="32"/>
+          <w:szCs w:val="32"/>
+          <w:lang w:val="nn-NO"/>
+        </w:rPr>
+        <w:t>can</w:t>
+      </w:r>
+      <w:proofErr w:type="spellEnd"/>
+      <w:r>
+        <w:rPr>
+          <w:sz w:val="32"/>
+          <w:szCs w:val="32"/>
+          <w:lang w:val="nn-NO"/>
+        </w:rPr>
+        <w:t xml:space="preserve"> </w:t>
+      </w:r>
+      <w:proofErr w:type="spellStart"/>
+      <w:r>
+        <w:rPr>
+          <w:sz w:val="32"/>
+          <w:szCs w:val="32"/>
+          <w:lang w:val="nn-NO"/>
+        </w:rPr>
+        <w:t>increase</w:t>
+      </w:r>
+      <w:proofErr w:type="spellEnd"/>
+      <w:r>
+        <w:rPr>
+          <w:sz w:val="32"/>
+          <w:szCs w:val="32"/>
+          <w:lang w:val="nn-NO"/>
+        </w:rPr>
+        <w:t xml:space="preserve"> my </w:t>
+      </w:r>
+      <w:proofErr w:type="spellStart"/>
+      <w:r>
+        <w:rPr>
+          <w:sz w:val="32"/>
+          <w:szCs w:val="32"/>
+          <w:lang w:val="nn-NO"/>
+        </w:rPr>
+        <w:t>knowledge</w:t>
+      </w:r>
+      <w:proofErr w:type="spellEnd"/>
+      <w:r>
+        <w:rPr>
+          <w:sz w:val="32"/>
+          <w:szCs w:val="32"/>
+          <w:lang w:val="nn-NO"/>
+        </w:rPr>
+        <w:t xml:space="preserve"> and </w:t>
+      </w:r>
+      <w:proofErr w:type="spellStart"/>
+      <w:r>
+        <w:rPr>
+          <w:sz w:val="32"/>
+          <w:szCs w:val="32"/>
+          <w:lang w:val="nn-NO"/>
+        </w:rPr>
+        <w:t>apply</w:t>
+      </w:r>
+      <w:proofErr w:type="spellEnd"/>
+      <w:r>
+        <w:rPr>
+          <w:sz w:val="32"/>
+          <w:szCs w:val="32"/>
+          <w:lang w:val="nn-NO"/>
+        </w:rPr>
+        <w:t xml:space="preserve"> </w:t>
+      </w:r>
+      <w:proofErr w:type="spellStart"/>
+      <w:r>
+        <w:rPr>
+          <w:sz w:val="32"/>
+          <w:szCs w:val="32"/>
+          <w:lang w:val="nn-NO"/>
+        </w:rPr>
+        <w:t>these</w:t>
+      </w:r>
+      <w:proofErr w:type="spellEnd"/>
+      <w:r>
+        <w:rPr>
+          <w:sz w:val="32"/>
+          <w:szCs w:val="32"/>
+          <w:lang w:val="nn-NO"/>
+        </w:rPr>
+        <w:t xml:space="preserve"> </w:t>
+      </w:r>
+      <w:proofErr w:type="spellStart"/>
+      <w:r>
+        <w:rPr>
+          <w:sz w:val="32"/>
+          <w:szCs w:val="32"/>
+          <w:lang w:val="nn-NO"/>
+        </w:rPr>
+        <w:t>concepts</w:t>
+      </w:r>
+      <w:proofErr w:type="spellEnd"/>
+      <w:r>
+        <w:rPr>
+          <w:sz w:val="32"/>
+          <w:szCs w:val="32"/>
+          <w:lang w:val="nn-NO"/>
+        </w:rPr>
+        <w:t xml:space="preserve"> </w:t>
+      </w:r>
+      <w:proofErr w:type="spellStart"/>
+      <w:r>
+        <w:rPr>
+          <w:sz w:val="32"/>
+          <w:szCs w:val="32"/>
+          <w:lang w:val="nn-NO"/>
+        </w:rPr>
+        <w:t>into</w:t>
+      </w:r>
+      <w:proofErr w:type="spellEnd"/>
+      <w:r>
+        <w:rPr>
+          <w:sz w:val="32"/>
+          <w:szCs w:val="32"/>
+          <w:lang w:val="nn-NO"/>
+        </w:rPr>
+        <w:t xml:space="preserve"> my </w:t>
+      </w:r>
+      <w:proofErr w:type="spellStart"/>
+      <w:r>
+        <w:rPr>
+          <w:sz w:val="32"/>
+          <w:szCs w:val="32"/>
+          <w:lang w:val="nn-NO"/>
+        </w:rPr>
+        <w:t>current</w:t>
+      </w:r>
+      <w:proofErr w:type="spellEnd"/>
+      <w:r>
+        <w:rPr>
+          <w:sz w:val="32"/>
+          <w:szCs w:val="32"/>
+          <w:lang w:val="nn-NO"/>
+        </w:rPr>
+        <w:t xml:space="preserve"> </w:t>
+      </w:r>
+      <w:proofErr w:type="spellStart"/>
+      <w:r>
+        <w:rPr>
+          <w:sz w:val="32"/>
+          <w:szCs w:val="32"/>
+          <w:lang w:val="nn-NO"/>
+        </w:rPr>
+        <w:t>projects</w:t>
+      </w:r>
+      <w:proofErr w:type="spellEnd"/>
+      <w:r>
+        <w:rPr>
+          <w:sz w:val="32"/>
+          <w:szCs w:val="32"/>
+          <w:lang w:val="nn-NO"/>
+        </w:rPr>
+        <w:t>."</w:t>
       </w:r>
     </w:p>
     <w:p>
@@ -7188,16 +9718,403 @@
           <w:szCs w:val="32"/>
           <w:lang w:val="nn-NO"/>
         </w:rPr>
-        <w:t xml:space="preserve">"As a tech company, I want access to a sustainable practices toolkit, including tools, frameworks, and checklists for green </w:t>
-      </w:r>
-      <w:r>
-        <w:rPr>
-          <w:sz w:val="32"/>
-          <w:szCs w:val="32"/>
-          <w:lang w:val="nn-NO"/>
-        </w:rPr>
-        <w:lastRenderedPageBreak/>
-        <w:t>programming, so that I can implement these practices in my company's software development process."</w:t>
+        <w:t xml:space="preserve">"As a </w:t>
+      </w:r>
+      <w:proofErr w:type="spellStart"/>
+      <w:r>
+        <w:rPr>
+          <w:sz w:val="32"/>
+          <w:szCs w:val="32"/>
+          <w:lang w:val="nn-NO"/>
+        </w:rPr>
+        <w:t>tech</w:t>
+      </w:r>
+      <w:proofErr w:type="spellEnd"/>
+      <w:r>
+        <w:rPr>
+          <w:sz w:val="32"/>
+          <w:szCs w:val="32"/>
+          <w:lang w:val="nn-NO"/>
+        </w:rPr>
+        <w:t xml:space="preserve"> </w:t>
+      </w:r>
+      <w:proofErr w:type="spellStart"/>
+      <w:r>
+        <w:rPr>
+          <w:sz w:val="32"/>
+          <w:szCs w:val="32"/>
+          <w:lang w:val="nn-NO"/>
+        </w:rPr>
+        <w:t>company</w:t>
+      </w:r>
+      <w:proofErr w:type="spellEnd"/>
+      <w:r>
+        <w:rPr>
+          <w:sz w:val="32"/>
+          <w:szCs w:val="32"/>
+          <w:lang w:val="nn-NO"/>
+        </w:rPr>
+        <w:t xml:space="preserve">, I </w:t>
+      </w:r>
+      <w:proofErr w:type="spellStart"/>
+      <w:r>
+        <w:rPr>
+          <w:sz w:val="32"/>
+          <w:szCs w:val="32"/>
+          <w:lang w:val="nn-NO"/>
+        </w:rPr>
+        <w:t>want</w:t>
+      </w:r>
+      <w:proofErr w:type="spellEnd"/>
+      <w:r>
+        <w:rPr>
+          <w:sz w:val="32"/>
+          <w:szCs w:val="32"/>
+          <w:lang w:val="nn-NO"/>
+        </w:rPr>
+        <w:t xml:space="preserve"> </w:t>
+      </w:r>
+      <w:proofErr w:type="spellStart"/>
+      <w:r>
+        <w:rPr>
+          <w:sz w:val="32"/>
+          <w:szCs w:val="32"/>
+          <w:lang w:val="nn-NO"/>
+        </w:rPr>
+        <w:t>access</w:t>
+      </w:r>
+      <w:proofErr w:type="spellEnd"/>
+      <w:r>
+        <w:rPr>
+          <w:sz w:val="32"/>
+          <w:szCs w:val="32"/>
+          <w:lang w:val="nn-NO"/>
+        </w:rPr>
+        <w:t xml:space="preserve"> to a </w:t>
+      </w:r>
+      <w:proofErr w:type="spellStart"/>
+      <w:r>
+        <w:rPr>
+          <w:sz w:val="32"/>
+          <w:szCs w:val="32"/>
+          <w:lang w:val="nn-NO"/>
+        </w:rPr>
+        <w:t>sustainable</w:t>
+      </w:r>
+      <w:proofErr w:type="spellEnd"/>
+      <w:r>
+        <w:rPr>
+          <w:sz w:val="32"/>
+          <w:szCs w:val="32"/>
+          <w:lang w:val="nn-NO"/>
+        </w:rPr>
+        <w:t xml:space="preserve"> </w:t>
+      </w:r>
+      <w:proofErr w:type="spellStart"/>
+      <w:r>
+        <w:rPr>
+          <w:sz w:val="32"/>
+          <w:szCs w:val="32"/>
+          <w:lang w:val="nn-NO"/>
+        </w:rPr>
+        <w:t>practices</w:t>
+      </w:r>
+      <w:proofErr w:type="spellEnd"/>
+      <w:r>
+        <w:rPr>
+          <w:sz w:val="32"/>
+          <w:szCs w:val="32"/>
+          <w:lang w:val="nn-NO"/>
+        </w:rPr>
+        <w:t xml:space="preserve"> </w:t>
+      </w:r>
+      <w:proofErr w:type="spellStart"/>
+      <w:r>
+        <w:rPr>
+          <w:sz w:val="32"/>
+          <w:szCs w:val="32"/>
+          <w:lang w:val="nn-NO"/>
+        </w:rPr>
+        <w:t>toolkit</w:t>
+      </w:r>
+      <w:proofErr w:type="spellEnd"/>
+      <w:r>
+        <w:rPr>
+          <w:sz w:val="32"/>
+          <w:szCs w:val="32"/>
+          <w:lang w:val="nn-NO"/>
+        </w:rPr>
+        <w:t xml:space="preserve">, </w:t>
+      </w:r>
+      <w:proofErr w:type="spellStart"/>
+      <w:r>
+        <w:rPr>
+          <w:sz w:val="32"/>
+          <w:szCs w:val="32"/>
+          <w:lang w:val="nn-NO"/>
+        </w:rPr>
+        <w:t>including</w:t>
+      </w:r>
+      <w:proofErr w:type="spellEnd"/>
+      <w:r>
+        <w:rPr>
+          <w:sz w:val="32"/>
+          <w:szCs w:val="32"/>
+          <w:lang w:val="nn-NO"/>
+        </w:rPr>
+        <w:t xml:space="preserve"> </w:t>
+      </w:r>
+      <w:proofErr w:type="spellStart"/>
+      <w:r>
+        <w:rPr>
+          <w:sz w:val="32"/>
+          <w:szCs w:val="32"/>
+          <w:lang w:val="nn-NO"/>
+        </w:rPr>
+        <w:t>tools</w:t>
+      </w:r>
+      <w:proofErr w:type="spellEnd"/>
+      <w:r>
+        <w:rPr>
+          <w:sz w:val="32"/>
+          <w:szCs w:val="32"/>
+          <w:lang w:val="nn-NO"/>
+        </w:rPr>
+        <w:t xml:space="preserve">, </w:t>
+      </w:r>
+      <w:proofErr w:type="spellStart"/>
+      <w:r>
+        <w:rPr>
+          <w:sz w:val="32"/>
+          <w:szCs w:val="32"/>
+          <w:lang w:val="nn-NO"/>
+        </w:rPr>
+        <w:t>frameworks</w:t>
+      </w:r>
+      <w:proofErr w:type="spellEnd"/>
+      <w:r>
+        <w:rPr>
+          <w:sz w:val="32"/>
+          <w:szCs w:val="32"/>
+          <w:lang w:val="nn-NO"/>
+        </w:rPr>
+        <w:t xml:space="preserve">, and </w:t>
+      </w:r>
+      <w:proofErr w:type="spellStart"/>
+      <w:r>
+        <w:rPr>
+          <w:sz w:val="32"/>
+          <w:szCs w:val="32"/>
+          <w:lang w:val="nn-NO"/>
+        </w:rPr>
+        <w:t>checklists</w:t>
+      </w:r>
+      <w:proofErr w:type="spellEnd"/>
+      <w:r>
+        <w:rPr>
+          <w:sz w:val="32"/>
+          <w:szCs w:val="32"/>
+          <w:lang w:val="nn-NO"/>
+        </w:rPr>
+        <w:t xml:space="preserve"> for </w:t>
+      </w:r>
+      <w:proofErr w:type="spellStart"/>
+      <w:r>
+        <w:rPr>
+          <w:sz w:val="32"/>
+          <w:szCs w:val="32"/>
+          <w:lang w:val="nn-NO"/>
+        </w:rPr>
+        <w:t>green</w:t>
+      </w:r>
+      <w:proofErr w:type="spellEnd"/>
+      <w:r>
+        <w:rPr>
+          <w:sz w:val="32"/>
+          <w:szCs w:val="32"/>
+          <w:lang w:val="nn-NO"/>
+        </w:rPr>
+        <w:t xml:space="preserve"> </w:t>
+      </w:r>
+      <w:proofErr w:type="spellStart"/>
+      <w:r>
+        <w:rPr>
+          <w:sz w:val="32"/>
+          <w:szCs w:val="32"/>
+          <w:lang w:val="nn-NO"/>
+        </w:rPr>
+        <w:t>programming</w:t>
+      </w:r>
+      <w:proofErr w:type="spellEnd"/>
+      <w:r>
+        <w:rPr>
+          <w:sz w:val="32"/>
+          <w:szCs w:val="32"/>
+          <w:lang w:val="nn-NO"/>
+        </w:rPr>
+        <w:t xml:space="preserve">, so </w:t>
+      </w:r>
+      <w:proofErr w:type="spellStart"/>
+      <w:r>
+        <w:rPr>
+          <w:sz w:val="32"/>
+          <w:szCs w:val="32"/>
+          <w:lang w:val="nn-NO"/>
+        </w:rPr>
+        <w:t>that</w:t>
+      </w:r>
+      <w:proofErr w:type="spellEnd"/>
+      <w:r>
+        <w:rPr>
+          <w:sz w:val="32"/>
+          <w:szCs w:val="32"/>
+          <w:lang w:val="nn-NO"/>
+        </w:rPr>
+        <w:t xml:space="preserve"> I </w:t>
+      </w:r>
+      <w:proofErr w:type="spellStart"/>
+      <w:r>
+        <w:rPr>
+          <w:sz w:val="32"/>
+          <w:szCs w:val="32"/>
+          <w:lang w:val="nn-NO"/>
+        </w:rPr>
+        <w:t>can</w:t>
+      </w:r>
+      <w:proofErr w:type="spellEnd"/>
+      <w:r>
+        <w:rPr>
+          <w:sz w:val="32"/>
+          <w:szCs w:val="32"/>
+          <w:lang w:val="nn-NO"/>
+        </w:rPr>
+        <w:t xml:space="preserve"> </w:t>
+      </w:r>
+      <w:proofErr w:type="spellStart"/>
+      <w:r>
+        <w:rPr>
+          <w:sz w:val="32"/>
+          <w:szCs w:val="32"/>
+          <w:lang w:val="nn-NO"/>
+        </w:rPr>
+        <w:t>implement</w:t>
+      </w:r>
+      <w:proofErr w:type="spellEnd"/>
+      <w:r>
+        <w:rPr>
+          <w:sz w:val="32"/>
+          <w:szCs w:val="32"/>
+          <w:lang w:val="nn-NO"/>
+        </w:rPr>
+        <w:t xml:space="preserve"> </w:t>
+      </w:r>
+      <w:proofErr w:type="spellStart"/>
+      <w:r>
+        <w:rPr>
+          <w:sz w:val="32"/>
+          <w:szCs w:val="32"/>
+          <w:lang w:val="nn-NO"/>
+        </w:rPr>
+        <w:t>these</w:t>
+      </w:r>
+      <w:proofErr w:type="spellEnd"/>
+      <w:r>
+        <w:rPr>
+          <w:sz w:val="32"/>
+          <w:szCs w:val="32"/>
+          <w:lang w:val="nn-NO"/>
+        </w:rPr>
+        <w:t xml:space="preserve"> </w:t>
+      </w:r>
+      <w:proofErr w:type="spellStart"/>
+      <w:r>
+        <w:rPr>
+          <w:sz w:val="32"/>
+          <w:szCs w:val="32"/>
+          <w:lang w:val="nn-NO"/>
+        </w:rPr>
+        <w:t>practices</w:t>
+      </w:r>
+      <w:proofErr w:type="spellEnd"/>
+      <w:r>
+        <w:rPr>
+          <w:sz w:val="32"/>
+          <w:szCs w:val="32"/>
+          <w:lang w:val="nn-NO"/>
+        </w:rPr>
+        <w:t xml:space="preserve"> in my </w:t>
+      </w:r>
+      <w:proofErr w:type="spellStart"/>
+      <w:r>
+        <w:rPr>
+          <w:sz w:val="32"/>
+          <w:szCs w:val="32"/>
+          <w:lang w:val="nn-NO"/>
+        </w:rPr>
+        <w:t>company's</w:t>
+      </w:r>
+      <w:proofErr w:type="spellEnd"/>
+      <w:r>
+        <w:rPr>
+          <w:sz w:val="32"/>
+          <w:szCs w:val="32"/>
+          <w:lang w:val="nn-NO"/>
+        </w:rPr>
+        <w:t xml:space="preserve"> </w:t>
+      </w:r>
+      <w:proofErr w:type="spellStart"/>
+      <w:r>
+        <w:rPr>
+          <w:sz w:val="32"/>
+          <w:szCs w:val="32"/>
+          <w:lang w:val="nn-NO"/>
+        </w:rPr>
+        <w:t>software</w:t>
+      </w:r>
+      <w:proofErr w:type="spellEnd"/>
+      <w:r>
+        <w:rPr>
+          <w:sz w:val="32"/>
+          <w:szCs w:val="32"/>
+          <w:lang w:val="nn-NO"/>
+        </w:rPr>
+        <w:t xml:space="preserve"> </w:t>
+      </w:r>
+      <w:proofErr w:type="spellStart"/>
+      <w:r>
+        <w:rPr>
+          <w:sz w:val="32"/>
+          <w:szCs w:val="32"/>
+          <w:lang w:val="nn-NO"/>
+        </w:rPr>
+        <w:t>development</w:t>
+      </w:r>
+      <w:proofErr w:type="spellEnd"/>
+      <w:r>
+        <w:rPr>
+          <w:sz w:val="32"/>
+          <w:szCs w:val="32"/>
+          <w:lang w:val="nn-NO"/>
+        </w:rPr>
+        <w:t xml:space="preserve"> </w:t>
+      </w:r>
+      <w:proofErr w:type="spellStart"/>
+      <w:r>
+        <w:rPr>
+          <w:sz w:val="32"/>
+          <w:szCs w:val="32"/>
+          <w:lang w:val="nn-NO"/>
+        </w:rPr>
+        <w:t>process</w:t>
+      </w:r>
+      <w:proofErr w:type="spellEnd"/>
+      <w:r>
+        <w:rPr>
+          <w:sz w:val="32"/>
+          <w:szCs w:val="32"/>
+          <w:lang w:val="nn-NO"/>
+        </w:rPr>
+        <w:t>."</w:t>
       </w:r>
     </w:p>
     <w:p>
@@ -7218,7 +10135,296 @@
           <w:szCs w:val="32"/>
           <w:lang w:val="nn-NO"/>
         </w:rPr>
-        <w:t>"As an environmental researcher, I'm interested in real-world examples of adopting green coding practices, so that I can understand their practicality and impacts."</w:t>
+        <w:lastRenderedPageBreak/>
+        <w:t xml:space="preserve">"As an </w:t>
+      </w:r>
+      <w:proofErr w:type="spellStart"/>
+      <w:r>
+        <w:rPr>
+          <w:sz w:val="32"/>
+          <w:szCs w:val="32"/>
+          <w:lang w:val="nn-NO"/>
+        </w:rPr>
+        <w:t>environmental</w:t>
+      </w:r>
+      <w:proofErr w:type="spellEnd"/>
+      <w:r>
+        <w:rPr>
+          <w:sz w:val="32"/>
+          <w:szCs w:val="32"/>
+          <w:lang w:val="nn-NO"/>
+        </w:rPr>
+        <w:t xml:space="preserve"> </w:t>
+      </w:r>
+      <w:proofErr w:type="spellStart"/>
+      <w:r>
+        <w:rPr>
+          <w:sz w:val="32"/>
+          <w:szCs w:val="32"/>
+          <w:lang w:val="nn-NO"/>
+        </w:rPr>
+        <w:t>researcher</w:t>
+      </w:r>
+      <w:proofErr w:type="spellEnd"/>
+      <w:r>
+        <w:rPr>
+          <w:sz w:val="32"/>
+          <w:szCs w:val="32"/>
+          <w:lang w:val="nn-NO"/>
+        </w:rPr>
+        <w:t xml:space="preserve">, </w:t>
+      </w:r>
+      <w:proofErr w:type="spellStart"/>
+      <w:r>
+        <w:rPr>
+          <w:sz w:val="32"/>
+          <w:szCs w:val="32"/>
+          <w:lang w:val="nn-NO"/>
+        </w:rPr>
+        <w:t>I'm</w:t>
+      </w:r>
+      <w:proofErr w:type="spellEnd"/>
+      <w:r>
+        <w:rPr>
+          <w:sz w:val="32"/>
+          <w:szCs w:val="32"/>
+          <w:lang w:val="nn-NO"/>
+        </w:rPr>
+        <w:t xml:space="preserve"> </w:t>
+      </w:r>
+      <w:proofErr w:type="spellStart"/>
+      <w:r>
+        <w:rPr>
+          <w:sz w:val="32"/>
+          <w:szCs w:val="32"/>
+          <w:lang w:val="nn-NO"/>
+        </w:rPr>
+        <w:t>interested</w:t>
+      </w:r>
+      <w:proofErr w:type="spellEnd"/>
+      <w:r>
+        <w:rPr>
+          <w:sz w:val="32"/>
+          <w:szCs w:val="32"/>
+          <w:lang w:val="nn-NO"/>
+        </w:rPr>
+        <w:t xml:space="preserve"> in real-</w:t>
+      </w:r>
+      <w:proofErr w:type="spellStart"/>
+      <w:r>
+        <w:rPr>
+          <w:sz w:val="32"/>
+          <w:szCs w:val="32"/>
+          <w:lang w:val="nn-NO"/>
+        </w:rPr>
+        <w:t>world</w:t>
+      </w:r>
+      <w:proofErr w:type="spellEnd"/>
+      <w:r>
+        <w:rPr>
+          <w:sz w:val="32"/>
+          <w:szCs w:val="32"/>
+          <w:lang w:val="nn-NO"/>
+        </w:rPr>
+        <w:t xml:space="preserve"> </w:t>
+      </w:r>
+      <w:proofErr w:type="spellStart"/>
+      <w:r>
+        <w:rPr>
+          <w:sz w:val="32"/>
+          <w:szCs w:val="32"/>
+          <w:lang w:val="nn-NO"/>
+        </w:rPr>
+        <w:t>examples</w:t>
+      </w:r>
+      <w:proofErr w:type="spellEnd"/>
+      <w:r>
+        <w:rPr>
+          <w:sz w:val="32"/>
+          <w:szCs w:val="32"/>
+          <w:lang w:val="nn-NO"/>
+        </w:rPr>
+        <w:t xml:space="preserve"> </w:t>
+      </w:r>
+      <w:proofErr w:type="spellStart"/>
+      <w:r>
+        <w:rPr>
+          <w:sz w:val="32"/>
+          <w:szCs w:val="32"/>
+          <w:lang w:val="nn-NO"/>
+        </w:rPr>
+        <w:t>of</w:t>
+      </w:r>
+      <w:proofErr w:type="spellEnd"/>
+      <w:r>
+        <w:rPr>
+          <w:sz w:val="32"/>
+          <w:szCs w:val="32"/>
+          <w:lang w:val="nn-NO"/>
+        </w:rPr>
+        <w:t xml:space="preserve"> </w:t>
+      </w:r>
+      <w:proofErr w:type="spellStart"/>
+      <w:r>
+        <w:rPr>
+          <w:sz w:val="32"/>
+          <w:szCs w:val="32"/>
+          <w:lang w:val="nn-NO"/>
+        </w:rPr>
+        <w:t>adopting</w:t>
+      </w:r>
+      <w:proofErr w:type="spellEnd"/>
+      <w:r>
+        <w:rPr>
+          <w:sz w:val="32"/>
+          <w:szCs w:val="32"/>
+          <w:lang w:val="nn-NO"/>
+        </w:rPr>
+        <w:t xml:space="preserve"> </w:t>
+      </w:r>
+      <w:proofErr w:type="spellStart"/>
+      <w:r>
+        <w:rPr>
+          <w:sz w:val="32"/>
+          <w:szCs w:val="32"/>
+          <w:lang w:val="nn-NO"/>
+        </w:rPr>
+        <w:t>green</w:t>
+      </w:r>
+      <w:proofErr w:type="spellEnd"/>
+      <w:r>
+        <w:rPr>
+          <w:sz w:val="32"/>
+          <w:szCs w:val="32"/>
+          <w:lang w:val="nn-NO"/>
+        </w:rPr>
+        <w:t xml:space="preserve"> </w:t>
+      </w:r>
+      <w:proofErr w:type="spellStart"/>
+      <w:r>
+        <w:rPr>
+          <w:sz w:val="32"/>
+          <w:szCs w:val="32"/>
+          <w:lang w:val="nn-NO"/>
+        </w:rPr>
+        <w:t>coding</w:t>
+      </w:r>
+      <w:proofErr w:type="spellEnd"/>
+      <w:r>
+        <w:rPr>
+          <w:sz w:val="32"/>
+          <w:szCs w:val="32"/>
+          <w:lang w:val="nn-NO"/>
+        </w:rPr>
+        <w:t xml:space="preserve"> </w:t>
+      </w:r>
+      <w:proofErr w:type="spellStart"/>
+      <w:r>
+        <w:rPr>
+          <w:sz w:val="32"/>
+          <w:szCs w:val="32"/>
+          <w:lang w:val="nn-NO"/>
+        </w:rPr>
+        <w:t>practices</w:t>
+      </w:r>
+      <w:proofErr w:type="spellEnd"/>
+      <w:r>
+        <w:rPr>
+          <w:sz w:val="32"/>
+          <w:szCs w:val="32"/>
+          <w:lang w:val="nn-NO"/>
+        </w:rPr>
+        <w:t xml:space="preserve">, so </w:t>
+      </w:r>
+      <w:proofErr w:type="spellStart"/>
+      <w:r>
+        <w:rPr>
+          <w:sz w:val="32"/>
+          <w:szCs w:val="32"/>
+          <w:lang w:val="nn-NO"/>
+        </w:rPr>
+        <w:t>that</w:t>
+      </w:r>
+      <w:proofErr w:type="spellEnd"/>
+      <w:r>
+        <w:rPr>
+          <w:sz w:val="32"/>
+          <w:szCs w:val="32"/>
+          <w:lang w:val="nn-NO"/>
+        </w:rPr>
+        <w:t xml:space="preserve"> I </w:t>
+      </w:r>
+      <w:proofErr w:type="spellStart"/>
+      <w:r>
+        <w:rPr>
+          <w:sz w:val="32"/>
+          <w:szCs w:val="32"/>
+          <w:lang w:val="nn-NO"/>
+        </w:rPr>
+        <w:t>can</w:t>
+      </w:r>
+      <w:proofErr w:type="spellEnd"/>
+      <w:r>
+        <w:rPr>
+          <w:sz w:val="32"/>
+          <w:szCs w:val="32"/>
+          <w:lang w:val="nn-NO"/>
+        </w:rPr>
+        <w:t xml:space="preserve"> understand </w:t>
+      </w:r>
+      <w:proofErr w:type="spellStart"/>
+      <w:r>
+        <w:rPr>
+          <w:sz w:val="32"/>
+          <w:szCs w:val="32"/>
+          <w:lang w:val="nn-NO"/>
+        </w:rPr>
+        <w:t>their</w:t>
+      </w:r>
+      <w:proofErr w:type="spellEnd"/>
+      <w:r>
+        <w:rPr>
+          <w:sz w:val="32"/>
+          <w:szCs w:val="32"/>
+          <w:lang w:val="nn-NO"/>
+        </w:rPr>
+        <w:t xml:space="preserve"> </w:t>
+      </w:r>
+      <w:proofErr w:type="spellStart"/>
+      <w:r>
+        <w:rPr>
+          <w:sz w:val="32"/>
+          <w:szCs w:val="32"/>
+          <w:lang w:val="nn-NO"/>
+        </w:rPr>
+        <w:t>practicality</w:t>
+      </w:r>
+      <w:proofErr w:type="spellEnd"/>
+      <w:r>
+        <w:rPr>
+          <w:sz w:val="32"/>
+          <w:szCs w:val="32"/>
+          <w:lang w:val="nn-NO"/>
+        </w:rPr>
+        <w:t xml:space="preserve"> and </w:t>
+      </w:r>
+      <w:proofErr w:type="spellStart"/>
+      <w:r>
+        <w:rPr>
+          <w:sz w:val="32"/>
+          <w:szCs w:val="32"/>
+          <w:lang w:val="nn-NO"/>
+        </w:rPr>
+        <w:t>impacts</w:t>
+      </w:r>
+      <w:proofErr w:type="spellEnd"/>
+      <w:r>
+        <w:rPr>
+          <w:sz w:val="32"/>
+          <w:szCs w:val="32"/>
+          <w:lang w:val="nn-NO"/>
+        </w:rPr>
+        <w:t>."</w:t>
       </w:r>
     </w:p>
     <w:p>
@@ -7239,7 +10445,313 @@
           <w:szCs w:val="32"/>
           <w:lang w:val="nn-NO"/>
         </w:rPr>
-        <w:t>"As a potential stakeholder, I want a contact form and FAQ section, so that I can get my queries answered and get in touch with the organization for collaborations or queries."</w:t>
+        <w:t xml:space="preserve">"As a </w:t>
+      </w:r>
+      <w:proofErr w:type="spellStart"/>
+      <w:r>
+        <w:rPr>
+          <w:sz w:val="32"/>
+          <w:szCs w:val="32"/>
+          <w:lang w:val="nn-NO"/>
+        </w:rPr>
+        <w:t>potential</w:t>
+      </w:r>
+      <w:proofErr w:type="spellEnd"/>
+      <w:r>
+        <w:rPr>
+          <w:sz w:val="32"/>
+          <w:szCs w:val="32"/>
+          <w:lang w:val="nn-NO"/>
+        </w:rPr>
+        <w:t xml:space="preserve"> </w:t>
+      </w:r>
+      <w:proofErr w:type="spellStart"/>
+      <w:r>
+        <w:rPr>
+          <w:sz w:val="32"/>
+          <w:szCs w:val="32"/>
+          <w:lang w:val="nn-NO"/>
+        </w:rPr>
+        <w:t>stakeholder</w:t>
+      </w:r>
+      <w:proofErr w:type="spellEnd"/>
+      <w:r>
+        <w:rPr>
+          <w:sz w:val="32"/>
+          <w:szCs w:val="32"/>
+          <w:lang w:val="nn-NO"/>
+        </w:rPr>
+        <w:t xml:space="preserve">, I </w:t>
+      </w:r>
+      <w:proofErr w:type="spellStart"/>
+      <w:r>
+        <w:rPr>
+          <w:sz w:val="32"/>
+          <w:szCs w:val="32"/>
+          <w:lang w:val="nn-NO"/>
+        </w:rPr>
+        <w:t>want</w:t>
+      </w:r>
+      <w:proofErr w:type="spellEnd"/>
+      <w:r>
+        <w:rPr>
+          <w:sz w:val="32"/>
+          <w:szCs w:val="32"/>
+          <w:lang w:val="nn-NO"/>
+        </w:rPr>
+        <w:t xml:space="preserve"> a </w:t>
+      </w:r>
+      <w:proofErr w:type="spellStart"/>
+      <w:r>
+        <w:rPr>
+          <w:sz w:val="32"/>
+          <w:szCs w:val="32"/>
+          <w:lang w:val="nn-NO"/>
+        </w:rPr>
+        <w:t>contact</w:t>
+      </w:r>
+      <w:proofErr w:type="spellEnd"/>
+      <w:r>
+        <w:rPr>
+          <w:sz w:val="32"/>
+          <w:szCs w:val="32"/>
+          <w:lang w:val="nn-NO"/>
+        </w:rPr>
+        <w:t xml:space="preserve"> form and FAQ </w:t>
+      </w:r>
+      <w:proofErr w:type="spellStart"/>
+      <w:r>
+        <w:rPr>
+          <w:sz w:val="32"/>
+          <w:szCs w:val="32"/>
+          <w:lang w:val="nn-NO"/>
+        </w:rPr>
+        <w:t>section</w:t>
+      </w:r>
+      <w:proofErr w:type="spellEnd"/>
+      <w:r>
+        <w:rPr>
+          <w:sz w:val="32"/>
+          <w:szCs w:val="32"/>
+          <w:lang w:val="nn-NO"/>
+        </w:rPr>
+        <w:t xml:space="preserve">, so </w:t>
+      </w:r>
+      <w:proofErr w:type="spellStart"/>
+      <w:r>
+        <w:rPr>
+          <w:sz w:val="32"/>
+          <w:szCs w:val="32"/>
+          <w:lang w:val="nn-NO"/>
+        </w:rPr>
+        <w:t>that</w:t>
+      </w:r>
+      <w:proofErr w:type="spellEnd"/>
+      <w:r>
+        <w:rPr>
+          <w:sz w:val="32"/>
+          <w:szCs w:val="32"/>
+          <w:lang w:val="nn-NO"/>
+        </w:rPr>
+        <w:t xml:space="preserve"> I </w:t>
+      </w:r>
+      <w:proofErr w:type="spellStart"/>
+      <w:r>
+        <w:rPr>
+          <w:sz w:val="32"/>
+          <w:szCs w:val="32"/>
+          <w:lang w:val="nn-NO"/>
+        </w:rPr>
+        <w:t>can</w:t>
+      </w:r>
+      <w:proofErr w:type="spellEnd"/>
+      <w:r>
+        <w:rPr>
+          <w:sz w:val="32"/>
+          <w:szCs w:val="32"/>
+          <w:lang w:val="nn-NO"/>
+        </w:rPr>
+        <w:t xml:space="preserve"> </w:t>
+      </w:r>
+      <w:proofErr w:type="spellStart"/>
+      <w:r>
+        <w:rPr>
+          <w:sz w:val="32"/>
+          <w:szCs w:val="32"/>
+          <w:lang w:val="nn-NO"/>
+        </w:rPr>
+        <w:t>get</w:t>
+      </w:r>
+      <w:proofErr w:type="spellEnd"/>
+      <w:r>
+        <w:rPr>
+          <w:sz w:val="32"/>
+          <w:szCs w:val="32"/>
+          <w:lang w:val="nn-NO"/>
+        </w:rPr>
+        <w:t xml:space="preserve"> my </w:t>
+      </w:r>
+      <w:proofErr w:type="spellStart"/>
+      <w:r>
+        <w:rPr>
+          <w:sz w:val="32"/>
+          <w:szCs w:val="32"/>
+          <w:lang w:val="nn-NO"/>
+        </w:rPr>
+        <w:t>queries</w:t>
+      </w:r>
+      <w:proofErr w:type="spellEnd"/>
+      <w:r>
+        <w:rPr>
+          <w:sz w:val="32"/>
+          <w:szCs w:val="32"/>
+          <w:lang w:val="nn-NO"/>
+        </w:rPr>
+        <w:t xml:space="preserve"> </w:t>
+      </w:r>
+      <w:proofErr w:type="spellStart"/>
+      <w:r>
+        <w:rPr>
+          <w:sz w:val="32"/>
+          <w:szCs w:val="32"/>
+          <w:lang w:val="nn-NO"/>
+        </w:rPr>
+        <w:t>answered</w:t>
+      </w:r>
+      <w:proofErr w:type="spellEnd"/>
+      <w:r>
+        <w:rPr>
+          <w:sz w:val="32"/>
+          <w:szCs w:val="32"/>
+          <w:lang w:val="nn-NO"/>
+        </w:rPr>
+        <w:t xml:space="preserve"> and </w:t>
+      </w:r>
+      <w:proofErr w:type="spellStart"/>
+      <w:r>
+        <w:rPr>
+          <w:sz w:val="32"/>
+          <w:szCs w:val="32"/>
+          <w:lang w:val="nn-NO"/>
+        </w:rPr>
+        <w:t>get</w:t>
+      </w:r>
+      <w:proofErr w:type="spellEnd"/>
+      <w:r>
+        <w:rPr>
+          <w:sz w:val="32"/>
+          <w:szCs w:val="32"/>
+          <w:lang w:val="nn-NO"/>
+        </w:rPr>
+        <w:t xml:space="preserve"> in </w:t>
+      </w:r>
+      <w:proofErr w:type="spellStart"/>
+      <w:r>
+        <w:rPr>
+          <w:sz w:val="32"/>
+          <w:szCs w:val="32"/>
+          <w:lang w:val="nn-NO"/>
+        </w:rPr>
+        <w:t>touch</w:t>
+      </w:r>
+      <w:proofErr w:type="spellEnd"/>
+      <w:r>
+        <w:rPr>
+          <w:sz w:val="32"/>
+          <w:szCs w:val="32"/>
+          <w:lang w:val="nn-NO"/>
+        </w:rPr>
+        <w:t xml:space="preserve"> </w:t>
+      </w:r>
+      <w:proofErr w:type="spellStart"/>
+      <w:r>
+        <w:rPr>
+          <w:sz w:val="32"/>
+          <w:szCs w:val="32"/>
+          <w:lang w:val="nn-NO"/>
+        </w:rPr>
+        <w:t>with</w:t>
+      </w:r>
+      <w:proofErr w:type="spellEnd"/>
+      <w:r>
+        <w:rPr>
+          <w:sz w:val="32"/>
+          <w:szCs w:val="32"/>
+          <w:lang w:val="nn-NO"/>
+        </w:rPr>
+        <w:t xml:space="preserve"> </w:t>
+      </w:r>
+      <w:proofErr w:type="spellStart"/>
+      <w:r>
+        <w:rPr>
+          <w:sz w:val="32"/>
+          <w:szCs w:val="32"/>
+          <w:lang w:val="nn-NO"/>
+        </w:rPr>
+        <w:t>the</w:t>
+      </w:r>
+      <w:proofErr w:type="spellEnd"/>
+      <w:r>
+        <w:rPr>
+          <w:sz w:val="32"/>
+          <w:szCs w:val="32"/>
+          <w:lang w:val="nn-NO"/>
+        </w:rPr>
+        <w:t xml:space="preserve"> </w:t>
+      </w:r>
+      <w:proofErr w:type="spellStart"/>
+      <w:r>
+        <w:rPr>
+          <w:sz w:val="32"/>
+          <w:szCs w:val="32"/>
+          <w:lang w:val="nn-NO"/>
+        </w:rPr>
+        <w:t>organization</w:t>
+      </w:r>
+      <w:proofErr w:type="spellEnd"/>
+      <w:r>
+        <w:rPr>
+          <w:sz w:val="32"/>
+          <w:szCs w:val="32"/>
+          <w:lang w:val="nn-NO"/>
+        </w:rPr>
+        <w:t xml:space="preserve"> for </w:t>
+      </w:r>
+      <w:proofErr w:type="spellStart"/>
+      <w:r>
+        <w:rPr>
+          <w:sz w:val="32"/>
+          <w:szCs w:val="32"/>
+          <w:lang w:val="nn-NO"/>
+        </w:rPr>
+        <w:t>collaborations</w:t>
+      </w:r>
+      <w:proofErr w:type="spellEnd"/>
+      <w:r>
+        <w:rPr>
+          <w:sz w:val="32"/>
+          <w:szCs w:val="32"/>
+          <w:lang w:val="nn-NO"/>
+        </w:rPr>
+        <w:t xml:space="preserve"> or </w:t>
+      </w:r>
+      <w:proofErr w:type="spellStart"/>
+      <w:r>
+        <w:rPr>
+          <w:sz w:val="32"/>
+          <w:szCs w:val="32"/>
+          <w:lang w:val="nn-NO"/>
+        </w:rPr>
+        <w:t>queries</w:t>
+      </w:r>
+      <w:proofErr w:type="spellEnd"/>
+      <w:r>
+        <w:rPr>
+          <w:sz w:val="32"/>
+          <w:szCs w:val="32"/>
+          <w:lang w:val="nn-NO"/>
+        </w:rPr>
+        <w:t>."</w:t>
       </w:r>
     </w:p>
     <w:p>
@@ -7260,7 +10772,169 @@
           <w:szCs w:val="32"/>
           <w:lang w:val="nn-NO"/>
         </w:rPr>
-        <w:t>"As a user, I want the website to have a responsive design, so that I can access it from all devices."</w:t>
+        <w:t xml:space="preserve">"As a </w:t>
+      </w:r>
+      <w:proofErr w:type="spellStart"/>
+      <w:r>
+        <w:rPr>
+          <w:sz w:val="32"/>
+          <w:szCs w:val="32"/>
+          <w:lang w:val="nn-NO"/>
+        </w:rPr>
+        <w:t>user</w:t>
+      </w:r>
+      <w:proofErr w:type="spellEnd"/>
+      <w:r>
+        <w:rPr>
+          <w:sz w:val="32"/>
+          <w:szCs w:val="32"/>
+          <w:lang w:val="nn-NO"/>
+        </w:rPr>
+        <w:t xml:space="preserve">, I </w:t>
+      </w:r>
+      <w:proofErr w:type="spellStart"/>
+      <w:r>
+        <w:rPr>
+          <w:sz w:val="32"/>
+          <w:szCs w:val="32"/>
+          <w:lang w:val="nn-NO"/>
+        </w:rPr>
+        <w:t>want</w:t>
+      </w:r>
+      <w:proofErr w:type="spellEnd"/>
+      <w:r>
+        <w:rPr>
+          <w:sz w:val="32"/>
+          <w:szCs w:val="32"/>
+          <w:lang w:val="nn-NO"/>
+        </w:rPr>
+        <w:t xml:space="preserve"> </w:t>
+      </w:r>
+      <w:proofErr w:type="spellStart"/>
+      <w:r>
+        <w:rPr>
+          <w:sz w:val="32"/>
+          <w:szCs w:val="32"/>
+          <w:lang w:val="nn-NO"/>
+        </w:rPr>
+        <w:t>the</w:t>
+      </w:r>
+      <w:proofErr w:type="spellEnd"/>
+      <w:r>
+        <w:rPr>
+          <w:sz w:val="32"/>
+          <w:szCs w:val="32"/>
+          <w:lang w:val="nn-NO"/>
+        </w:rPr>
+        <w:t xml:space="preserve"> </w:t>
+      </w:r>
+      <w:proofErr w:type="spellStart"/>
+      <w:r>
+        <w:rPr>
+          <w:sz w:val="32"/>
+          <w:szCs w:val="32"/>
+          <w:lang w:val="nn-NO"/>
+        </w:rPr>
+        <w:t>website</w:t>
+      </w:r>
+      <w:proofErr w:type="spellEnd"/>
+      <w:r>
+        <w:rPr>
+          <w:sz w:val="32"/>
+          <w:szCs w:val="32"/>
+          <w:lang w:val="nn-NO"/>
+        </w:rPr>
+        <w:t xml:space="preserve"> to </w:t>
+      </w:r>
+      <w:proofErr w:type="spellStart"/>
+      <w:r>
+        <w:rPr>
+          <w:sz w:val="32"/>
+          <w:szCs w:val="32"/>
+          <w:lang w:val="nn-NO"/>
+        </w:rPr>
+        <w:t>have</w:t>
+      </w:r>
+      <w:proofErr w:type="spellEnd"/>
+      <w:r>
+        <w:rPr>
+          <w:sz w:val="32"/>
+          <w:szCs w:val="32"/>
+          <w:lang w:val="nn-NO"/>
+        </w:rPr>
+        <w:t xml:space="preserve"> a responsive design, so </w:t>
+      </w:r>
+      <w:proofErr w:type="spellStart"/>
+      <w:r>
+        <w:rPr>
+          <w:sz w:val="32"/>
+          <w:szCs w:val="32"/>
+          <w:lang w:val="nn-NO"/>
+        </w:rPr>
+        <w:t>that</w:t>
+      </w:r>
+      <w:proofErr w:type="spellEnd"/>
+      <w:r>
+        <w:rPr>
+          <w:sz w:val="32"/>
+          <w:szCs w:val="32"/>
+          <w:lang w:val="nn-NO"/>
+        </w:rPr>
+        <w:t xml:space="preserve"> I </w:t>
+      </w:r>
+      <w:proofErr w:type="spellStart"/>
+      <w:r>
+        <w:rPr>
+          <w:sz w:val="32"/>
+          <w:szCs w:val="32"/>
+          <w:lang w:val="nn-NO"/>
+        </w:rPr>
+        <w:t>can</w:t>
+      </w:r>
+      <w:proofErr w:type="spellEnd"/>
+      <w:r>
+        <w:rPr>
+          <w:sz w:val="32"/>
+          <w:szCs w:val="32"/>
+          <w:lang w:val="nn-NO"/>
+        </w:rPr>
+        <w:t xml:space="preserve"> </w:t>
+      </w:r>
+      <w:proofErr w:type="spellStart"/>
+      <w:r>
+        <w:rPr>
+          <w:sz w:val="32"/>
+          <w:szCs w:val="32"/>
+          <w:lang w:val="nn-NO"/>
+        </w:rPr>
+        <w:t>access</w:t>
+      </w:r>
+      <w:proofErr w:type="spellEnd"/>
+      <w:r>
+        <w:rPr>
+          <w:sz w:val="32"/>
+          <w:szCs w:val="32"/>
+          <w:lang w:val="nn-NO"/>
+        </w:rPr>
+        <w:t xml:space="preserve"> it from all </w:t>
+      </w:r>
+      <w:proofErr w:type="spellStart"/>
+      <w:r>
+        <w:rPr>
+          <w:sz w:val="32"/>
+          <w:szCs w:val="32"/>
+          <w:lang w:val="nn-NO"/>
+        </w:rPr>
+        <w:t>devices</w:t>
+      </w:r>
+      <w:proofErr w:type="spellEnd"/>
+      <w:r>
+        <w:rPr>
+          <w:sz w:val="32"/>
+          <w:szCs w:val="32"/>
+          <w:lang w:val="nn-NO"/>
+        </w:rPr>
+        <w:t>."</w:t>
       </w:r>
     </w:p>
     <w:p>
@@ -7270,12 +10944,37 @@
           <w:szCs w:val="32"/>
         </w:rPr>
       </w:pPr>
-      <w:r>
-        <w:rPr>
-          <w:sz w:val="32"/>
-          <w:szCs w:val="32"/>
-        </w:rPr>
-        <w:t>Prioritizing User Stories:</w:t>
+      <w:proofErr w:type="spellStart"/>
+      <w:r>
+        <w:rPr>
+          <w:sz w:val="32"/>
+          <w:szCs w:val="32"/>
+        </w:rPr>
+        <w:t>Prioritizing</w:t>
+      </w:r>
+      <w:proofErr w:type="spellEnd"/>
+      <w:r>
+        <w:rPr>
+          <w:sz w:val="32"/>
+          <w:szCs w:val="32"/>
+        </w:rPr>
+        <w:t xml:space="preserve"> User </w:t>
+      </w:r>
+      <w:proofErr w:type="spellStart"/>
+      <w:r>
+        <w:rPr>
+          <w:sz w:val="32"/>
+          <w:szCs w:val="32"/>
+        </w:rPr>
+        <w:t>Stories</w:t>
+      </w:r>
+      <w:proofErr w:type="spellEnd"/>
+      <w:r>
+        <w:rPr>
+          <w:sz w:val="32"/>
+          <w:szCs w:val="32"/>
+        </w:rPr>
+        <w:t>:</w:t>
       </w:r>
     </w:p>
     <w:p>
@@ -7332,13 +11031,59 @@
           <w:lang w:val="en-US"/>
         </w:rPr>
       </w:pPr>
-      <w:r>
-        <w:rPr>
-          <w:sz w:val="32"/>
-          <w:szCs w:val="32"/>
-          <w:lang w:val="nn-NO"/>
-        </w:rPr>
-        <w:t xml:space="preserve">Priority 3: Quick links for navigation. </w:t>
+      <w:proofErr w:type="spellStart"/>
+      <w:r>
+        <w:rPr>
+          <w:sz w:val="32"/>
+          <w:szCs w:val="32"/>
+          <w:lang w:val="nn-NO"/>
+        </w:rPr>
+        <w:t>Priority</w:t>
+      </w:r>
+      <w:proofErr w:type="spellEnd"/>
+      <w:r>
+        <w:rPr>
+          <w:sz w:val="32"/>
+          <w:szCs w:val="32"/>
+          <w:lang w:val="nn-NO"/>
+        </w:rPr>
+        <w:t xml:space="preserve"> 3: </w:t>
+      </w:r>
+      <w:proofErr w:type="spellStart"/>
+      <w:r>
+        <w:rPr>
+          <w:sz w:val="32"/>
+          <w:szCs w:val="32"/>
+          <w:lang w:val="nn-NO"/>
+        </w:rPr>
+        <w:t>Quick</w:t>
+      </w:r>
+      <w:proofErr w:type="spellEnd"/>
+      <w:r>
+        <w:rPr>
+          <w:sz w:val="32"/>
+          <w:szCs w:val="32"/>
+          <w:lang w:val="nn-NO"/>
+        </w:rPr>
+        <w:t xml:space="preserve"> links for </w:t>
+      </w:r>
+      <w:proofErr w:type="spellStart"/>
+      <w:r>
+        <w:rPr>
+          <w:sz w:val="32"/>
+          <w:szCs w:val="32"/>
+          <w:lang w:val="nn-NO"/>
+        </w:rPr>
+        <w:t>navigation</w:t>
+      </w:r>
+      <w:proofErr w:type="spellEnd"/>
+      <w:r>
+        <w:rPr>
+          <w:sz w:val="32"/>
+          <w:szCs w:val="32"/>
+          <w:lang w:val="nn-NO"/>
+        </w:rPr>
+        <w:t xml:space="preserve">. </w:t>
       </w:r>
       <w:r>
         <w:rPr>
@@ -7409,7 +11154,6 @@
           <w:szCs w:val="32"/>
           <w:lang w:val="en-US"/>
         </w:rPr>
-        <w:lastRenderedPageBreak/>
         <w:t>Priority 6: Case Studies. These provide valuable context and inspiration for our users.</w:t>
       </w:r>
     </w:p>
@@ -7425,13 +11169,42 @@
           <w:lang w:val="en-US"/>
         </w:rPr>
       </w:pPr>
-      <w:r>
-        <w:rPr>
-          <w:sz w:val="32"/>
-          <w:szCs w:val="32"/>
-          <w:lang w:val="nn-NO"/>
-        </w:rPr>
-        <w:t xml:space="preserve">Priority 7: Contact form and FAQ. </w:t>
+      <w:proofErr w:type="spellStart"/>
+      <w:r>
+        <w:rPr>
+          <w:sz w:val="32"/>
+          <w:szCs w:val="32"/>
+          <w:lang w:val="nn-NO"/>
+        </w:rPr>
+        <w:lastRenderedPageBreak/>
+        <w:t>Priority</w:t>
+      </w:r>
+      <w:proofErr w:type="spellEnd"/>
+      <w:r>
+        <w:rPr>
+          <w:sz w:val="32"/>
+          <w:szCs w:val="32"/>
+          <w:lang w:val="nn-NO"/>
+        </w:rPr>
+        <w:t xml:space="preserve"> 7: </w:t>
+      </w:r>
+      <w:proofErr w:type="spellStart"/>
+      <w:r>
+        <w:rPr>
+          <w:sz w:val="32"/>
+          <w:szCs w:val="32"/>
+          <w:lang w:val="nn-NO"/>
+        </w:rPr>
+        <w:t>Contact</w:t>
+      </w:r>
+      <w:proofErr w:type="spellEnd"/>
+      <w:r>
+        <w:rPr>
+          <w:sz w:val="32"/>
+          <w:szCs w:val="32"/>
+          <w:lang w:val="nn-NO"/>
+        </w:rPr>
+        <w:t xml:space="preserve"> form and FAQ. </w:t>
       </w:r>
       <w:r>
         <w:rPr>
@@ -7507,7 +11280,61 @@
           <w:szCs w:val="32"/>
           <w:lang w:val="nn-NO"/>
         </w:rPr>
-        <w:t>1.1 Project Management 1.1.1 Project Planning 1.1.2 Team Coordination 1.1.3 Budget Management 1.1.4 Risk Management 1.1.5 Quality Assurance</w:t>
+        <w:t xml:space="preserve">1.1 Project Management 1.1.1 Project </w:t>
+      </w:r>
+      <w:proofErr w:type="spellStart"/>
+      <w:r>
+        <w:rPr>
+          <w:sz w:val="32"/>
+          <w:szCs w:val="32"/>
+          <w:lang w:val="nn-NO"/>
+        </w:rPr>
+        <w:t>Planning</w:t>
+      </w:r>
+      <w:proofErr w:type="spellEnd"/>
+      <w:r>
+        <w:rPr>
+          <w:sz w:val="32"/>
+          <w:szCs w:val="32"/>
+          <w:lang w:val="nn-NO"/>
+        </w:rPr>
+        <w:t xml:space="preserve"> 1.1.2 Team </w:t>
+      </w:r>
+      <w:proofErr w:type="spellStart"/>
+      <w:r>
+        <w:rPr>
+          <w:sz w:val="32"/>
+          <w:szCs w:val="32"/>
+          <w:lang w:val="nn-NO"/>
+        </w:rPr>
+        <w:t>Coordination</w:t>
+      </w:r>
+      <w:proofErr w:type="spellEnd"/>
+      <w:r>
+        <w:rPr>
+          <w:sz w:val="32"/>
+          <w:szCs w:val="32"/>
+          <w:lang w:val="nn-NO"/>
+        </w:rPr>
+        <w:t xml:space="preserve"> 1.1.3 Budget Management 1.1.4 Risk Management 1.1.5 </w:t>
+      </w:r>
+      <w:proofErr w:type="spellStart"/>
+      <w:r>
+        <w:rPr>
+          <w:sz w:val="32"/>
+          <w:szCs w:val="32"/>
+          <w:lang w:val="nn-NO"/>
+        </w:rPr>
+        <w:t>Quality</w:t>
+      </w:r>
+      <w:proofErr w:type="spellEnd"/>
+      <w:r>
+        <w:rPr>
+          <w:sz w:val="32"/>
+          <w:szCs w:val="32"/>
+          <w:lang w:val="nn-NO"/>
+        </w:rPr>
+        <w:t xml:space="preserve"> Assurance</w:t>
       </w:r>
     </w:p>
     <w:p>
@@ -7524,7 +11351,169 @@
           <w:szCs w:val="32"/>
           <w:lang w:val="nn-NO"/>
         </w:rPr>
-        <w:t>1.2 Design and Development 1.2.1 Requirement Gathering 1.2.1.1 User Requirements 1.2.1.2 System Requirements 1.2.2 Design 1.2.2.1 UX/UI Design 1.2.2.2 Prototype Design (Figma) 1.2.3 Development 1.2.3.1 Frontend Development (HTML/CSS/JavaScript) 1.2.3.2 Optional Backend Development 1.2.3.3 Tools and Frameworks Integration (Green Web Foundation, CodeCarbon)</w:t>
+        <w:t xml:space="preserve">1.2 Design and Development 1.2.1 </w:t>
+      </w:r>
+      <w:proofErr w:type="spellStart"/>
+      <w:r>
+        <w:rPr>
+          <w:sz w:val="32"/>
+          <w:szCs w:val="32"/>
+          <w:lang w:val="nn-NO"/>
+        </w:rPr>
+        <w:t>Requirement</w:t>
+      </w:r>
+      <w:proofErr w:type="spellEnd"/>
+      <w:r>
+        <w:rPr>
+          <w:sz w:val="32"/>
+          <w:szCs w:val="32"/>
+          <w:lang w:val="nn-NO"/>
+        </w:rPr>
+        <w:t xml:space="preserve"> </w:t>
+      </w:r>
+      <w:proofErr w:type="spellStart"/>
+      <w:r>
+        <w:rPr>
+          <w:sz w:val="32"/>
+          <w:szCs w:val="32"/>
+          <w:lang w:val="nn-NO"/>
+        </w:rPr>
+        <w:t>Gathering</w:t>
+      </w:r>
+      <w:proofErr w:type="spellEnd"/>
+      <w:r>
+        <w:rPr>
+          <w:sz w:val="32"/>
+          <w:szCs w:val="32"/>
+          <w:lang w:val="nn-NO"/>
+        </w:rPr>
+        <w:t xml:space="preserve"> 1.2.1.1 User </w:t>
+      </w:r>
+      <w:proofErr w:type="spellStart"/>
+      <w:r>
+        <w:rPr>
+          <w:sz w:val="32"/>
+          <w:szCs w:val="32"/>
+          <w:lang w:val="nn-NO"/>
+        </w:rPr>
+        <w:t>Requirements</w:t>
+      </w:r>
+      <w:proofErr w:type="spellEnd"/>
+      <w:r>
+        <w:rPr>
+          <w:sz w:val="32"/>
+          <w:szCs w:val="32"/>
+          <w:lang w:val="nn-NO"/>
+        </w:rPr>
+        <w:t xml:space="preserve"> 1.2.1.2 System </w:t>
+      </w:r>
+      <w:proofErr w:type="spellStart"/>
+      <w:r>
+        <w:rPr>
+          <w:sz w:val="32"/>
+          <w:szCs w:val="32"/>
+          <w:lang w:val="nn-NO"/>
+        </w:rPr>
+        <w:t>Requirements</w:t>
+      </w:r>
+      <w:proofErr w:type="spellEnd"/>
+      <w:r>
+        <w:rPr>
+          <w:sz w:val="32"/>
+          <w:szCs w:val="32"/>
+          <w:lang w:val="nn-NO"/>
+        </w:rPr>
+        <w:t xml:space="preserve"> 1.2.2 Design 1.2.2.1 UX/UI Design 1.2.2.2 Prototype Design (</w:t>
+      </w:r>
+      <w:proofErr w:type="spellStart"/>
+      <w:r>
+        <w:rPr>
+          <w:sz w:val="32"/>
+          <w:szCs w:val="32"/>
+          <w:lang w:val="nn-NO"/>
+        </w:rPr>
+        <w:t>Figma</w:t>
+      </w:r>
+      <w:proofErr w:type="spellEnd"/>
+      <w:r>
+        <w:rPr>
+          <w:sz w:val="32"/>
+          <w:szCs w:val="32"/>
+          <w:lang w:val="nn-NO"/>
+        </w:rPr>
+        <w:t xml:space="preserve">) 1.2.3 Development 1.2.3.1 </w:t>
+      </w:r>
+      <w:proofErr w:type="spellStart"/>
+      <w:r>
+        <w:rPr>
+          <w:sz w:val="32"/>
+          <w:szCs w:val="32"/>
+          <w:lang w:val="nn-NO"/>
+        </w:rPr>
+        <w:t>Frontend</w:t>
+      </w:r>
+      <w:proofErr w:type="spellEnd"/>
+      <w:r>
+        <w:rPr>
+          <w:sz w:val="32"/>
+          <w:szCs w:val="32"/>
+          <w:lang w:val="nn-NO"/>
+        </w:rPr>
+        <w:t xml:space="preserve"> Development (HTML/CSS/JavaScript) 1.2.3.2 </w:t>
+      </w:r>
+      <w:proofErr w:type="spellStart"/>
+      <w:r>
+        <w:rPr>
+          <w:sz w:val="32"/>
+          <w:szCs w:val="32"/>
+          <w:lang w:val="nn-NO"/>
+        </w:rPr>
+        <w:t>Optional</w:t>
+      </w:r>
+      <w:proofErr w:type="spellEnd"/>
+      <w:r>
+        <w:rPr>
+          <w:sz w:val="32"/>
+          <w:szCs w:val="32"/>
+          <w:lang w:val="nn-NO"/>
+        </w:rPr>
+        <w:t xml:space="preserve"> </w:t>
+      </w:r>
+      <w:proofErr w:type="spellStart"/>
+      <w:r>
+        <w:rPr>
+          <w:sz w:val="32"/>
+          <w:szCs w:val="32"/>
+          <w:lang w:val="nn-NO"/>
+        </w:rPr>
+        <w:t>Backend</w:t>
+      </w:r>
+      <w:proofErr w:type="spellEnd"/>
+      <w:r>
+        <w:rPr>
+          <w:sz w:val="32"/>
+          <w:szCs w:val="32"/>
+          <w:lang w:val="nn-NO"/>
+        </w:rPr>
+        <w:t xml:space="preserve"> Development 1.2.3.3 Tools and Frameworks Integration (Green Web Foundation, </w:t>
+      </w:r>
+      <w:proofErr w:type="spellStart"/>
+      <w:r>
+        <w:rPr>
+          <w:sz w:val="32"/>
+          <w:szCs w:val="32"/>
+          <w:lang w:val="nn-NO"/>
+        </w:rPr>
+        <w:t>CodeCarbon</w:t>
+      </w:r>
+      <w:proofErr w:type="spellEnd"/>
+      <w:r>
+        <w:rPr>
+          <w:sz w:val="32"/>
+          <w:szCs w:val="32"/>
+          <w:lang w:val="nn-NO"/>
+        </w:rPr>
+        <w:t>)</w:t>
       </w:r>
     </w:p>
     <w:p>
@@ -7541,8 +11530,126 @@
           <w:szCs w:val="32"/>
           <w:lang w:val="nn-NO"/>
         </w:rPr>
-        <w:t>1.3 Content Creation 1.3.1 Research on Sustainable Practices 1.3.2 Blog Writing 1.3.3 Case Study Writing</w:t>
-      </w:r>
+        <w:t xml:space="preserve">1.3 Content </w:t>
+      </w:r>
+      <w:proofErr w:type="spellStart"/>
+      <w:r>
+        <w:rPr>
+          <w:sz w:val="32"/>
+          <w:szCs w:val="32"/>
+          <w:lang w:val="nn-NO"/>
+        </w:rPr>
+        <w:t>Creation</w:t>
+      </w:r>
+      <w:proofErr w:type="spellEnd"/>
+      <w:r>
+        <w:rPr>
+          <w:sz w:val="32"/>
+          <w:szCs w:val="32"/>
+          <w:lang w:val="nn-NO"/>
+        </w:rPr>
+        <w:t xml:space="preserve"> 1.3.1 Research </w:t>
+      </w:r>
+      <w:proofErr w:type="spellStart"/>
+      <w:r>
+        <w:rPr>
+          <w:sz w:val="32"/>
+          <w:szCs w:val="32"/>
+          <w:lang w:val="nn-NO"/>
+        </w:rPr>
+        <w:t>on</w:t>
+      </w:r>
+      <w:proofErr w:type="spellEnd"/>
+      <w:r>
+        <w:rPr>
+          <w:sz w:val="32"/>
+          <w:szCs w:val="32"/>
+          <w:lang w:val="nn-NO"/>
+        </w:rPr>
+        <w:t xml:space="preserve"> </w:t>
+      </w:r>
+      <w:proofErr w:type="spellStart"/>
+      <w:r>
+        <w:rPr>
+          <w:sz w:val="32"/>
+          <w:szCs w:val="32"/>
+          <w:lang w:val="nn-NO"/>
+        </w:rPr>
+        <w:t>Sustainable</w:t>
+      </w:r>
+      <w:proofErr w:type="spellEnd"/>
+      <w:r>
+        <w:rPr>
+          <w:sz w:val="32"/>
+          <w:szCs w:val="32"/>
+          <w:lang w:val="nn-NO"/>
+        </w:rPr>
+        <w:t xml:space="preserve"> </w:t>
+      </w:r>
+      <w:proofErr w:type="spellStart"/>
+      <w:r>
+        <w:rPr>
+          <w:sz w:val="32"/>
+          <w:szCs w:val="32"/>
+          <w:lang w:val="nn-NO"/>
+        </w:rPr>
+        <w:t>Practices</w:t>
+      </w:r>
+      <w:proofErr w:type="spellEnd"/>
+      <w:r>
+        <w:rPr>
+          <w:sz w:val="32"/>
+          <w:szCs w:val="32"/>
+          <w:lang w:val="nn-NO"/>
+        </w:rPr>
+        <w:t xml:space="preserve"> 1.3.2 </w:t>
+      </w:r>
+      <w:proofErr w:type="spellStart"/>
+      <w:r>
+        <w:rPr>
+          <w:sz w:val="32"/>
+          <w:szCs w:val="32"/>
+          <w:lang w:val="nn-NO"/>
+        </w:rPr>
+        <w:t>Blog</w:t>
+      </w:r>
+      <w:proofErr w:type="spellEnd"/>
+      <w:r>
+        <w:rPr>
+          <w:sz w:val="32"/>
+          <w:szCs w:val="32"/>
+          <w:lang w:val="nn-NO"/>
+        </w:rPr>
+        <w:t xml:space="preserve"> </w:t>
+      </w:r>
+      <w:proofErr w:type="spellStart"/>
+      <w:r>
+        <w:rPr>
+          <w:sz w:val="32"/>
+          <w:szCs w:val="32"/>
+          <w:lang w:val="nn-NO"/>
+        </w:rPr>
+        <w:t>Writing</w:t>
+      </w:r>
+      <w:proofErr w:type="spellEnd"/>
+      <w:r>
+        <w:rPr>
+          <w:sz w:val="32"/>
+          <w:szCs w:val="32"/>
+          <w:lang w:val="nn-NO"/>
+        </w:rPr>
+        <w:t xml:space="preserve"> 1.3.3 Case Study </w:t>
+      </w:r>
+      <w:proofErr w:type="spellStart"/>
+      <w:r>
+        <w:rPr>
+          <w:sz w:val="32"/>
+          <w:szCs w:val="32"/>
+          <w:lang w:val="nn-NO"/>
+        </w:rPr>
+        <w:t>Writing</w:t>
+      </w:r>
+      <w:proofErr w:type="spellEnd"/>
     </w:p>
     <w:p>
       <w:pPr>
@@ -7558,7 +11665,43 @@
           <w:szCs w:val="32"/>
           <w:lang w:val="nn-NO"/>
         </w:rPr>
-        <w:t>1.4 Testing 1.4.1 Usability Testing 1.4.2 System Testing 1.4.3 Performance Evaluation</w:t>
+        <w:t xml:space="preserve">1.4 Testing 1.4.1 </w:t>
+      </w:r>
+      <w:proofErr w:type="spellStart"/>
+      <w:r>
+        <w:rPr>
+          <w:sz w:val="32"/>
+          <w:szCs w:val="32"/>
+          <w:lang w:val="nn-NO"/>
+        </w:rPr>
+        <w:t>Usability</w:t>
+      </w:r>
+      <w:proofErr w:type="spellEnd"/>
+      <w:r>
+        <w:rPr>
+          <w:sz w:val="32"/>
+          <w:szCs w:val="32"/>
+          <w:lang w:val="nn-NO"/>
+        </w:rPr>
+        <w:t xml:space="preserve"> Testing 1.4.2 System Testing 1.4.3 </w:t>
+      </w:r>
+      <w:proofErr w:type="spellStart"/>
+      <w:r>
+        <w:rPr>
+          <w:sz w:val="32"/>
+          <w:szCs w:val="32"/>
+          <w:lang w:val="nn-NO"/>
+        </w:rPr>
+        <w:t>Performance</w:t>
+      </w:r>
+      <w:proofErr w:type="spellEnd"/>
+      <w:r>
+        <w:rPr>
+          <w:sz w:val="32"/>
+          <w:szCs w:val="32"/>
+          <w:lang w:val="nn-NO"/>
+        </w:rPr>
+        <w:t xml:space="preserve"> Evaluation</w:t>
       </w:r>
     </w:p>
     <w:p>
@@ -7575,8 +11718,180 @@
           <w:szCs w:val="32"/>
           <w:lang w:val="nn-NO"/>
         </w:rPr>
-        <w:t>1.5 Publication 1.5.1 Final Implementation (Wix / WordPress) 1.5.2 Website Launch 1.5.3 After Launch Support and Maintenance</w:t>
-      </w:r>
+        <w:t xml:space="preserve">1.5 </w:t>
+      </w:r>
+      <w:proofErr w:type="spellStart"/>
+      <w:r>
+        <w:rPr>
+          <w:sz w:val="32"/>
+          <w:szCs w:val="32"/>
+          <w:lang w:val="nn-NO"/>
+        </w:rPr>
+        <w:t>Publication</w:t>
+      </w:r>
+      <w:proofErr w:type="spellEnd"/>
+      <w:r>
+        <w:rPr>
+          <w:sz w:val="32"/>
+          <w:szCs w:val="32"/>
+          <w:lang w:val="nn-NO"/>
+        </w:rPr>
+        <w:t xml:space="preserve"> 1.5.1 Final </w:t>
+      </w:r>
+      <w:proofErr w:type="spellStart"/>
+      <w:r>
+        <w:rPr>
+          <w:sz w:val="32"/>
+          <w:szCs w:val="32"/>
+          <w:lang w:val="nn-NO"/>
+        </w:rPr>
+        <w:t>Implementation</w:t>
+      </w:r>
+      <w:proofErr w:type="spellEnd"/>
+      <w:r>
+        <w:rPr>
+          <w:sz w:val="32"/>
+          <w:szCs w:val="32"/>
+          <w:lang w:val="nn-NO"/>
+        </w:rPr>
+        <w:t xml:space="preserve"> (</w:t>
+      </w:r>
+      <w:proofErr w:type="spellStart"/>
+      <w:r>
+        <w:rPr>
+          <w:sz w:val="32"/>
+          <w:szCs w:val="32"/>
+          <w:lang w:val="nn-NO"/>
+        </w:rPr>
+        <w:t>Wix</w:t>
+      </w:r>
+      <w:proofErr w:type="spellEnd"/>
+      <w:r>
+        <w:rPr>
+          <w:sz w:val="32"/>
+          <w:szCs w:val="32"/>
+          <w:lang w:val="nn-NO"/>
+        </w:rPr>
+        <w:t xml:space="preserve"> / </w:t>
+      </w:r>
+      <w:proofErr w:type="spellStart"/>
+      <w:r>
+        <w:rPr>
+          <w:sz w:val="32"/>
+          <w:szCs w:val="32"/>
+          <w:lang w:val="nn-NO"/>
+        </w:rPr>
+        <w:t>WordPress</w:t>
+      </w:r>
+      <w:proofErr w:type="spellEnd"/>
+      <w:r>
+        <w:rPr>
+          <w:sz w:val="32"/>
+          <w:szCs w:val="32"/>
+          <w:lang w:val="nn-NO"/>
+        </w:rPr>
+        <w:t xml:space="preserve">) 1.5.2 </w:t>
+      </w:r>
+      <w:proofErr w:type="spellStart"/>
+      <w:r>
+        <w:rPr>
+          <w:sz w:val="32"/>
+          <w:szCs w:val="32"/>
+          <w:lang w:val="nn-NO"/>
+        </w:rPr>
+        <w:t>Website</w:t>
+      </w:r>
+      <w:proofErr w:type="spellEnd"/>
+      <w:r>
+        <w:rPr>
+          <w:sz w:val="32"/>
+          <w:szCs w:val="32"/>
+          <w:lang w:val="nn-NO"/>
+        </w:rPr>
+        <w:t xml:space="preserve"> </w:t>
+      </w:r>
+      <w:proofErr w:type="spellStart"/>
+      <w:r>
+        <w:rPr>
+          <w:sz w:val="32"/>
+          <w:szCs w:val="32"/>
+          <w:lang w:val="nn-NO"/>
+        </w:rPr>
+        <w:t>Launch</w:t>
+      </w:r>
+      <w:proofErr w:type="spellEnd"/>
+      <w:r>
+        <w:rPr>
+          <w:sz w:val="32"/>
+          <w:szCs w:val="32"/>
+          <w:lang w:val="nn-NO"/>
+        </w:rPr>
+        <w:t xml:space="preserve"> 1.5.3 </w:t>
+      </w:r>
+      <w:proofErr w:type="spellStart"/>
+      <w:r>
+        <w:rPr>
+          <w:sz w:val="32"/>
+          <w:szCs w:val="32"/>
+          <w:lang w:val="nn-NO"/>
+        </w:rPr>
+        <w:t>After</w:t>
+      </w:r>
+      <w:proofErr w:type="spellEnd"/>
+      <w:r>
+        <w:rPr>
+          <w:sz w:val="32"/>
+          <w:szCs w:val="32"/>
+          <w:lang w:val="nn-NO"/>
+        </w:rPr>
+        <w:t xml:space="preserve"> </w:t>
+      </w:r>
+      <w:proofErr w:type="spellStart"/>
+      <w:r>
+        <w:rPr>
+          <w:sz w:val="32"/>
+          <w:szCs w:val="32"/>
+          <w:lang w:val="nn-NO"/>
+        </w:rPr>
+        <w:t>Launch</w:t>
+      </w:r>
+      <w:proofErr w:type="spellEnd"/>
+      <w:r>
+        <w:rPr>
+          <w:sz w:val="32"/>
+          <w:szCs w:val="32"/>
+          <w:lang w:val="nn-NO"/>
+        </w:rPr>
+        <w:t xml:space="preserve"> </w:t>
+      </w:r>
+      <w:proofErr w:type="spellStart"/>
+      <w:r>
+        <w:rPr>
+          <w:sz w:val="32"/>
+          <w:szCs w:val="32"/>
+          <w:lang w:val="nn-NO"/>
+        </w:rPr>
+        <w:t>Support</w:t>
+      </w:r>
+      <w:proofErr w:type="spellEnd"/>
+      <w:r>
+        <w:rPr>
+          <w:sz w:val="32"/>
+          <w:szCs w:val="32"/>
+          <w:lang w:val="nn-NO"/>
+        </w:rPr>
+        <w:t xml:space="preserve"> and </w:t>
+      </w:r>
+      <w:proofErr w:type="spellStart"/>
+      <w:r>
+        <w:rPr>
+          <w:sz w:val="32"/>
+          <w:szCs w:val="32"/>
+          <w:lang w:val="nn-NO"/>
+        </w:rPr>
+        <w:t>Maintenance</w:t>
+      </w:r>
+      <w:proofErr w:type="spellEnd"/>
     </w:p>
     <w:p>
       <w:pPr>
@@ -7610,7 +11925,6 @@
           <w:szCs w:val="32"/>
           <w:lang w:val="en-US"/>
         </w:rPr>
-        <w:lastRenderedPageBreak/>
         <w:t>Exercise 10</w:t>
       </w:r>
     </w:p>
@@ -7634,6 +11948,7 @@
           <w:szCs w:val="32"/>
           <w:lang w:val="en-US"/>
         </w:rPr>
+        <w:lastRenderedPageBreak/>
         <w:drawing>
           <wp:inline distT="0" distB="0" distL="0" distR="0" wp14:anchorId="3EB20EAF" wp14:editId="5DC2276C">
             <wp:extent cx="5096933" cy="5096933"/>
@@ -7652,7 +11967,7 @@
                     </pic:cNvPicPr>
                   </pic:nvPicPr>
                   <pic:blipFill>
-                    <a:blip r:embed="rId9">
+                    <a:blip r:embed="rId11">
                       <a:extLst>
                         <a:ext uri="{28A0092B-C50C-407E-A947-70E740481C1C}">
                           <a14:useLocalDpi xmlns:a14="http://schemas.microsoft.com/office/drawing/2010/main" val="0"/>
@@ -7743,7 +12058,7 @@
           </mc:Choice>
           <mc:Fallback>
             <w:pict>
-              <v:rect w14:anchorId="78CD21D3" id="Rektangel 1" o:spid="_x0000_s1026" alt="A project management network diagram depicting a workflow with four tasks based on provided information. Task A (5 days) is the first task. Task B (10 days) starts after Task A. Task C (6 days) starts after Task A. Task D (8 days) starts after both Task B and Task C are completed. Nodes are labeled with task names and durations, connected by arrows showing dependencies, in a clean and professional style." style="width:24pt;height:24pt;visibility:visible;mso-wrap-style:square;mso-left-percent:-10001;mso-top-percent:-10001;mso-position-horizontal:absolute;mso-position-horizontal-relative:char;mso-position-vertical:absolute;mso-position-vertical-relative:line;mso-left-percent:-10001;mso-top-percent:-10001;v-text-anchor:top" o:gfxdata="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" filled="f" stroked="f">
+              <v:rect w14:anchorId="26A20A59" id="Rektangel 1" o:spid="_x0000_s1026" alt="A project management network diagram depicting a workflow with four tasks based on provided information. Task A (5 days) is the first task. Task B (10 days) starts after Task A. Task C (6 days) starts after Task A. Task D (8 days) starts after both Task B and Task C are completed. Nodes are labeled with task names and durations, connected by arrows showing dependencies, in a clean and professional style." style="width:24pt;height:24pt;visibility:visible;mso-wrap-style:square;mso-left-percent:-10001;mso-top-percent:-10001;mso-position-horizontal:absolute;mso-position-horizontal-relative:char;mso-position-vertical:absolute;mso-position-vertical-relative:line;mso-left-percent:-10001;mso-top-percent:-10001;v-text-anchor:top" o:gfxdata="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" filled="f" stroked="f">
                 <o:lock v:ext="edit" aspectratio="t"/>
                 <w10:anchorlock/>
               </v:rect>
@@ -7814,7 +12129,7 @@
           </mc:Choice>
           <mc:Fallback>
             <w:pict>
-              <v:rect w14:anchorId="5452D076" id="Rektangel 2" o:spid="_x0000_s1026" alt="A project management network diagram depicting a workflow with four tasks based on provided information. Task A (5 days) is the first task. Task B (10 days) starts after Task A. Task C (6 days) starts after Task A. Task D (8 days) starts after both Task B and Task C are completed. Nodes are labeled with task names and durations, connected by arrows showing dependencies, in a clean and professional style." style="width:24pt;height:24pt;visibility:visible;mso-wrap-style:square;mso-left-percent:-10001;mso-top-percent:-10001;mso-position-horizontal:absolute;mso-position-horizontal-relative:char;mso-position-vertical:absolute;mso-position-vertical-relative:line;mso-left-percent:-10001;mso-top-percent:-10001;v-text-anchor:top" o:gfxdata="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" filled="f" stroked="f">
+              <v:rect w14:anchorId="0E9CC974" id="Rektangel 2" o:spid="_x0000_s1026" alt="A project management network diagram depicting a workflow with four tasks based on provided information. Task A (5 days) is the first task. Task B (10 days) starts after Task A. Task C (6 days) starts after Task A. Task D (8 days) starts after both Task B and Task C are completed. Nodes are labeled with task names and durations, connected by arrows showing dependencies, in a clean and professional style." style="width:24pt;height:24pt;visibility:visible;mso-wrap-style:square;mso-left-percent:-10001;mso-top-percent:-10001;mso-position-horizontal:absolute;mso-position-horizontal-relative:char;mso-position-vertical:absolute;mso-position-vertical-relative:line;mso-left-percent:-10001;mso-top-percent:-10001;v-text-anchor:top" o:gfxdata="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" filled="f" stroked="f">
                 <o:lock v:ext="edit" aspectratio="t"/>
                 <w10:anchorlock/>
               </v:rect>
@@ -7974,7 +12289,25 @@
           <w:color w:val="0E1E29"/>
           <w:lang w:val="en-US"/>
         </w:rPr>
-        <w:t>F (API Integration) ES(F) = max {EF(D), EF(E)} = max {30, 25} = 30 EF(F) = ES(F) + Duration(F) = 30 + 10 = 40 days</w:t>
+        <w:t>F (API Integration) ES(F) = max {EF(D), EF(</w:t>
+      </w:r>
+      <w:proofErr w:type="gramStart"/>
+      <w:r>
+        <w:rPr>
+          <w:rFonts w:ascii="Source Sans Pro" w:hAnsi="Source Sans Pro"/>
+          <w:color w:val="0E1E29"/>
+          <w:lang w:val="en-US"/>
+        </w:rPr>
+        <w:t>E)}</w:t>
+      </w:r>
+      <w:proofErr w:type="gramEnd"/>
+      <w:r>
+        <w:rPr>
+          <w:rFonts w:ascii="Source Sans Pro" w:hAnsi="Source Sans Pro"/>
+          <w:color w:val="0E1E29"/>
+          <w:lang w:val="en-US"/>
+        </w:rPr>
+        <w:t xml:space="preserve"> = max {30, 25} = 30 EF(F) = ES(F) + Duration(F) = 30 + 10 = 40 days</w:t>
       </w:r>
     </w:p>
     <w:p>
@@ -7996,7 +12329,6 @@
           <w:color w:val="0E1E29"/>
           <w:lang w:val="en-US"/>
         </w:rPr>
-        <w:lastRenderedPageBreak/>
         <w:t>G (Frontend Development) ES(G) = EF(C) = 30 EF(G) = ES(G) + Duration(G) = 30 + 25 = 55 days</w:t>
       </w:r>
     </w:p>
@@ -8019,7 +12351,26 @@
           <w:color w:val="0E1E29"/>
           <w:lang w:val="en-US"/>
         </w:rPr>
-        <w:t>H (Testing Phase 1) ES(H) = max {EF(F), EF(G)} = max {40, 55} = 55 EF(H) = ES(H) + Duration(H) = 55+5= 60 days</w:t>
+        <w:lastRenderedPageBreak/>
+        <w:t>H (Testing Phase 1) ES(H) = max {EF(F), EF(</w:t>
+      </w:r>
+      <w:proofErr w:type="gramStart"/>
+      <w:r>
+        <w:rPr>
+          <w:rFonts w:ascii="Source Sans Pro" w:hAnsi="Source Sans Pro"/>
+          <w:color w:val="0E1E29"/>
+          <w:lang w:val="en-US"/>
+        </w:rPr>
+        <w:t>G)}</w:t>
+      </w:r>
+      <w:proofErr w:type="gramEnd"/>
+      <w:r>
+        <w:rPr>
+          <w:rFonts w:ascii="Source Sans Pro" w:hAnsi="Source Sans Pro"/>
+          <w:color w:val="0E1E29"/>
+          <w:lang w:val="en-US"/>
+        </w:rPr>
+        <w:t xml:space="preserve"> = max {40, 55} = 55 EF(H) = ES(H) + Duration(H) = 55+5= 60 days</w:t>
       </w:r>
     </w:p>
     <w:p>
@@ -8188,12 +12539,69 @@
           <w:color w:val="0E1E29"/>
         </w:rPr>
       </w:pPr>
+      <w:proofErr w:type="spellStart"/>
       <w:r>
         <w:rPr>
           <w:rFonts w:ascii="Source Sans Pro" w:hAnsi="Source Sans Pro"/>
           <w:color w:val="0E1E29"/>
         </w:rPr>
-        <w:t>Continuing these calculations gives:</w:t>
+        <w:t>Continuing</w:t>
+      </w:r>
+      <w:proofErr w:type="spellEnd"/>
+      <w:r>
+        <w:rPr>
+          <w:rFonts w:ascii="Source Sans Pro" w:hAnsi="Source Sans Pro"/>
+          <w:color w:val="0E1E29"/>
+        </w:rPr>
+        <w:t xml:space="preserve"> </w:t>
+      </w:r>
+      <w:proofErr w:type="spellStart"/>
+      <w:r>
+        <w:rPr>
+          <w:rFonts w:ascii="Source Sans Pro" w:hAnsi="Source Sans Pro"/>
+          <w:color w:val="0E1E29"/>
+        </w:rPr>
+        <w:t>these</w:t>
+      </w:r>
+      <w:proofErr w:type="spellEnd"/>
+      <w:r>
+        <w:rPr>
+          <w:rFonts w:ascii="Source Sans Pro" w:hAnsi="Source Sans Pro"/>
+          <w:color w:val="0E1E29"/>
+        </w:rPr>
+        <w:t xml:space="preserve"> </w:t>
+      </w:r>
+      <w:proofErr w:type="spellStart"/>
+      <w:r>
+        <w:rPr>
+          <w:rFonts w:ascii="Source Sans Pro" w:hAnsi="Source Sans Pro"/>
+          <w:color w:val="0E1E29"/>
+        </w:rPr>
+        <w:t>calculations</w:t>
+      </w:r>
+      <w:proofErr w:type="spellEnd"/>
+      <w:r>
+        <w:rPr>
+          <w:rFonts w:ascii="Source Sans Pro" w:hAnsi="Source Sans Pro"/>
+          <w:color w:val="0E1E29"/>
+        </w:rPr>
+        <w:t xml:space="preserve"> </w:t>
+      </w:r>
+      <w:proofErr w:type="spellStart"/>
+      <w:r>
+        <w:rPr>
+          <w:rFonts w:ascii="Source Sans Pro" w:hAnsi="Source Sans Pro"/>
+          <w:color w:val="0E1E29"/>
+        </w:rPr>
+        <w:t>gives</w:t>
+      </w:r>
+      <w:proofErr w:type="spellEnd"/>
+      <w:r>
+        <w:rPr>
+          <w:rFonts w:ascii="Source Sans Pro" w:hAnsi="Source Sans Pro"/>
+          <w:color w:val="0E1E29"/>
+        </w:rPr>
+        <w:t>:</w:t>
       </w:r>
       <w:r>
         <w:rPr>
@@ -8334,7 +12742,21 @@
         <w:rPr>
           <w:lang w:val="en-US"/>
         </w:rPr>
-        <w:t>UI/UX Design (Activity C) that would take 15 days, which starts right after the Requirement Analysis.</w:t>
+        <w:t>UI/UX Design (Activity C</w:t>
+      </w:r>
+      <w:proofErr w:type="gramStart"/>
+      <w:r>
+        <w:rPr>
+          <w:lang w:val="en-US"/>
+        </w:rPr>
+        <w:t>) that</w:t>
+      </w:r>
+      <w:proofErr w:type="gramEnd"/>
+      <w:r>
+        <w:rPr>
+          <w:lang w:val="en-US"/>
+        </w:rPr>
+        <w:t xml:space="preserve"> would take 15 days, which starts right after the Requirement Analysis.</w:t>
       </w:r>
     </w:p>
     <w:p>
@@ -8351,7 +12773,77 @@
         <w:rPr>
           <w:lang w:val="nn-NO"/>
         </w:rPr>
-        <w:t xml:space="preserve">At the same time as 'UI/UX Design', the Backend Development (Activity D) can also start. </w:t>
+        <w:t xml:space="preserve">At </w:t>
+      </w:r>
+      <w:proofErr w:type="spellStart"/>
+      <w:r>
+        <w:rPr>
+          <w:lang w:val="nn-NO"/>
+        </w:rPr>
+        <w:t>the</w:t>
+      </w:r>
+      <w:proofErr w:type="spellEnd"/>
+      <w:r>
+        <w:rPr>
+          <w:lang w:val="nn-NO"/>
+        </w:rPr>
+        <w:t xml:space="preserve"> same time as 'UI/UX Design', </w:t>
+      </w:r>
+      <w:proofErr w:type="spellStart"/>
+      <w:r>
+        <w:rPr>
+          <w:lang w:val="nn-NO"/>
+        </w:rPr>
+        <w:t>the</w:t>
+      </w:r>
+      <w:proofErr w:type="spellEnd"/>
+      <w:r>
+        <w:rPr>
+          <w:lang w:val="nn-NO"/>
+        </w:rPr>
+        <w:t xml:space="preserve"> </w:t>
+      </w:r>
+      <w:proofErr w:type="spellStart"/>
+      <w:r>
+        <w:rPr>
+          <w:lang w:val="nn-NO"/>
+        </w:rPr>
+        <w:t>Backend</w:t>
+      </w:r>
+      <w:proofErr w:type="spellEnd"/>
+      <w:r>
+        <w:rPr>
+          <w:lang w:val="nn-NO"/>
+        </w:rPr>
+        <w:t xml:space="preserve"> Development (Activity D) </w:t>
+      </w:r>
+      <w:proofErr w:type="spellStart"/>
+      <w:r>
+        <w:rPr>
+          <w:lang w:val="nn-NO"/>
+        </w:rPr>
+        <w:t>can</w:t>
+      </w:r>
+      <w:proofErr w:type="spellEnd"/>
+      <w:r>
+        <w:rPr>
+          <w:lang w:val="nn-NO"/>
+        </w:rPr>
+        <w:t xml:space="preserve"> </w:t>
+      </w:r>
+      <w:proofErr w:type="spellStart"/>
+      <w:r>
+        <w:rPr>
+          <w:lang w:val="nn-NO"/>
+        </w:rPr>
+        <w:t>also</w:t>
+      </w:r>
+      <w:proofErr w:type="spellEnd"/>
+      <w:r>
+        <w:rPr>
+          <w:lang w:val="nn-NO"/>
+        </w:rPr>
+        <w:t xml:space="preserve"> start. </w:t>
       </w:r>
       <w:r>
         <w:rPr>
@@ -8374,7 +12866,39 @@
         <w:t xml:space="preserve">While the Backend Development is in progress, Database Setup (Activity E) can begin. </w:t>
       </w:r>
       <w:r>
-        <w:t>This task would take 10 days.</w:t>
+        <w:t xml:space="preserve">This </w:t>
+      </w:r>
+      <w:proofErr w:type="spellStart"/>
+      <w:r>
+        <w:t>task</w:t>
+      </w:r>
+      <w:proofErr w:type="spellEnd"/>
+      <w:r>
+        <w:t xml:space="preserve"> </w:t>
+      </w:r>
+      <w:proofErr w:type="spellStart"/>
+      <w:r>
+        <w:t>would</w:t>
+      </w:r>
+      <w:proofErr w:type="spellEnd"/>
+      <w:r>
+        <w:t xml:space="preserve"> </w:t>
+      </w:r>
+      <w:proofErr w:type="spellStart"/>
+      <w:r>
+        <w:t>take</w:t>
+      </w:r>
+      <w:proofErr w:type="spellEnd"/>
+      <w:r>
+        <w:t xml:space="preserve"> 10 </w:t>
+      </w:r>
+      <w:proofErr w:type="spellStart"/>
+      <w:r>
+        <w:t>days</w:t>
+      </w:r>
+      <w:proofErr w:type="spellEnd"/>
+      <w:r>
+        <w:t>.</w:t>
       </w:r>
     </w:p>
     <w:p>
@@ -8387,11 +12911,145 @@
           <w:lang w:val="nn-NO"/>
         </w:rPr>
       </w:pPr>
-      <w:r>
-        <w:rPr>
-          <w:lang w:val="nn-NO"/>
-        </w:rPr>
-        <w:t>Once both the Backend Development and Database Setup are completed, API Integration (Activity F) can start and this would take 10 additional days.</w:t>
+      <w:proofErr w:type="spellStart"/>
+      <w:r>
+        <w:rPr>
+          <w:lang w:val="nn-NO"/>
+        </w:rPr>
+        <w:t>Once</w:t>
+      </w:r>
+      <w:proofErr w:type="spellEnd"/>
+      <w:r>
+        <w:rPr>
+          <w:lang w:val="nn-NO"/>
+        </w:rPr>
+        <w:t xml:space="preserve"> </w:t>
+      </w:r>
+      <w:proofErr w:type="spellStart"/>
+      <w:r>
+        <w:rPr>
+          <w:lang w:val="nn-NO"/>
+        </w:rPr>
+        <w:t>both</w:t>
+      </w:r>
+      <w:proofErr w:type="spellEnd"/>
+      <w:r>
+        <w:rPr>
+          <w:lang w:val="nn-NO"/>
+        </w:rPr>
+        <w:t xml:space="preserve"> </w:t>
+      </w:r>
+      <w:proofErr w:type="spellStart"/>
+      <w:r>
+        <w:rPr>
+          <w:lang w:val="nn-NO"/>
+        </w:rPr>
+        <w:t>the</w:t>
+      </w:r>
+      <w:proofErr w:type="spellEnd"/>
+      <w:r>
+        <w:rPr>
+          <w:lang w:val="nn-NO"/>
+        </w:rPr>
+        <w:t xml:space="preserve"> </w:t>
+      </w:r>
+      <w:proofErr w:type="spellStart"/>
+      <w:r>
+        <w:rPr>
+          <w:lang w:val="nn-NO"/>
+        </w:rPr>
+        <w:t>Backend</w:t>
+      </w:r>
+      <w:proofErr w:type="spellEnd"/>
+      <w:r>
+        <w:rPr>
+          <w:lang w:val="nn-NO"/>
+        </w:rPr>
+        <w:t xml:space="preserve"> Development and Database Setup are </w:t>
+      </w:r>
+      <w:proofErr w:type="spellStart"/>
+      <w:r>
+        <w:rPr>
+          <w:lang w:val="nn-NO"/>
+        </w:rPr>
+        <w:t>completed</w:t>
+      </w:r>
+      <w:proofErr w:type="spellEnd"/>
+      <w:r>
+        <w:rPr>
+          <w:lang w:val="nn-NO"/>
+        </w:rPr>
+        <w:t xml:space="preserve">, API Integration (Activity F) </w:t>
+      </w:r>
+      <w:proofErr w:type="spellStart"/>
+      <w:r>
+        <w:rPr>
+          <w:lang w:val="nn-NO"/>
+        </w:rPr>
+        <w:t>can</w:t>
+      </w:r>
+      <w:proofErr w:type="spellEnd"/>
+      <w:r>
+        <w:rPr>
+          <w:lang w:val="nn-NO"/>
+        </w:rPr>
+        <w:t xml:space="preserve"> start and </w:t>
+      </w:r>
+      <w:proofErr w:type="spellStart"/>
+      <w:r>
+        <w:rPr>
+          <w:lang w:val="nn-NO"/>
+        </w:rPr>
+        <w:t>this</w:t>
+      </w:r>
+      <w:proofErr w:type="spellEnd"/>
+      <w:r>
+        <w:rPr>
+          <w:lang w:val="nn-NO"/>
+        </w:rPr>
+        <w:t xml:space="preserve"> </w:t>
+      </w:r>
+      <w:proofErr w:type="spellStart"/>
+      <w:r>
+        <w:rPr>
+          <w:lang w:val="nn-NO"/>
+        </w:rPr>
+        <w:t>would</w:t>
+      </w:r>
+      <w:proofErr w:type="spellEnd"/>
+      <w:r>
+        <w:rPr>
+          <w:lang w:val="nn-NO"/>
+        </w:rPr>
+        <w:t xml:space="preserve"> take 10 </w:t>
+      </w:r>
+      <w:proofErr w:type="spellStart"/>
+      <w:r>
+        <w:rPr>
+          <w:lang w:val="nn-NO"/>
+        </w:rPr>
+        <w:t>additional</w:t>
+      </w:r>
+      <w:proofErr w:type="spellEnd"/>
+      <w:r>
+        <w:rPr>
+          <w:lang w:val="nn-NO"/>
+        </w:rPr>
+        <w:t xml:space="preserve"> </w:t>
+      </w:r>
+      <w:proofErr w:type="spellStart"/>
+      <w:r>
+        <w:rPr>
+          <w:lang w:val="nn-NO"/>
+        </w:rPr>
+        <w:t>days</w:t>
+      </w:r>
+      <w:proofErr w:type="spellEnd"/>
+      <w:r>
+        <w:rPr>
+          <w:lang w:val="nn-NO"/>
+        </w:rPr>
+        <w:t>.</w:t>
       </w:r>
     </w:p>
     <w:p>
@@ -8404,11 +13062,103 @@
           <w:lang w:val="nn-NO"/>
         </w:rPr>
       </w:pPr>
-      <w:r>
-        <w:rPr>
-          <w:lang w:val="nn-NO"/>
-        </w:rPr>
-        <w:t>After the UI/UX Design, the Frontend Development (Activity G) can start and is expected to last for 25 days.</w:t>
+      <w:proofErr w:type="spellStart"/>
+      <w:r>
+        <w:rPr>
+          <w:lang w:val="nn-NO"/>
+        </w:rPr>
+        <w:t>After</w:t>
+      </w:r>
+      <w:proofErr w:type="spellEnd"/>
+      <w:r>
+        <w:rPr>
+          <w:lang w:val="nn-NO"/>
+        </w:rPr>
+        <w:t xml:space="preserve"> </w:t>
+      </w:r>
+      <w:proofErr w:type="spellStart"/>
+      <w:r>
+        <w:rPr>
+          <w:lang w:val="nn-NO"/>
+        </w:rPr>
+        <w:t>the</w:t>
+      </w:r>
+      <w:proofErr w:type="spellEnd"/>
+      <w:r>
+        <w:rPr>
+          <w:lang w:val="nn-NO"/>
+        </w:rPr>
+        <w:t xml:space="preserve"> UI/UX Design, </w:t>
+      </w:r>
+      <w:proofErr w:type="spellStart"/>
+      <w:r>
+        <w:rPr>
+          <w:lang w:val="nn-NO"/>
+        </w:rPr>
+        <w:t>the</w:t>
+      </w:r>
+      <w:proofErr w:type="spellEnd"/>
+      <w:r>
+        <w:rPr>
+          <w:lang w:val="nn-NO"/>
+        </w:rPr>
+        <w:t xml:space="preserve"> </w:t>
+      </w:r>
+      <w:proofErr w:type="spellStart"/>
+      <w:r>
+        <w:rPr>
+          <w:lang w:val="nn-NO"/>
+        </w:rPr>
+        <w:t>Frontend</w:t>
+      </w:r>
+      <w:proofErr w:type="spellEnd"/>
+      <w:r>
+        <w:rPr>
+          <w:lang w:val="nn-NO"/>
+        </w:rPr>
+        <w:t xml:space="preserve"> Development (Activity G) </w:t>
+      </w:r>
+      <w:proofErr w:type="spellStart"/>
+      <w:r>
+        <w:rPr>
+          <w:lang w:val="nn-NO"/>
+        </w:rPr>
+        <w:t>can</w:t>
+      </w:r>
+      <w:proofErr w:type="spellEnd"/>
+      <w:r>
+        <w:rPr>
+          <w:lang w:val="nn-NO"/>
+        </w:rPr>
+        <w:t xml:space="preserve"> start and is </w:t>
+      </w:r>
+      <w:proofErr w:type="spellStart"/>
+      <w:r>
+        <w:rPr>
+          <w:lang w:val="nn-NO"/>
+        </w:rPr>
+        <w:t>expected</w:t>
+      </w:r>
+      <w:proofErr w:type="spellEnd"/>
+      <w:r>
+        <w:rPr>
+          <w:lang w:val="nn-NO"/>
+        </w:rPr>
+        <w:t xml:space="preserve"> to last for 25 </w:t>
+      </w:r>
+      <w:proofErr w:type="spellStart"/>
+      <w:r>
+        <w:rPr>
+          <w:lang w:val="nn-NO"/>
+        </w:rPr>
+        <w:t>days</w:t>
+      </w:r>
+      <w:proofErr w:type="spellEnd"/>
+      <w:r>
+        <w:rPr>
+          <w:lang w:val="nn-NO"/>
+        </w:rPr>
+        <w:t>.</w:t>
       </w:r>
     </w:p>
     <w:p>
@@ -8442,9 +13192,58 @@
         <w:rPr>
           <w:lang w:val="nn-NO"/>
         </w:rPr>
-        <w:lastRenderedPageBreak/>
-        <w:t>Testing Phase 1 (Activity H) which would last for 5 days</w:t>
-      </w:r>
+        <w:t xml:space="preserve">Testing </w:t>
+      </w:r>
+      <w:proofErr w:type="spellStart"/>
+      <w:r>
+        <w:rPr>
+          <w:lang w:val="nn-NO"/>
+        </w:rPr>
+        <w:t>Phase</w:t>
+      </w:r>
+      <w:proofErr w:type="spellEnd"/>
+      <w:r>
+        <w:rPr>
+          <w:lang w:val="nn-NO"/>
+        </w:rPr>
+        <w:t xml:space="preserve"> 1 (Activity H) </w:t>
+      </w:r>
+      <w:proofErr w:type="spellStart"/>
+      <w:r>
+        <w:rPr>
+          <w:lang w:val="nn-NO"/>
+        </w:rPr>
+        <w:t>which</w:t>
+      </w:r>
+      <w:proofErr w:type="spellEnd"/>
+      <w:r>
+        <w:rPr>
+          <w:lang w:val="nn-NO"/>
+        </w:rPr>
+        <w:t xml:space="preserve"> </w:t>
+      </w:r>
+      <w:proofErr w:type="spellStart"/>
+      <w:r>
+        <w:rPr>
+          <w:lang w:val="nn-NO"/>
+        </w:rPr>
+        <w:t>would</w:t>
+      </w:r>
+      <w:proofErr w:type="spellEnd"/>
+      <w:r>
+        <w:rPr>
+          <w:lang w:val="nn-NO"/>
+        </w:rPr>
+        <w:t xml:space="preserve"> last for 5 </w:t>
+      </w:r>
+      <w:proofErr w:type="spellStart"/>
+      <w:r>
+        <w:rPr>
+          <w:lang w:val="nn-NO"/>
+        </w:rPr>
+        <w:t>days</w:t>
+      </w:r>
+      <w:proofErr w:type="spellEnd"/>
     </w:p>
     <w:p>
       <w:pPr>
@@ -8460,7 +13259,78 @@
         <w:rPr>
           <w:lang w:val="nn-NO"/>
         </w:rPr>
-        <w:t>This will be followed by the User Acceptance Testing (Activity I) lasting for 10 days.</w:t>
+        <w:lastRenderedPageBreak/>
+        <w:t xml:space="preserve">This </w:t>
+      </w:r>
+      <w:proofErr w:type="spellStart"/>
+      <w:r>
+        <w:rPr>
+          <w:lang w:val="nn-NO"/>
+        </w:rPr>
+        <w:t>will</w:t>
+      </w:r>
+      <w:proofErr w:type="spellEnd"/>
+      <w:r>
+        <w:rPr>
+          <w:lang w:val="nn-NO"/>
+        </w:rPr>
+        <w:t xml:space="preserve"> be </w:t>
+      </w:r>
+      <w:proofErr w:type="spellStart"/>
+      <w:r>
+        <w:rPr>
+          <w:lang w:val="nn-NO"/>
+        </w:rPr>
+        <w:t>followed</w:t>
+      </w:r>
+      <w:proofErr w:type="spellEnd"/>
+      <w:r>
+        <w:rPr>
+          <w:lang w:val="nn-NO"/>
+        </w:rPr>
+        <w:t xml:space="preserve"> by </w:t>
+      </w:r>
+      <w:proofErr w:type="spellStart"/>
+      <w:r>
+        <w:rPr>
+          <w:lang w:val="nn-NO"/>
+        </w:rPr>
+        <w:t>the</w:t>
+      </w:r>
+      <w:proofErr w:type="spellEnd"/>
+      <w:r>
+        <w:rPr>
+          <w:lang w:val="nn-NO"/>
+        </w:rPr>
+        <w:t xml:space="preserve"> User </w:t>
+      </w:r>
+      <w:proofErr w:type="spellStart"/>
+      <w:r>
+        <w:rPr>
+          <w:lang w:val="nn-NO"/>
+        </w:rPr>
+        <w:t>Acceptance</w:t>
+      </w:r>
+      <w:proofErr w:type="spellEnd"/>
+      <w:r>
+        <w:rPr>
+          <w:lang w:val="nn-NO"/>
+        </w:rPr>
+        <w:t xml:space="preserve"> Testing (Activity I) lasting for 10 </w:t>
+      </w:r>
+      <w:proofErr w:type="spellStart"/>
+      <w:r>
+        <w:rPr>
+          <w:lang w:val="nn-NO"/>
+        </w:rPr>
+        <w:t>days</w:t>
+      </w:r>
+      <w:proofErr w:type="spellEnd"/>
+      <w:r>
+        <w:rPr>
+          <w:lang w:val="nn-NO"/>
+        </w:rPr>
+        <w:t>.</w:t>
       </w:r>
     </w:p>
     <w:p>
@@ -8473,11 +13343,243 @@
           <w:lang w:val="nn-NO"/>
         </w:rPr>
       </w:pPr>
-      <w:r>
-        <w:rPr>
-          <w:lang w:val="nn-NO"/>
-        </w:rPr>
-        <w:t>Closing Phase: This includes the Final Revision (Activity J), Launch Preparation (Activity K) that would both take 5 days each, leading to the final App Launch (Activity L) which would be done in a day.</w:t>
+      <w:proofErr w:type="spellStart"/>
+      <w:r>
+        <w:rPr>
+          <w:lang w:val="nn-NO"/>
+        </w:rPr>
+        <w:t>Closing</w:t>
+      </w:r>
+      <w:proofErr w:type="spellEnd"/>
+      <w:r>
+        <w:rPr>
+          <w:lang w:val="nn-NO"/>
+        </w:rPr>
+        <w:t xml:space="preserve"> </w:t>
+      </w:r>
+      <w:proofErr w:type="spellStart"/>
+      <w:r>
+        <w:rPr>
+          <w:lang w:val="nn-NO"/>
+        </w:rPr>
+        <w:t>Phase</w:t>
+      </w:r>
+      <w:proofErr w:type="spellEnd"/>
+      <w:r>
+        <w:rPr>
+          <w:lang w:val="nn-NO"/>
+        </w:rPr>
+        <w:t xml:space="preserve">: This </w:t>
+      </w:r>
+      <w:proofErr w:type="spellStart"/>
+      <w:r>
+        <w:rPr>
+          <w:lang w:val="nn-NO"/>
+        </w:rPr>
+        <w:t>includes</w:t>
+      </w:r>
+      <w:proofErr w:type="spellEnd"/>
+      <w:r>
+        <w:rPr>
+          <w:lang w:val="nn-NO"/>
+        </w:rPr>
+        <w:t xml:space="preserve"> </w:t>
+      </w:r>
+      <w:proofErr w:type="spellStart"/>
+      <w:r>
+        <w:rPr>
+          <w:lang w:val="nn-NO"/>
+        </w:rPr>
+        <w:t>the</w:t>
+      </w:r>
+      <w:proofErr w:type="spellEnd"/>
+      <w:r>
+        <w:rPr>
+          <w:lang w:val="nn-NO"/>
+        </w:rPr>
+        <w:t xml:space="preserve"> Final </w:t>
+      </w:r>
+      <w:proofErr w:type="spellStart"/>
+      <w:r>
+        <w:rPr>
+          <w:lang w:val="nn-NO"/>
+        </w:rPr>
+        <w:t>Revision</w:t>
+      </w:r>
+      <w:proofErr w:type="spellEnd"/>
+      <w:r>
+        <w:rPr>
+          <w:lang w:val="nn-NO"/>
+        </w:rPr>
+        <w:t xml:space="preserve"> (Activity J), </w:t>
+      </w:r>
+      <w:proofErr w:type="spellStart"/>
+      <w:r>
+        <w:rPr>
+          <w:lang w:val="nn-NO"/>
+        </w:rPr>
+        <w:t>Launch</w:t>
+      </w:r>
+      <w:proofErr w:type="spellEnd"/>
+      <w:r>
+        <w:rPr>
+          <w:lang w:val="nn-NO"/>
+        </w:rPr>
+        <w:t xml:space="preserve"> Preparation (Activity K) </w:t>
+      </w:r>
+      <w:proofErr w:type="spellStart"/>
+      <w:r>
+        <w:rPr>
+          <w:lang w:val="nn-NO"/>
+        </w:rPr>
+        <w:t>that</w:t>
+      </w:r>
+      <w:proofErr w:type="spellEnd"/>
+      <w:r>
+        <w:rPr>
+          <w:lang w:val="nn-NO"/>
+        </w:rPr>
+        <w:t xml:space="preserve"> </w:t>
+      </w:r>
+      <w:proofErr w:type="spellStart"/>
+      <w:r>
+        <w:rPr>
+          <w:lang w:val="nn-NO"/>
+        </w:rPr>
+        <w:t>would</w:t>
+      </w:r>
+      <w:proofErr w:type="spellEnd"/>
+      <w:r>
+        <w:rPr>
+          <w:lang w:val="nn-NO"/>
+        </w:rPr>
+        <w:t xml:space="preserve"> </w:t>
+      </w:r>
+      <w:proofErr w:type="spellStart"/>
+      <w:r>
+        <w:rPr>
+          <w:lang w:val="nn-NO"/>
+        </w:rPr>
+        <w:t>both</w:t>
+      </w:r>
+      <w:proofErr w:type="spellEnd"/>
+      <w:r>
+        <w:rPr>
+          <w:lang w:val="nn-NO"/>
+        </w:rPr>
+        <w:t xml:space="preserve"> take 5 </w:t>
+      </w:r>
+      <w:proofErr w:type="spellStart"/>
+      <w:r>
+        <w:rPr>
+          <w:lang w:val="nn-NO"/>
+        </w:rPr>
+        <w:t>days</w:t>
+      </w:r>
+      <w:proofErr w:type="spellEnd"/>
+      <w:r>
+        <w:rPr>
+          <w:lang w:val="nn-NO"/>
+        </w:rPr>
+        <w:t xml:space="preserve"> </w:t>
+      </w:r>
+      <w:proofErr w:type="spellStart"/>
+      <w:r>
+        <w:rPr>
+          <w:lang w:val="nn-NO"/>
+        </w:rPr>
+        <w:t>each</w:t>
+      </w:r>
+      <w:proofErr w:type="spellEnd"/>
+      <w:r>
+        <w:rPr>
+          <w:lang w:val="nn-NO"/>
+        </w:rPr>
+        <w:t xml:space="preserve">, </w:t>
+      </w:r>
+      <w:proofErr w:type="spellStart"/>
+      <w:r>
+        <w:rPr>
+          <w:lang w:val="nn-NO"/>
+        </w:rPr>
+        <w:t>leading</w:t>
+      </w:r>
+      <w:proofErr w:type="spellEnd"/>
+      <w:r>
+        <w:rPr>
+          <w:lang w:val="nn-NO"/>
+        </w:rPr>
+        <w:t xml:space="preserve"> to </w:t>
+      </w:r>
+      <w:proofErr w:type="spellStart"/>
+      <w:r>
+        <w:rPr>
+          <w:lang w:val="nn-NO"/>
+        </w:rPr>
+        <w:t>the</w:t>
+      </w:r>
+      <w:proofErr w:type="spellEnd"/>
+      <w:r>
+        <w:rPr>
+          <w:lang w:val="nn-NO"/>
+        </w:rPr>
+        <w:t xml:space="preserve"> final App </w:t>
+      </w:r>
+      <w:proofErr w:type="spellStart"/>
+      <w:r>
+        <w:rPr>
+          <w:lang w:val="nn-NO"/>
+        </w:rPr>
+        <w:t>Launch</w:t>
+      </w:r>
+      <w:proofErr w:type="spellEnd"/>
+      <w:r>
+        <w:rPr>
+          <w:lang w:val="nn-NO"/>
+        </w:rPr>
+        <w:t xml:space="preserve"> (Activity L) </w:t>
+      </w:r>
+      <w:proofErr w:type="spellStart"/>
+      <w:r>
+        <w:rPr>
+          <w:lang w:val="nn-NO"/>
+        </w:rPr>
+        <w:t>which</w:t>
+      </w:r>
+      <w:proofErr w:type="spellEnd"/>
+      <w:r>
+        <w:rPr>
+          <w:lang w:val="nn-NO"/>
+        </w:rPr>
+        <w:t xml:space="preserve"> </w:t>
+      </w:r>
+      <w:proofErr w:type="spellStart"/>
+      <w:r>
+        <w:rPr>
+          <w:lang w:val="nn-NO"/>
+        </w:rPr>
+        <w:t>would</w:t>
+      </w:r>
+      <w:proofErr w:type="spellEnd"/>
+      <w:r>
+        <w:rPr>
+          <w:lang w:val="nn-NO"/>
+        </w:rPr>
+        <w:t xml:space="preserve"> be done in a </w:t>
+      </w:r>
+      <w:proofErr w:type="spellStart"/>
+      <w:r>
+        <w:rPr>
+          <w:lang w:val="nn-NO"/>
+        </w:rPr>
+        <w:t>day</w:t>
+      </w:r>
+      <w:proofErr w:type="spellEnd"/>
+      <w:r>
+        <w:rPr>
+          <w:lang w:val="nn-NO"/>
+        </w:rPr>
+        <w:t>.</w:t>
       </w:r>
     </w:p>
     <w:p>
@@ -8826,6 +13928,7 @@
           <w14:ligatures w14:val="none"/>
         </w:rPr>
       </w:pPr>
+      <w:proofErr w:type="spellStart"/>
       <w:r>
         <w:rPr>
           <w:rFonts w:ascii="Source Sans Pro" w:eastAsia="Times New Roman" w:hAnsi="Source Sans Pro" w:cs="Times New Roman"/>
@@ -8833,8 +13936,9 @@
           <w:lang w:eastAsia="nb-NO"/>
           <w14:ligatures w14:val="none"/>
         </w:rPr>
-        <w:t>Perform usability testing</w:t>
-      </w:r>
+        <w:t>Perform</w:t>
+      </w:r>
+      <w:proofErr w:type="spellEnd"/>
       <w:r>
         <w:rPr>
           <w:rFonts w:ascii="Source Sans Pro" w:eastAsia="Times New Roman" w:hAnsi="Source Sans Pro" w:cs="Times New Roman"/>
@@ -8844,6 +13948,7 @@
         </w:rPr>
         <w:t xml:space="preserve"> </w:t>
       </w:r>
+      <w:proofErr w:type="spellStart"/>
       <w:r>
         <w:rPr>
           <w:rFonts w:ascii="Source Sans Pro" w:eastAsia="Times New Roman" w:hAnsi="Source Sans Pro" w:cs="Times New Roman"/>
@@ -8851,8 +13956,9 @@
           <w:lang w:eastAsia="nb-NO"/>
           <w14:ligatures w14:val="none"/>
         </w:rPr>
-        <w:t xml:space="preserve">- </w:t>
-      </w:r>
+        <w:t>usability</w:t>
+      </w:r>
+      <w:proofErr w:type="spellEnd"/>
       <w:r>
         <w:rPr>
           <w:rFonts w:ascii="Source Sans Pro" w:eastAsia="Times New Roman" w:hAnsi="Source Sans Pro" w:cs="Times New Roman"/>
@@ -8860,8 +13966,46 @@
           <w:lang w:eastAsia="nb-NO"/>
           <w14:ligatures w14:val="none"/>
         </w:rPr>
-        <w:t>1 hours</w:t>
-      </w:r>
+        <w:t xml:space="preserve"> testing</w:t>
+      </w:r>
+      <w:r>
+        <w:rPr>
+          <w:rFonts w:ascii="Source Sans Pro" w:eastAsia="Times New Roman" w:hAnsi="Source Sans Pro" w:cs="Times New Roman"/>
+          <w:color w:val="0E1E29"/>
+          <w:lang w:eastAsia="nb-NO"/>
+          <w14:ligatures w14:val="none"/>
+        </w:rPr>
+        <w:t xml:space="preserve"> </w:t>
+      </w:r>
+      <w:r>
+        <w:rPr>
+          <w:rFonts w:ascii="Source Sans Pro" w:eastAsia="Times New Roman" w:hAnsi="Source Sans Pro" w:cs="Times New Roman"/>
+          <w:color w:val="0E1E29"/>
+          <w:lang w:eastAsia="nb-NO"/>
+          <w14:ligatures w14:val="none"/>
+        </w:rPr>
+        <w:t xml:space="preserve">- </w:t>
+      </w:r>
+      <w:r>
+        <w:rPr>
+          <w:rFonts w:ascii="Source Sans Pro" w:eastAsia="Times New Roman" w:hAnsi="Source Sans Pro" w:cs="Times New Roman"/>
+          <w:color w:val="0E1E29"/>
+          <w:lang w:eastAsia="nb-NO"/>
+          <w14:ligatures w14:val="none"/>
+        </w:rPr>
+        <w:t xml:space="preserve">1 </w:t>
+      </w:r>
+      <w:proofErr w:type="spellStart"/>
+      <w:r>
+        <w:rPr>
+          <w:rFonts w:ascii="Source Sans Pro" w:eastAsia="Times New Roman" w:hAnsi="Source Sans Pro" w:cs="Times New Roman"/>
+          <w:color w:val="0E1E29"/>
+          <w:lang w:eastAsia="nb-NO"/>
+          <w14:ligatures w14:val="none"/>
+        </w:rPr>
+        <w:t>hours</w:t>
+      </w:r>
+      <w:proofErr w:type="spellEnd"/>
     </w:p>
     <w:p>
       <w:pPr>
@@ -8912,8 +14056,19 @@
           <w:lang w:val="en-US" w:eastAsia="nb-NO"/>
           <w14:ligatures w14:val="none"/>
         </w:rPr>
-        <w:t>1 hours</w:t>
-      </w:r>
+        <w:t xml:space="preserve">1 </w:t>
+      </w:r>
+      <w:proofErr w:type="gramStart"/>
+      <w:r>
+        <w:rPr>
+          <w:rFonts w:ascii="Source Sans Pro" w:eastAsia="Times New Roman" w:hAnsi="Source Sans Pro" w:cs="Times New Roman"/>
+          <w:color w:val="0E1E29"/>
+          <w:lang w:val="en-US" w:eastAsia="nb-NO"/>
+          <w14:ligatures w14:val="none"/>
+        </w:rPr>
+        <w:t>hours</w:t>
+      </w:r>
+      <w:proofErr w:type="gramEnd"/>
     </w:p>
     <w:p>
       <w:pPr>
@@ -8989,8 +14144,9 @@
           <w:lang w:val="en-US" w:eastAsia="nb-NO"/>
           <w14:ligatures w14:val="none"/>
         </w:rPr>
-        <w:t>Deployment of the website</w:t>
-      </w:r>
+        <w:t xml:space="preserve">Deployment of the </w:t>
+      </w:r>
+      <w:proofErr w:type="gramStart"/>
       <w:r>
         <w:rPr>
           <w:rFonts w:ascii="Source Sans Pro" w:eastAsia="Times New Roman" w:hAnsi="Source Sans Pro" w:cs="Times New Roman"/>
@@ -8998,7 +14154,7 @@
           <w:lang w:val="en-US" w:eastAsia="nb-NO"/>
           <w14:ligatures w14:val="none"/>
         </w:rPr>
-        <w:t xml:space="preserve"> </w:t>
+        <w:t>website</w:t>
       </w:r>
       <w:r>
         <w:rPr>
@@ -9016,7 +14172,7 @@
           <w:lang w:val="en-US" w:eastAsia="nb-NO"/>
           <w14:ligatures w14:val="none"/>
         </w:rPr>
-        <w:t>–</w:t>
+        <w:t xml:space="preserve"> </w:t>
       </w:r>
       <w:r>
         <w:rPr>
@@ -9025,8 +14181,9 @@
           <w:lang w:val="en-US" w:eastAsia="nb-NO"/>
           <w14:ligatures w14:val="none"/>
         </w:rPr>
-        <w:t xml:space="preserve"> </w:t>
-      </w:r>
+        <w:t>–</w:t>
+      </w:r>
+      <w:proofErr w:type="gramEnd"/>
       <w:r>
         <w:rPr>
           <w:rFonts w:ascii="Source Sans Pro" w:eastAsia="Times New Roman" w:hAnsi="Source Sans Pro" w:cs="Times New Roman"/>
@@ -9034,7 +14191,7 @@
           <w:lang w:val="en-US" w:eastAsia="nb-NO"/>
           <w14:ligatures w14:val="none"/>
         </w:rPr>
-        <w:t>12 hours</w:t>
+        <w:t xml:space="preserve"> </w:t>
       </w:r>
       <w:r>
         <w:rPr>
@@ -9043,27 +14200,76 @@
           <w:lang w:val="en-US" w:eastAsia="nb-NO"/>
           <w14:ligatures w14:val="none"/>
         </w:rPr>
-        <w:t xml:space="preserve"> </w:t>
-      </w:r>
-    </w:p>
-    <w:p>
-      <w:pPr>
-        <w:spacing w:before="100" w:beforeAutospacing="1" w:after="100" w:afterAutospacing="1" w:line="240" w:lineRule="auto"/>
+        <w:t>12 hours</w:t>
+      </w:r>
+      <w:r>
         <w:rPr>
           <w:rFonts w:ascii="Source Sans Pro" w:eastAsia="Times New Roman" w:hAnsi="Source Sans Pro" w:cs="Times New Roman"/>
           <w:color w:val="0E1E29"/>
           <w:lang w:val="en-US" w:eastAsia="nb-NO"/>
           <w14:ligatures w14:val="none"/>
         </w:rPr>
-      </w:pPr>
-      <w:r>
+        <w:t xml:space="preserve"> </w:t>
+      </w:r>
+    </w:p>
+    <w:p>
+      <w:pPr>
+        <w:spacing w:before="100" w:beforeAutospacing="1" w:after="100" w:afterAutospacing="1" w:line="240" w:lineRule="auto"/>
         <w:rPr>
           <w:rFonts w:ascii="Source Sans Pro" w:eastAsia="Times New Roman" w:hAnsi="Source Sans Pro" w:cs="Times New Roman"/>
           <w:color w:val="0E1E29"/>
           <w:lang w:val="en-US" w:eastAsia="nb-NO"/>
           <w14:ligatures w14:val="none"/>
         </w:rPr>
-        <w:t>Now we'll estimate time for each task using Planning Poker. To do this each team member will have a set of cards from 0 to 100. For each task, each team member selects a card that represents their estimation of work effort and then all reveal their cards at the same time. Discussion follows, in particular if there are widely differing estimates. The process continues until consensus is reached.</w:t>
+      </w:pPr>
+      <w:r>
+        <w:rPr>
+          <w:rFonts w:ascii="Source Sans Pro" w:eastAsia="Times New Roman" w:hAnsi="Source Sans Pro" w:cs="Times New Roman"/>
+          <w:color w:val="0E1E29"/>
+          <w:lang w:val="en-US" w:eastAsia="nb-NO"/>
+          <w14:ligatures w14:val="none"/>
+        </w:rPr>
+        <w:t xml:space="preserve">Now we'll estimate time for each task using Planning Poker. To do this each team member will have a set of cards from 0 to 100. For each task, each team member selects a card that represents their estimation of work effort and then all </w:t>
+      </w:r>
+      <w:proofErr w:type="gramStart"/>
+      <w:r>
+        <w:rPr>
+          <w:rFonts w:ascii="Source Sans Pro" w:eastAsia="Times New Roman" w:hAnsi="Source Sans Pro" w:cs="Times New Roman"/>
+          <w:color w:val="0E1E29"/>
+          <w:lang w:val="en-US" w:eastAsia="nb-NO"/>
+          <w14:ligatures w14:val="none"/>
+        </w:rPr>
+        <w:t>reveal</w:t>
+      </w:r>
+      <w:proofErr w:type="gramEnd"/>
+      <w:r>
+        <w:rPr>
+          <w:rFonts w:ascii="Source Sans Pro" w:eastAsia="Times New Roman" w:hAnsi="Source Sans Pro" w:cs="Times New Roman"/>
+          <w:color w:val="0E1E29"/>
+          <w:lang w:val="en-US" w:eastAsia="nb-NO"/>
+          <w14:ligatures w14:val="none"/>
+        </w:rPr>
+        <w:t xml:space="preserve"> their cards at the same time. Discussion follows, </w:t>
+      </w:r>
+      <w:proofErr w:type="gramStart"/>
+      <w:r>
+        <w:rPr>
+          <w:rFonts w:ascii="Source Sans Pro" w:eastAsia="Times New Roman" w:hAnsi="Source Sans Pro" w:cs="Times New Roman"/>
+          <w:color w:val="0E1E29"/>
+          <w:lang w:val="en-US" w:eastAsia="nb-NO"/>
+          <w14:ligatures w14:val="none"/>
+        </w:rPr>
+        <w:t>in particular if</w:t>
+      </w:r>
+      <w:proofErr w:type="gramEnd"/>
+      <w:r>
+        <w:rPr>
+          <w:rFonts w:ascii="Source Sans Pro" w:eastAsia="Times New Roman" w:hAnsi="Source Sans Pro" w:cs="Times New Roman"/>
+          <w:color w:val="0E1E29"/>
+          <w:lang w:val="en-US" w:eastAsia="nb-NO"/>
+          <w14:ligatures w14:val="none"/>
+        </w:rPr>
+        <w:t xml:space="preserve"> there are widely differing estimates. The process continues until consensus is reached.</w:t>
       </w:r>
     </w:p>
     <w:p>
@@ -9180,6 +14386,7 @@
                 <w:szCs w:val="32"/>
               </w:rPr>
             </w:pPr>
+            <w:proofErr w:type="spellStart"/>
             <w:r>
               <w:rPr>
                 <w:b/>
@@ -9188,8 +14395,29 @@
                 <w:szCs w:val="32"/>
               </w:rPr>
               <w:lastRenderedPageBreak/>
-              <w:t>Task Name</w:t>
-            </w:r>
+              <w:t>Task</w:t>
+            </w:r>
+            <w:proofErr w:type="spellEnd"/>
+            <w:r>
+              <w:rPr>
+                <w:b/>
+                <w:bCs/>
+                <w:sz w:val="32"/>
+                <w:szCs w:val="32"/>
+              </w:rPr>
+              <w:t xml:space="preserve"> </w:t>
+            </w:r>
+            <w:proofErr w:type="spellStart"/>
+            <w:r>
+              <w:rPr>
+                <w:b/>
+                <w:bCs/>
+                <w:sz w:val="32"/>
+                <w:szCs w:val="32"/>
+              </w:rPr>
+              <w:t>Name</w:t>
+            </w:r>
+            <w:proofErr w:type="spellEnd"/>
           </w:p>
         </w:tc>
         <w:tc>
@@ -9207,6 +14435,7 @@
                 <w:szCs w:val="32"/>
               </w:rPr>
             </w:pPr>
+            <w:proofErr w:type="spellStart"/>
             <w:r>
               <w:rPr>
                 <w:b/>
@@ -9216,6 +14445,7 @@
               </w:rPr>
               <w:t>Duration</w:t>
             </w:r>
+            <w:proofErr w:type="spellEnd"/>
           </w:p>
         </w:tc>
         <w:tc>
@@ -9285,6 +14515,7 @@
                 <w:szCs w:val="32"/>
               </w:rPr>
             </w:pPr>
+            <w:proofErr w:type="spellStart"/>
             <w:r>
               <w:rPr>
                 <w:b/>
@@ -9292,7 +14523,17 @@
                 <w:sz w:val="32"/>
                 <w:szCs w:val="32"/>
               </w:rPr>
-              <w:t>Assigned To</w:t>
+              <w:t>Assigned</w:t>
+            </w:r>
+            <w:proofErr w:type="spellEnd"/>
+            <w:r>
+              <w:rPr>
+                <w:b/>
+                <w:bCs/>
+                <w:sz w:val="32"/>
+                <w:szCs w:val="32"/>
+              </w:rPr>
+              <w:t xml:space="preserve"> To</w:t>
             </w:r>
           </w:p>
         </w:tc>
@@ -9311,6 +14552,7 @@
                 <w:szCs w:val="32"/>
               </w:rPr>
             </w:pPr>
+            <w:proofErr w:type="spellStart"/>
             <w:r>
               <w:rPr>
                 <w:b/>
@@ -9320,6 +14562,7 @@
               </w:rPr>
               <w:t>Dependencies</w:t>
             </w:r>
+            <w:proofErr w:type="spellEnd"/>
           </w:p>
         </w:tc>
       </w:tr>
@@ -9349,13 +14592,31 @@
               </w:rPr>
               <w:t xml:space="preserve"> </w:t>
             </w:r>
+            <w:proofErr w:type="spellStart"/>
             <w:r>
               <w:rPr>
                 <w:sz w:val="32"/>
                 <w:szCs w:val="32"/>
               </w:rPr>
-              <w:t>Define Objectives</w:t>
-            </w:r>
+              <w:t>Define</w:t>
+            </w:r>
+            <w:proofErr w:type="spellEnd"/>
+            <w:r>
+              <w:rPr>
+                <w:sz w:val="32"/>
+                <w:szCs w:val="32"/>
+              </w:rPr>
+              <w:t xml:space="preserve"> </w:t>
+            </w:r>
+            <w:proofErr w:type="spellStart"/>
+            <w:r>
+              <w:rPr>
+                <w:sz w:val="32"/>
+                <w:szCs w:val="32"/>
+              </w:rPr>
+              <w:t>Objectives</w:t>
+            </w:r>
+            <w:proofErr w:type="spellEnd"/>
           </w:p>
         </w:tc>
         <w:tc>
@@ -9376,8 +14637,17 @@
                 <w:sz w:val="32"/>
                 <w:szCs w:val="32"/>
               </w:rPr>
-              <w:t>2 days</w:t>
-            </w:r>
+              <w:t xml:space="preserve">2 </w:t>
+            </w:r>
+            <w:proofErr w:type="spellStart"/>
+            <w:r>
+              <w:rPr>
+                <w:sz w:val="32"/>
+                <w:szCs w:val="32"/>
+              </w:rPr>
+              <w:t>days</w:t>
+            </w:r>
+            <w:proofErr w:type="spellEnd"/>
           </w:p>
         </w:tc>
         <w:tc>
@@ -9493,8 +14763,17 @@
                 <w:sz w:val="32"/>
                 <w:szCs w:val="32"/>
               </w:rPr>
-              <w:t>Research Background</w:t>
-            </w:r>
+              <w:t xml:space="preserve">Research </w:t>
+            </w:r>
+            <w:proofErr w:type="spellStart"/>
+            <w:r>
+              <w:rPr>
+                <w:sz w:val="32"/>
+                <w:szCs w:val="32"/>
+              </w:rPr>
+              <w:t>Background</w:t>
+            </w:r>
+            <w:proofErr w:type="spellEnd"/>
           </w:p>
         </w:tc>
         <w:tc>
@@ -9515,8 +14794,17 @@
                 <w:sz w:val="32"/>
                 <w:szCs w:val="32"/>
               </w:rPr>
-              <w:t>5 days</w:t>
-            </w:r>
+              <w:t xml:space="preserve">5 </w:t>
+            </w:r>
+            <w:proofErr w:type="spellStart"/>
+            <w:r>
+              <w:rPr>
+                <w:sz w:val="32"/>
+                <w:szCs w:val="32"/>
+              </w:rPr>
+              <w:t>days</w:t>
+            </w:r>
+            <w:proofErr w:type="spellEnd"/>
           </w:p>
         </w:tc>
         <w:tc>
@@ -9576,6 +14864,7 @@
                 <w:szCs w:val="32"/>
               </w:rPr>
             </w:pPr>
+            <w:proofErr w:type="spellStart"/>
             <w:r>
               <w:rPr>
                 <w:sz w:val="32"/>
@@ -9583,6 +14872,7 @@
               </w:rPr>
               <w:t>Researcher</w:t>
             </w:r>
+            <w:proofErr w:type="spellEnd"/>
           </w:p>
         </w:tc>
         <w:tc>
@@ -9598,13 +14888,31 @@
                 <w:szCs w:val="32"/>
               </w:rPr>
             </w:pPr>
+            <w:proofErr w:type="spellStart"/>
             <w:r>
               <w:rPr>
                 <w:sz w:val="32"/>
                 <w:szCs w:val="32"/>
               </w:rPr>
-              <w:t>Define Objectives</w:t>
-            </w:r>
+              <w:t>Define</w:t>
+            </w:r>
+            <w:proofErr w:type="spellEnd"/>
+            <w:r>
+              <w:rPr>
+                <w:sz w:val="32"/>
+                <w:szCs w:val="32"/>
+              </w:rPr>
+              <w:t xml:space="preserve"> </w:t>
+            </w:r>
+            <w:proofErr w:type="spellStart"/>
+            <w:r>
+              <w:rPr>
+                <w:sz w:val="32"/>
+                <w:szCs w:val="32"/>
+              </w:rPr>
+              <w:t>Objectives</w:t>
+            </w:r>
+            <w:proofErr w:type="spellEnd"/>
           </w:p>
         </w:tc>
       </w:tr>
@@ -9627,12 +14935,21 @@
                 <w:szCs w:val="32"/>
               </w:rPr>
             </w:pPr>
+            <w:proofErr w:type="spellStart"/>
             <w:r>
               <w:rPr>
                 <w:sz w:val="32"/>
                 <w:szCs w:val="32"/>
               </w:rPr>
-              <w:t>Develop WBS</w:t>
+              <w:t>Develop</w:t>
+            </w:r>
+            <w:proofErr w:type="spellEnd"/>
+            <w:r>
+              <w:rPr>
+                <w:sz w:val="32"/>
+                <w:szCs w:val="32"/>
+              </w:rPr>
+              <w:t xml:space="preserve"> WBS</w:t>
             </w:r>
           </w:p>
         </w:tc>
@@ -9654,8 +14971,17 @@
                 <w:sz w:val="32"/>
                 <w:szCs w:val="32"/>
               </w:rPr>
-              <w:t>3 days</w:t>
-            </w:r>
+              <w:t xml:space="preserve">3 </w:t>
+            </w:r>
+            <w:proofErr w:type="spellStart"/>
+            <w:r>
+              <w:rPr>
+                <w:sz w:val="32"/>
+                <w:szCs w:val="32"/>
+              </w:rPr>
+              <w:t>days</w:t>
+            </w:r>
+            <w:proofErr w:type="spellEnd"/>
           </w:p>
         </w:tc>
         <w:tc>
@@ -9720,8 +15046,17 @@
                 <w:sz w:val="32"/>
                 <w:szCs w:val="32"/>
               </w:rPr>
-              <w:t>Team Lead, Analyst</w:t>
-            </w:r>
+              <w:t xml:space="preserve">Team Lead, </w:t>
+            </w:r>
+            <w:proofErr w:type="spellStart"/>
+            <w:r>
+              <w:rPr>
+                <w:sz w:val="32"/>
+                <w:szCs w:val="32"/>
+              </w:rPr>
+              <w:t>Analyst</w:t>
+            </w:r>
+            <w:proofErr w:type="spellEnd"/>
           </w:p>
         </w:tc>
         <w:tc>
@@ -9742,8 +15077,17 @@
                 <w:sz w:val="32"/>
                 <w:szCs w:val="32"/>
               </w:rPr>
-              <w:t>Research Background</w:t>
-            </w:r>
+              <w:t xml:space="preserve">Research </w:t>
+            </w:r>
+            <w:proofErr w:type="spellStart"/>
+            <w:r>
+              <w:rPr>
+                <w:sz w:val="32"/>
+                <w:szCs w:val="32"/>
+              </w:rPr>
+              <w:t>Background</w:t>
+            </w:r>
+            <w:proofErr w:type="spellEnd"/>
           </w:p>
         </w:tc>
       </w:tr>
@@ -9766,13 +15110,31 @@
                 <w:szCs w:val="32"/>
               </w:rPr>
             </w:pPr>
+            <w:proofErr w:type="spellStart"/>
             <w:r>
               <w:rPr>
                 <w:sz w:val="32"/>
                 <w:szCs w:val="32"/>
               </w:rPr>
-              <w:t>Develop Initial Concepts</w:t>
-            </w:r>
+              <w:t>Develop</w:t>
+            </w:r>
+            <w:proofErr w:type="spellEnd"/>
+            <w:r>
+              <w:rPr>
+                <w:sz w:val="32"/>
+                <w:szCs w:val="32"/>
+              </w:rPr>
+              <w:t xml:space="preserve"> Initial </w:t>
+            </w:r>
+            <w:proofErr w:type="spellStart"/>
+            <w:r>
+              <w:rPr>
+                <w:sz w:val="32"/>
+                <w:szCs w:val="32"/>
+              </w:rPr>
+              <w:t>Concepts</w:t>
+            </w:r>
+            <w:proofErr w:type="spellEnd"/>
           </w:p>
         </w:tc>
         <w:tc>
@@ -9793,8 +15155,17 @@
                 <w:sz w:val="32"/>
                 <w:szCs w:val="32"/>
               </w:rPr>
-              <w:t>4 days</w:t>
-            </w:r>
+              <w:t xml:space="preserve">4 </w:t>
+            </w:r>
+            <w:proofErr w:type="spellStart"/>
+            <w:r>
+              <w:rPr>
+                <w:sz w:val="32"/>
+                <w:szCs w:val="32"/>
+              </w:rPr>
+              <w:t>days</w:t>
+            </w:r>
+            <w:proofErr w:type="spellEnd"/>
           </w:p>
         </w:tc>
         <w:tc>
@@ -9876,12 +15247,21 @@
                 <w:szCs w:val="32"/>
               </w:rPr>
             </w:pPr>
+            <w:proofErr w:type="spellStart"/>
             <w:r>
               <w:rPr>
                 <w:sz w:val="32"/>
                 <w:szCs w:val="32"/>
               </w:rPr>
-              <w:t>Develop WBS</w:t>
+              <w:t>Develop</w:t>
+            </w:r>
+            <w:proofErr w:type="spellEnd"/>
+            <w:r>
+              <w:rPr>
+                <w:sz w:val="32"/>
+                <w:szCs w:val="32"/>
+              </w:rPr>
+              <w:t xml:space="preserve"> WBS</w:t>
             </w:r>
           </w:p>
         </w:tc>
@@ -9905,12 +15285,37 @@
                 <w:szCs w:val="32"/>
               </w:rPr>
             </w:pPr>
+            <w:proofErr w:type="spellStart"/>
             <w:r>
               <w:rPr>
                 <w:sz w:val="32"/>
                 <w:szCs w:val="32"/>
               </w:rPr>
-              <w:t>Create Mockups/Prototypes</w:t>
+              <w:t>Create</w:t>
+            </w:r>
+            <w:proofErr w:type="spellEnd"/>
+            <w:r>
+              <w:rPr>
+                <w:sz w:val="32"/>
+                <w:szCs w:val="32"/>
+              </w:rPr>
+              <w:t xml:space="preserve"> </w:t>
+            </w:r>
+            <w:proofErr w:type="spellStart"/>
+            <w:r>
+              <w:rPr>
+                <w:sz w:val="32"/>
+                <w:szCs w:val="32"/>
+              </w:rPr>
+              <w:t>Mockups</w:t>
+            </w:r>
+            <w:proofErr w:type="spellEnd"/>
+            <w:r>
+              <w:rPr>
+                <w:sz w:val="32"/>
+                <w:szCs w:val="32"/>
+              </w:rPr>
+              <w:t>/Prototypes</w:t>
             </w:r>
           </w:p>
         </w:tc>
@@ -9932,8 +15337,17 @@
                 <w:sz w:val="32"/>
                 <w:szCs w:val="32"/>
               </w:rPr>
-              <w:t>6 days</w:t>
-            </w:r>
+              <w:t xml:space="preserve">6 </w:t>
+            </w:r>
+            <w:proofErr w:type="spellStart"/>
+            <w:r>
+              <w:rPr>
+                <w:sz w:val="32"/>
+                <w:szCs w:val="32"/>
+              </w:rPr>
+              <w:t>days</w:t>
+            </w:r>
+            <w:proofErr w:type="spellEnd"/>
           </w:p>
         </w:tc>
         <w:tc>
@@ -10020,8 +15434,17 @@
                 <w:sz w:val="32"/>
                 <w:szCs w:val="32"/>
               </w:rPr>
-              <w:t>Initial Concepts</w:t>
-            </w:r>
+              <w:t xml:space="preserve">Initial </w:t>
+            </w:r>
+            <w:proofErr w:type="spellStart"/>
+            <w:r>
+              <w:rPr>
+                <w:sz w:val="32"/>
+                <w:szCs w:val="32"/>
+              </w:rPr>
+              <w:t>Concepts</w:t>
+            </w:r>
+            <w:proofErr w:type="spellEnd"/>
           </w:p>
         </w:tc>
       </w:tr>
@@ -10044,14 +15467,48 @@
                 <w:szCs w:val="32"/>
               </w:rPr>
             </w:pPr>
+            <w:proofErr w:type="spellStart"/>
             <w:r>
               <w:rPr>
                 <w:sz w:val="32"/>
                 <w:szCs w:val="32"/>
               </w:rPr>
               <w:lastRenderedPageBreak/>
-              <w:t>Develop Core Features</w:t>
-            </w:r>
+              <w:t>Develop</w:t>
+            </w:r>
+            <w:proofErr w:type="spellEnd"/>
+            <w:r>
+              <w:rPr>
+                <w:sz w:val="32"/>
+                <w:szCs w:val="32"/>
+              </w:rPr>
+              <w:t xml:space="preserve"> </w:t>
+            </w:r>
+            <w:proofErr w:type="spellStart"/>
+            <w:r>
+              <w:rPr>
+                <w:sz w:val="32"/>
+                <w:szCs w:val="32"/>
+              </w:rPr>
+              <w:t>Core</w:t>
+            </w:r>
+            <w:proofErr w:type="spellEnd"/>
+            <w:r>
+              <w:rPr>
+                <w:sz w:val="32"/>
+                <w:szCs w:val="32"/>
+              </w:rPr>
+              <w:t xml:space="preserve"> </w:t>
+            </w:r>
+            <w:proofErr w:type="spellStart"/>
+            <w:r>
+              <w:rPr>
+                <w:sz w:val="32"/>
+                <w:szCs w:val="32"/>
+              </w:rPr>
+              <w:t>Features</w:t>
+            </w:r>
+            <w:proofErr w:type="spellEnd"/>
           </w:p>
         </w:tc>
         <w:tc>
@@ -10072,8 +15529,17 @@
                 <w:sz w:val="32"/>
                 <w:szCs w:val="32"/>
               </w:rPr>
-              <w:t>10 days</w:t>
-            </w:r>
+              <w:t xml:space="preserve">10 </w:t>
+            </w:r>
+            <w:proofErr w:type="spellStart"/>
+            <w:r>
+              <w:rPr>
+                <w:sz w:val="32"/>
+                <w:szCs w:val="32"/>
+              </w:rPr>
+              <w:t>days</w:t>
+            </w:r>
+            <w:proofErr w:type="spellEnd"/>
           </w:p>
         </w:tc>
         <w:tc>
@@ -10155,12 +15621,21 @@
                 <w:szCs w:val="32"/>
               </w:rPr>
             </w:pPr>
+            <w:proofErr w:type="spellStart"/>
             <w:r>
               <w:rPr>
                 <w:sz w:val="32"/>
                 <w:szCs w:val="32"/>
               </w:rPr>
-              <w:t>Mockups/Prototypes</w:t>
+              <w:t>Mockups</w:t>
+            </w:r>
+            <w:proofErr w:type="spellEnd"/>
+            <w:r>
+              <w:rPr>
+                <w:sz w:val="32"/>
+                <w:szCs w:val="32"/>
+              </w:rPr>
+              <w:t>/Prototypes</w:t>
             </w:r>
           </w:p>
         </w:tc>
@@ -10184,12 +15659,21 @@
                 <w:szCs w:val="32"/>
               </w:rPr>
             </w:pPr>
+            <w:proofErr w:type="spellStart"/>
             <w:r>
               <w:rPr>
                 <w:sz w:val="32"/>
                 <w:szCs w:val="32"/>
               </w:rPr>
-              <w:t>Perform Integration Testing</w:t>
+              <w:t>Perform</w:t>
+            </w:r>
+            <w:proofErr w:type="spellEnd"/>
+            <w:r>
+              <w:rPr>
+                <w:sz w:val="32"/>
+                <w:szCs w:val="32"/>
+              </w:rPr>
+              <w:t xml:space="preserve"> Integration Testing</w:t>
             </w:r>
           </w:p>
         </w:tc>
@@ -10211,8 +15695,17 @@
                 <w:sz w:val="32"/>
                 <w:szCs w:val="32"/>
               </w:rPr>
-              <w:t>5 days</w:t>
-            </w:r>
+              <w:t xml:space="preserve">5 </w:t>
+            </w:r>
+            <w:proofErr w:type="spellStart"/>
+            <w:r>
+              <w:rPr>
+                <w:sz w:val="32"/>
+                <w:szCs w:val="32"/>
+              </w:rPr>
+              <w:t>days</w:t>
+            </w:r>
+            <w:proofErr w:type="spellEnd"/>
           </w:p>
         </w:tc>
         <w:tc>
@@ -10294,13 +15787,31 @@
                 <w:szCs w:val="32"/>
               </w:rPr>
             </w:pPr>
+            <w:proofErr w:type="spellStart"/>
             <w:r>
               <w:rPr>
                 <w:sz w:val="32"/>
                 <w:szCs w:val="32"/>
               </w:rPr>
-              <w:t>Core Features</w:t>
-            </w:r>
+              <w:t>Core</w:t>
+            </w:r>
+            <w:proofErr w:type="spellEnd"/>
+            <w:r>
+              <w:rPr>
+                <w:sz w:val="32"/>
+                <w:szCs w:val="32"/>
+              </w:rPr>
+              <w:t xml:space="preserve"> </w:t>
+            </w:r>
+            <w:proofErr w:type="spellStart"/>
+            <w:r>
+              <w:rPr>
+                <w:sz w:val="32"/>
+                <w:szCs w:val="32"/>
+              </w:rPr>
+              <w:t>Features</w:t>
+            </w:r>
+            <w:proofErr w:type="spellEnd"/>
           </w:p>
         </w:tc>
       </w:tr>
@@ -10323,13 +15834,31 @@
                 <w:szCs w:val="32"/>
               </w:rPr>
             </w:pPr>
+            <w:proofErr w:type="spellStart"/>
             <w:r>
               <w:rPr>
                 <w:sz w:val="32"/>
                 <w:szCs w:val="32"/>
               </w:rPr>
-              <w:t>Prepare Documentation</w:t>
-            </w:r>
+              <w:t>Prepare</w:t>
+            </w:r>
+            <w:proofErr w:type="spellEnd"/>
+            <w:r>
+              <w:rPr>
+                <w:sz w:val="32"/>
+                <w:szCs w:val="32"/>
+              </w:rPr>
+              <w:t xml:space="preserve"> </w:t>
+            </w:r>
+            <w:proofErr w:type="spellStart"/>
+            <w:r>
+              <w:rPr>
+                <w:sz w:val="32"/>
+                <w:szCs w:val="32"/>
+              </w:rPr>
+              <w:t>Documentation</w:t>
+            </w:r>
+            <w:proofErr w:type="spellEnd"/>
           </w:p>
         </w:tc>
         <w:tc>
@@ -10350,8 +15879,17 @@
                 <w:sz w:val="32"/>
                 <w:szCs w:val="32"/>
               </w:rPr>
-              <w:t>4 days</w:t>
-            </w:r>
+              <w:t xml:space="preserve">4 </w:t>
+            </w:r>
+            <w:proofErr w:type="spellStart"/>
+            <w:r>
+              <w:rPr>
+                <w:sz w:val="32"/>
+                <w:szCs w:val="32"/>
+              </w:rPr>
+              <w:t>days</w:t>
+            </w:r>
+            <w:proofErr w:type="spellEnd"/>
           </w:p>
         </w:tc>
         <w:tc>
@@ -10411,13 +15949,31 @@
                 <w:szCs w:val="32"/>
               </w:rPr>
             </w:pPr>
+            <w:proofErr w:type="spellStart"/>
             <w:r>
               <w:rPr>
                 <w:sz w:val="32"/>
                 <w:szCs w:val="32"/>
               </w:rPr>
-              <w:t>Documentation Specialist</w:t>
-            </w:r>
+              <w:t>Documentation</w:t>
+            </w:r>
+            <w:proofErr w:type="spellEnd"/>
+            <w:r>
+              <w:rPr>
+                <w:sz w:val="32"/>
+                <w:szCs w:val="32"/>
+              </w:rPr>
+              <w:t xml:space="preserve"> </w:t>
+            </w:r>
+            <w:proofErr w:type="spellStart"/>
+            <w:r>
+              <w:rPr>
+                <w:sz w:val="32"/>
+                <w:szCs w:val="32"/>
+              </w:rPr>
+              <w:t>Specialist</w:t>
+            </w:r>
+            <w:proofErr w:type="spellEnd"/>
           </w:p>
         </w:tc>
         <w:tc>
@@ -10467,8 +16023,33 @@
                 <w:sz w:val="32"/>
                 <w:szCs w:val="32"/>
               </w:rPr>
-              <w:t>Final Review &amp; Adjustments</w:t>
-            </w:r>
+              <w:t xml:space="preserve">Final </w:t>
+            </w:r>
+            <w:proofErr w:type="spellStart"/>
+            <w:r>
+              <w:rPr>
+                <w:sz w:val="32"/>
+                <w:szCs w:val="32"/>
+              </w:rPr>
+              <w:t>Review</w:t>
+            </w:r>
+            <w:proofErr w:type="spellEnd"/>
+            <w:r>
+              <w:rPr>
+                <w:sz w:val="32"/>
+                <w:szCs w:val="32"/>
+              </w:rPr>
+              <w:t xml:space="preserve"> &amp; </w:t>
+            </w:r>
+            <w:proofErr w:type="spellStart"/>
+            <w:r>
+              <w:rPr>
+                <w:sz w:val="32"/>
+                <w:szCs w:val="32"/>
+              </w:rPr>
+              <w:t>Adjustments</w:t>
+            </w:r>
+            <w:proofErr w:type="spellEnd"/>
           </w:p>
         </w:tc>
         <w:tc>
@@ -10489,8 +16070,17 @@
                 <w:sz w:val="32"/>
                 <w:szCs w:val="32"/>
               </w:rPr>
-              <w:t>3 days</w:t>
-            </w:r>
+              <w:t xml:space="preserve">3 </w:t>
+            </w:r>
+            <w:proofErr w:type="spellStart"/>
+            <w:r>
+              <w:rPr>
+                <w:sz w:val="32"/>
+                <w:szCs w:val="32"/>
+              </w:rPr>
+              <w:t>days</w:t>
+            </w:r>
+            <w:proofErr w:type="spellEnd"/>
           </w:p>
         </w:tc>
         <w:tc>
@@ -10550,12 +16140,21 @@
                 <w:szCs w:val="32"/>
               </w:rPr>
             </w:pPr>
+            <w:proofErr w:type="spellStart"/>
             <w:r>
               <w:rPr>
                 <w:sz w:val="32"/>
                 <w:szCs w:val="32"/>
               </w:rPr>
-              <w:t>Entire Team</w:t>
+              <w:t>Entire</w:t>
+            </w:r>
+            <w:proofErr w:type="spellEnd"/>
+            <w:r>
+              <w:rPr>
+                <w:sz w:val="32"/>
+                <w:szCs w:val="32"/>
+              </w:rPr>
+              <w:t xml:space="preserve"> Team</w:t>
             </w:r>
           </w:p>
         </w:tc>
@@ -10572,13 +16171,31 @@
                 <w:szCs w:val="32"/>
               </w:rPr>
             </w:pPr>
+            <w:proofErr w:type="spellStart"/>
             <w:r>
               <w:rPr>
                 <w:sz w:val="32"/>
                 <w:szCs w:val="32"/>
               </w:rPr>
-              <w:t>Prepare Documentation</w:t>
-            </w:r>
+              <w:t>Prepare</w:t>
+            </w:r>
+            <w:proofErr w:type="spellEnd"/>
+            <w:r>
+              <w:rPr>
+                <w:sz w:val="32"/>
+                <w:szCs w:val="32"/>
+              </w:rPr>
+              <w:t xml:space="preserve"> </w:t>
+            </w:r>
+            <w:proofErr w:type="spellStart"/>
+            <w:r>
+              <w:rPr>
+                <w:sz w:val="32"/>
+                <w:szCs w:val="32"/>
+              </w:rPr>
+              <w:t>Documentation</w:t>
+            </w:r>
+            <w:proofErr w:type="spellEnd"/>
           </w:p>
         </w:tc>
       </w:tr>
@@ -10628,8 +16245,17 @@
                 <w:sz w:val="32"/>
                 <w:szCs w:val="32"/>
               </w:rPr>
-              <w:t>2 days</w:t>
-            </w:r>
+              <w:t xml:space="preserve">2 </w:t>
+            </w:r>
+            <w:proofErr w:type="spellStart"/>
+            <w:r>
+              <w:rPr>
+                <w:sz w:val="32"/>
+                <w:szCs w:val="32"/>
+              </w:rPr>
+              <w:t>days</w:t>
+            </w:r>
+            <w:proofErr w:type="spellEnd"/>
           </w:p>
         </w:tc>
         <w:tc>
@@ -10716,8 +16342,17 @@
                 <w:sz w:val="32"/>
                 <w:szCs w:val="32"/>
               </w:rPr>
-              <w:t>Final Review</w:t>
-            </w:r>
+              <w:t xml:space="preserve">Final </w:t>
+            </w:r>
+            <w:proofErr w:type="spellStart"/>
+            <w:r>
+              <w:rPr>
+                <w:sz w:val="32"/>
+                <w:szCs w:val="32"/>
+              </w:rPr>
+              <w:t>Review</w:t>
+            </w:r>
+            <w:proofErr w:type="spellEnd"/>
           </w:p>
         </w:tc>
       </w:tr>
@@ -10795,7 +16430,27 @@
                 <w:sz w:val="32"/>
                 <w:szCs w:val="32"/>
               </w:rPr>
-              <w:t>Chart Details:</w:t>
+              <w:t xml:space="preserve">Chart </w:t>
+            </w:r>
+            <w:proofErr w:type="spellStart"/>
+            <w:r>
+              <w:rPr>
+                <w:b/>
+                <w:bCs/>
+                <w:sz w:val="32"/>
+                <w:szCs w:val="32"/>
+              </w:rPr>
+              <w:t>Details</w:t>
+            </w:r>
+            <w:proofErr w:type="spellEnd"/>
+            <w:r>
+              <w:rPr>
+                <w:b/>
+                <w:bCs/>
+                <w:sz w:val="32"/>
+                <w:szCs w:val="32"/>
+              </w:rPr>
+              <w:t>:</w:t>
             </w:r>
           </w:p>
         </w:tc>
@@ -10845,6 +16500,7 @@
                       <w:szCs w:val="32"/>
                     </w:rPr>
                   </w:pPr>
+                  <w:proofErr w:type="spellStart"/>
                   <w:r>
                     <w:rPr>
                       <w:b/>
@@ -10852,8 +16508,29 @@
                       <w:sz w:val="32"/>
                       <w:szCs w:val="32"/>
                     </w:rPr>
-                    <w:t>Task Name</w:t>
+                    <w:t>Task</w:t>
                   </w:r>
+                  <w:proofErr w:type="spellEnd"/>
+                  <w:r>
+                    <w:rPr>
+                      <w:b/>
+                      <w:bCs/>
+                      <w:sz w:val="32"/>
+                      <w:szCs w:val="32"/>
+                    </w:rPr>
+                    <w:t xml:space="preserve"> </w:t>
+                  </w:r>
+                  <w:proofErr w:type="spellStart"/>
+                  <w:r>
+                    <w:rPr>
+                      <w:b/>
+                      <w:bCs/>
+                      <w:sz w:val="32"/>
+                      <w:szCs w:val="32"/>
+                    </w:rPr>
+                    <w:t>Name</w:t>
+                  </w:r>
+                  <w:proofErr w:type="spellEnd"/>
                 </w:p>
               </w:tc>
               <w:tc>
@@ -10871,6 +16548,7 @@
                       <w:szCs w:val="32"/>
                     </w:rPr>
                   </w:pPr>
+                  <w:proofErr w:type="spellStart"/>
                   <w:r>
                     <w:rPr>
                       <w:b/>
@@ -10880,6 +16558,7 @@
                     </w:rPr>
                     <w:t>Duration</w:t>
                   </w:r>
+                  <w:proofErr w:type="spellEnd"/>
                 </w:p>
               </w:tc>
               <w:tc>
@@ -10949,6 +16628,7 @@
                       <w:szCs w:val="32"/>
                     </w:rPr>
                   </w:pPr>
+                  <w:proofErr w:type="spellStart"/>
                   <w:r>
                     <w:rPr>
                       <w:b/>
@@ -10956,7 +16636,17 @@
                       <w:sz w:val="32"/>
                       <w:szCs w:val="32"/>
                     </w:rPr>
-                    <w:t>Assigned To</w:t>
+                    <w:t>Assigned</w:t>
+                  </w:r>
+                  <w:proofErr w:type="spellEnd"/>
+                  <w:r>
+                    <w:rPr>
+                      <w:b/>
+                      <w:bCs/>
+                      <w:sz w:val="32"/>
+                      <w:szCs w:val="32"/>
+                    </w:rPr>
+                    <w:t xml:space="preserve"> To</w:t>
                   </w:r>
                 </w:p>
               </w:tc>
@@ -10975,6 +16665,7 @@
                       <w:szCs w:val="32"/>
                     </w:rPr>
                   </w:pPr>
+                  <w:proofErr w:type="spellStart"/>
                   <w:r>
                     <w:rPr>
                       <w:b/>
@@ -10984,6 +16675,7 @@
                     </w:rPr>
                     <w:t>Dependencies</w:t>
                   </w:r>
+                  <w:proofErr w:type="spellEnd"/>
                 </w:p>
               </w:tc>
             </w:tr>
@@ -11004,13 +16696,31 @@
                       <w:szCs w:val="32"/>
                     </w:rPr>
                   </w:pPr>
+                  <w:proofErr w:type="spellStart"/>
                   <w:r>
                     <w:rPr>
                       <w:sz w:val="32"/>
                       <w:szCs w:val="32"/>
                     </w:rPr>
-                    <w:t>Define Objectives</w:t>
+                    <w:t>Define</w:t>
                   </w:r>
+                  <w:proofErr w:type="spellEnd"/>
+                  <w:r>
+                    <w:rPr>
+                      <w:sz w:val="32"/>
+                      <w:szCs w:val="32"/>
+                    </w:rPr>
+                    <w:t xml:space="preserve"> </w:t>
+                  </w:r>
+                  <w:proofErr w:type="spellStart"/>
+                  <w:r>
+                    <w:rPr>
+                      <w:sz w:val="32"/>
+                      <w:szCs w:val="32"/>
+                    </w:rPr>
+                    <w:t>Objectives</w:t>
+                  </w:r>
+                  <w:proofErr w:type="spellEnd"/>
                 </w:p>
               </w:tc>
               <w:tc>
@@ -11031,8 +16741,17 @@
                       <w:sz w:val="32"/>
                       <w:szCs w:val="32"/>
                     </w:rPr>
-                    <w:t>2 days</w:t>
+                    <w:t xml:space="preserve">2 </w:t>
                   </w:r>
+                  <w:proofErr w:type="spellStart"/>
+                  <w:r>
+                    <w:rPr>
+                      <w:sz w:val="32"/>
+                      <w:szCs w:val="32"/>
+                    </w:rPr>
+                    <w:t>days</w:t>
+                  </w:r>
+                  <w:proofErr w:type="spellEnd"/>
                 </w:p>
               </w:tc>
               <w:tc>
@@ -11146,8 +16865,17 @@
                       <w:sz w:val="32"/>
                       <w:szCs w:val="32"/>
                     </w:rPr>
-                    <w:t>Research Background</w:t>
+                    <w:t xml:space="preserve">Research </w:t>
                   </w:r>
+                  <w:proofErr w:type="spellStart"/>
+                  <w:r>
+                    <w:rPr>
+                      <w:sz w:val="32"/>
+                      <w:szCs w:val="32"/>
+                    </w:rPr>
+                    <w:t>Background</w:t>
+                  </w:r>
+                  <w:proofErr w:type="spellEnd"/>
                 </w:p>
               </w:tc>
               <w:tc>
@@ -11168,8 +16896,17 @@
                       <w:sz w:val="32"/>
                       <w:szCs w:val="32"/>
                     </w:rPr>
-                    <w:t>5 days</w:t>
+                    <w:t xml:space="preserve">5 </w:t>
                   </w:r>
+                  <w:proofErr w:type="spellStart"/>
+                  <w:r>
+                    <w:rPr>
+                      <w:sz w:val="32"/>
+                      <w:szCs w:val="32"/>
+                    </w:rPr>
+                    <w:t>days</w:t>
+                  </w:r>
+                  <w:proofErr w:type="spellEnd"/>
                 </w:p>
               </w:tc>
               <w:tc>
@@ -11229,12 +16966,90 @@
                       <w:szCs w:val="32"/>
                     </w:rPr>
                   </w:pPr>
+                  <w:proofErr w:type="spellStart"/>
                   <w:r>
                     <w:rPr>
                       <w:sz w:val="32"/>
                       <w:szCs w:val="32"/>
                     </w:rPr>
                     <w:t>Researcher</w:t>
+                  </w:r>
+                  <w:proofErr w:type="spellEnd"/>
+                </w:p>
+              </w:tc>
+              <w:tc>
+                <w:tcPr>
+                  <w:tcW w:w="0" w:type="auto"/>
+                  <w:vAlign w:val="center"/>
+                  <w:hideMark/>
+                </w:tcPr>
+                <w:p>
+                  <w:pPr>
+                    <w:rPr>
+                      <w:sz w:val="32"/>
+                      <w:szCs w:val="32"/>
+                    </w:rPr>
+                  </w:pPr>
+                  <w:proofErr w:type="spellStart"/>
+                  <w:r>
+                    <w:rPr>
+                      <w:sz w:val="32"/>
+                      <w:szCs w:val="32"/>
+                    </w:rPr>
+                    <w:t>Define</w:t>
+                  </w:r>
+                  <w:proofErr w:type="spellEnd"/>
+                  <w:r>
+                    <w:rPr>
+                      <w:sz w:val="32"/>
+                      <w:szCs w:val="32"/>
+                    </w:rPr>
+                    <w:t xml:space="preserve"> </w:t>
+                  </w:r>
+                  <w:proofErr w:type="spellStart"/>
+                  <w:r>
+                    <w:rPr>
+                      <w:sz w:val="32"/>
+                      <w:szCs w:val="32"/>
+                    </w:rPr>
+                    <w:t>Objectives</w:t>
+                  </w:r>
+                  <w:proofErr w:type="spellEnd"/>
+                </w:p>
+              </w:tc>
+            </w:tr>
+            <w:tr>
+              <w:trPr>
+                <w:tblCellSpacing w:w="15" w:type="dxa"/>
+              </w:trPr>
+              <w:tc>
+                <w:tcPr>
+                  <w:tcW w:w="0" w:type="auto"/>
+                  <w:vAlign w:val="center"/>
+                  <w:hideMark/>
+                </w:tcPr>
+                <w:p>
+                  <w:pPr>
+                    <w:rPr>
+                      <w:sz w:val="32"/>
+                      <w:szCs w:val="32"/>
+                    </w:rPr>
+                  </w:pPr>
+                  <w:proofErr w:type="spellStart"/>
+                  <w:r>
+                    <w:rPr>
+                      <w:sz w:val="32"/>
+                      <w:szCs w:val="32"/>
+                    </w:rPr>
+                    <w:t>Develop</w:t>
+                  </w:r>
+                  <w:proofErr w:type="spellEnd"/>
+                  <w:r>
+                    <w:rPr>
+                      <w:sz w:val="32"/>
+                      <w:szCs w:val="32"/>
+                    </w:rPr>
+                    <w:t xml:space="preserve"> WBS</w:t>
                   </w:r>
                 </w:p>
               </w:tc>
@@ -11256,57 +17071,17 @@
                       <w:sz w:val="32"/>
                       <w:szCs w:val="32"/>
                     </w:rPr>
-                    <w:t>Define Objectives</w:t>
+                    <w:t xml:space="preserve">3 </w:t>
                   </w:r>
-                </w:p>
-              </w:tc>
-            </w:tr>
-            <w:tr>
-              <w:trPr>
-                <w:tblCellSpacing w:w="15" w:type="dxa"/>
-              </w:trPr>
-              <w:tc>
-                <w:tcPr>
-                  <w:tcW w:w="0" w:type="auto"/>
-                  <w:vAlign w:val="center"/>
-                  <w:hideMark/>
-                </w:tcPr>
-                <w:p>
-                  <w:pPr>
-                    <w:rPr>
-                      <w:sz w:val="32"/>
-                      <w:szCs w:val="32"/>
-                    </w:rPr>
-                  </w:pPr>
+                  <w:proofErr w:type="spellStart"/>
                   <w:r>
                     <w:rPr>
                       <w:sz w:val="32"/>
                       <w:szCs w:val="32"/>
                     </w:rPr>
-                    <w:t>Develop WBS</w:t>
+                    <w:t>days</w:t>
                   </w:r>
-                </w:p>
-              </w:tc>
-              <w:tc>
-                <w:tcPr>
-                  <w:tcW w:w="0" w:type="auto"/>
-                  <w:vAlign w:val="center"/>
-                  <w:hideMark/>
-                </w:tcPr>
-                <w:p>
-                  <w:pPr>
-                    <w:rPr>
-                      <w:sz w:val="32"/>
-                      <w:szCs w:val="32"/>
-                    </w:rPr>
-                  </w:pPr>
-                  <w:r>
-                    <w:rPr>
-                      <w:sz w:val="32"/>
-                      <w:szCs w:val="32"/>
-                    </w:rPr>
-                    <w:t>3 days</w:t>
-                  </w:r>
+                  <w:proofErr w:type="spellEnd"/>
                 </w:p>
               </w:tc>
               <w:tc>
@@ -11371,8 +17146,17 @@
                       <w:sz w:val="32"/>
                       <w:szCs w:val="32"/>
                     </w:rPr>
-                    <w:t>Team Lead, Analyst</w:t>
+                    <w:t xml:space="preserve">Team Lead, </w:t>
                   </w:r>
+                  <w:proofErr w:type="spellStart"/>
+                  <w:r>
+                    <w:rPr>
+                      <w:sz w:val="32"/>
+                      <w:szCs w:val="32"/>
+                    </w:rPr>
+                    <w:t>Analyst</w:t>
+                  </w:r>
+                  <w:proofErr w:type="spellEnd"/>
                 </w:p>
               </w:tc>
               <w:tc>
@@ -11393,8 +17177,17 @@
                       <w:sz w:val="32"/>
                       <w:szCs w:val="32"/>
                     </w:rPr>
-                    <w:t>Research Background</w:t>
+                    <w:t xml:space="preserve">Research </w:t>
                   </w:r>
+                  <w:proofErr w:type="spellStart"/>
+                  <w:r>
+                    <w:rPr>
+                      <w:sz w:val="32"/>
+                      <w:szCs w:val="32"/>
+                    </w:rPr>
+                    <w:t>Background</w:t>
+                  </w:r>
+                  <w:proofErr w:type="spellEnd"/>
                 </w:p>
               </w:tc>
             </w:tr>
@@ -11415,13 +17208,31 @@
                       <w:szCs w:val="32"/>
                     </w:rPr>
                   </w:pPr>
+                  <w:proofErr w:type="spellStart"/>
                   <w:r>
                     <w:rPr>
                       <w:sz w:val="32"/>
                       <w:szCs w:val="32"/>
                     </w:rPr>
-                    <w:t>Develop Initial Concepts</w:t>
+                    <w:t>Develop</w:t>
                   </w:r>
+                  <w:proofErr w:type="spellEnd"/>
+                  <w:r>
+                    <w:rPr>
+                      <w:sz w:val="32"/>
+                      <w:szCs w:val="32"/>
+                    </w:rPr>
+                    <w:t xml:space="preserve"> Initial </w:t>
+                  </w:r>
+                  <w:proofErr w:type="spellStart"/>
+                  <w:r>
+                    <w:rPr>
+                      <w:sz w:val="32"/>
+                      <w:szCs w:val="32"/>
+                    </w:rPr>
+                    <w:t>Concepts</w:t>
+                  </w:r>
+                  <w:proofErr w:type="spellEnd"/>
                 </w:p>
               </w:tc>
               <w:tc>
@@ -11442,8 +17253,17 @@
                       <w:sz w:val="32"/>
                       <w:szCs w:val="32"/>
                     </w:rPr>
-                    <w:t>4 days</w:t>
+                    <w:t xml:space="preserve">4 </w:t>
                   </w:r>
+                  <w:proofErr w:type="spellStart"/>
+                  <w:r>
+                    <w:rPr>
+                      <w:sz w:val="32"/>
+                      <w:szCs w:val="32"/>
+                    </w:rPr>
+                    <w:t>days</w:t>
+                  </w:r>
+                  <w:proofErr w:type="spellEnd"/>
                 </w:p>
               </w:tc>
               <w:tc>
@@ -11525,12 +17345,21 @@
                       <w:szCs w:val="32"/>
                     </w:rPr>
                   </w:pPr>
+                  <w:proofErr w:type="spellStart"/>
                   <w:r>
                     <w:rPr>
                       <w:sz w:val="32"/>
                       <w:szCs w:val="32"/>
                     </w:rPr>
-                    <w:t>Develop WBS</w:t>
+                    <w:t>Develop</w:t>
+                  </w:r>
+                  <w:proofErr w:type="spellEnd"/>
+                  <w:r>
+                    <w:rPr>
+                      <w:sz w:val="32"/>
+                      <w:szCs w:val="32"/>
+                    </w:rPr>
+                    <w:t xml:space="preserve"> WBS</w:t>
                   </w:r>
                 </w:p>
               </w:tc>
@@ -11552,12 +17381,37 @@
                       <w:szCs w:val="32"/>
                     </w:rPr>
                   </w:pPr>
+                  <w:proofErr w:type="spellStart"/>
                   <w:r>
                     <w:rPr>
                       <w:sz w:val="32"/>
                       <w:szCs w:val="32"/>
                     </w:rPr>
-                    <w:t>Create Mockups/Prototypes</w:t>
+                    <w:t>Create</w:t>
+                  </w:r>
+                  <w:proofErr w:type="spellEnd"/>
+                  <w:r>
+                    <w:rPr>
+                      <w:sz w:val="32"/>
+                      <w:szCs w:val="32"/>
+                    </w:rPr>
+                    <w:t xml:space="preserve"> </w:t>
+                  </w:r>
+                  <w:proofErr w:type="spellStart"/>
+                  <w:r>
+                    <w:rPr>
+                      <w:sz w:val="32"/>
+                      <w:szCs w:val="32"/>
+                    </w:rPr>
+                    <w:t>Mockups</w:t>
+                  </w:r>
+                  <w:proofErr w:type="spellEnd"/>
+                  <w:r>
+                    <w:rPr>
+                      <w:sz w:val="32"/>
+                      <w:szCs w:val="32"/>
+                    </w:rPr>
+                    <w:t>/Prototypes</w:t>
                   </w:r>
                 </w:p>
               </w:tc>
@@ -11579,8 +17433,17 @@
                       <w:sz w:val="32"/>
                       <w:szCs w:val="32"/>
                     </w:rPr>
-                    <w:t>6 days</w:t>
+                    <w:t xml:space="preserve">6 </w:t>
                   </w:r>
+                  <w:proofErr w:type="spellStart"/>
+                  <w:r>
+                    <w:rPr>
+                      <w:sz w:val="32"/>
+                      <w:szCs w:val="32"/>
+                    </w:rPr>
+                    <w:t>days</w:t>
+                  </w:r>
+                  <w:proofErr w:type="spellEnd"/>
                 </w:p>
               </w:tc>
               <w:tc>
@@ -11667,8 +17530,17 @@
                       <w:sz w:val="32"/>
                       <w:szCs w:val="32"/>
                     </w:rPr>
-                    <w:t>Initial Concepts</w:t>
+                    <w:t xml:space="preserve">Initial </w:t>
                   </w:r>
+                  <w:proofErr w:type="spellStart"/>
+                  <w:r>
+                    <w:rPr>
+                      <w:sz w:val="32"/>
+                      <w:szCs w:val="32"/>
+                    </w:rPr>
+                    <w:t>Concepts</w:t>
+                  </w:r>
+                  <w:proofErr w:type="spellEnd"/>
                 </w:p>
               </w:tc>
             </w:tr>
@@ -11689,13 +17561,47 @@
                       <w:szCs w:val="32"/>
                     </w:rPr>
                   </w:pPr>
+                  <w:proofErr w:type="spellStart"/>
                   <w:r>
                     <w:rPr>
                       <w:sz w:val="32"/>
                       <w:szCs w:val="32"/>
                     </w:rPr>
-                    <w:t>Develop Core Features</w:t>
+                    <w:t>Develop</w:t>
                   </w:r>
+                  <w:proofErr w:type="spellEnd"/>
+                  <w:r>
+                    <w:rPr>
+                      <w:sz w:val="32"/>
+                      <w:szCs w:val="32"/>
+                    </w:rPr>
+                    <w:t xml:space="preserve"> </w:t>
+                  </w:r>
+                  <w:proofErr w:type="spellStart"/>
+                  <w:r>
+                    <w:rPr>
+                      <w:sz w:val="32"/>
+                      <w:szCs w:val="32"/>
+                    </w:rPr>
+                    <w:t>Core</w:t>
+                  </w:r>
+                  <w:proofErr w:type="spellEnd"/>
+                  <w:r>
+                    <w:rPr>
+                      <w:sz w:val="32"/>
+                      <w:szCs w:val="32"/>
+                    </w:rPr>
+                    <w:t xml:space="preserve"> </w:t>
+                  </w:r>
+                  <w:proofErr w:type="spellStart"/>
+                  <w:r>
+                    <w:rPr>
+                      <w:sz w:val="32"/>
+                      <w:szCs w:val="32"/>
+                    </w:rPr>
+                    <w:t>Features</w:t>
+                  </w:r>
+                  <w:proofErr w:type="spellEnd"/>
                 </w:p>
               </w:tc>
               <w:tc>
@@ -11716,8 +17622,17 @@
                       <w:sz w:val="32"/>
                       <w:szCs w:val="32"/>
                     </w:rPr>
-                    <w:t>10 days</w:t>
+                    <w:t xml:space="preserve">10 </w:t>
                   </w:r>
+                  <w:proofErr w:type="spellStart"/>
+                  <w:r>
+                    <w:rPr>
+                      <w:sz w:val="32"/>
+                      <w:szCs w:val="32"/>
+                    </w:rPr>
+                    <w:t>days</w:t>
+                  </w:r>
+                  <w:proofErr w:type="spellEnd"/>
                 </w:p>
               </w:tc>
               <w:tc>
@@ -11799,12 +17714,21 @@
                       <w:szCs w:val="32"/>
                     </w:rPr>
                   </w:pPr>
+                  <w:proofErr w:type="spellStart"/>
                   <w:r>
                     <w:rPr>
                       <w:sz w:val="32"/>
                       <w:szCs w:val="32"/>
                     </w:rPr>
-                    <w:t>Mockups/Prototypes</w:t>
+                    <w:t>Mockups</w:t>
+                  </w:r>
+                  <w:proofErr w:type="spellEnd"/>
+                  <w:r>
+                    <w:rPr>
+                      <w:sz w:val="32"/>
+                      <w:szCs w:val="32"/>
+                    </w:rPr>
+                    <w:t>/Prototypes</w:t>
                   </w:r>
                 </w:p>
               </w:tc>
@@ -11826,12 +17750,21 @@
                       <w:szCs w:val="32"/>
                     </w:rPr>
                   </w:pPr>
+                  <w:proofErr w:type="spellStart"/>
                   <w:r>
                     <w:rPr>
                       <w:sz w:val="32"/>
                       <w:szCs w:val="32"/>
                     </w:rPr>
-                    <w:t>Perform Integration Testing</w:t>
+                    <w:t>Perform</w:t>
+                  </w:r>
+                  <w:proofErr w:type="spellEnd"/>
+                  <w:r>
+                    <w:rPr>
+                      <w:sz w:val="32"/>
+                      <w:szCs w:val="32"/>
+                    </w:rPr>
+                    <w:t xml:space="preserve"> Integration Testing</w:t>
                   </w:r>
                 </w:p>
               </w:tc>
@@ -11853,8 +17786,17 @@
                       <w:sz w:val="32"/>
                       <w:szCs w:val="32"/>
                     </w:rPr>
-                    <w:t>5 days</w:t>
+                    <w:t xml:space="preserve">5 </w:t>
                   </w:r>
+                  <w:proofErr w:type="spellStart"/>
+                  <w:r>
+                    <w:rPr>
+                      <w:sz w:val="32"/>
+                      <w:szCs w:val="32"/>
+                    </w:rPr>
+                    <w:t>days</w:t>
+                  </w:r>
+                  <w:proofErr w:type="spellEnd"/>
                 </w:p>
               </w:tc>
               <w:tc>
@@ -11936,13 +17878,31 @@
                       <w:szCs w:val="32"/>
                     </w:rPr>
                   </w:pPr>
+                  <w:proofErr w:type="spellStart"/>
                   <w:r>
                     <w:rPr>
                       <w:sz w:val="32"/>
                       <w:szCs w:val="32"/>
                     </w:rPr>
-                    <w:t>Core Features</w:t>
+                    <w:t>Core</w:t>
                   </w:r>
+                  <w:proofErr w:type="spellEnd"/>
+                  <w:r>
+                    <w:rPr>
+                      <w:sz w:val="32"/>
+                      <w:szCs w:val="32"/>
+                    </w:rPr>
+                    <w:t xml:space="preserve"> </w:t>
+                  </w:r>
+                  <w:proofErr w:type="spellStart"/>
+                  <w:r>
+                    <w:rPr>
+                      <w:sz w:val="32"/>
+                      <w:szCs w:val="32"/>
+                    </w:rPr>
+                    <w:t>Features</w:t>
+                  </w:r>
+                  <w:proofErr w:type="spellEnd"/>
                 </w:p>
               </w:tc>
             </w:tr>
@@ -11963,14 +17923,32 @@
                       <w:szCs w:val="32"/>
                     </w:rPr>
                   </w:pPr>
+                  <w:proofErr w:type="spellStart"/>
                   <w:r>
                     <w:rPr>
                       <w:sz w:val="32"/>
                       <w:szCs w:val="32"/>
                     </w:rPr>
                     <w:lastRenderedPageBreak/>
-                    <w:t>Prepare Documentation</w:t>
+                    <w:t>Prepare</w:t>
                   </w:r>
+                  <w:proofErr w:type="spellEnd"/>
+                  <w:r>
+                    <w:rPr>
+                      <w:sz w:val="32"/>
+                      <w:szCs w:val="32"/>
+                    </w:rPr>
+                    <w:t xml:space="preserve"> </w:t>
+                  </w:r>
+                  <w:proofErr w:type="spellStart"/>
+                  <w:r>
+                    <w:rPr>
+                      <w:sz w:val="32"/>
+                      <w:szCs w:val="32"/>
+                    </w:rPr>
+                    <w:t>Documentation</w:t>
+                  </w:r>
+                  <w:proofErr w:type="spellEnd"/>
                 </w:p>
               </w:tc>
               <w:tc>
@@ -11991,8 +17969,17 @@
                       <w:sz w:val="32"/>
                       <w:szCs w:val="32"/>
                     </w:rPr>
-                    <w:t>4 days</w:t>
+                    <w:t xml:space="preserve">4 </w:t>
                   </w:r>
+                  <w:proofErr w:type="spellStart"/>
+                  <w:r>
+                    <w:rPr>
+                      <w:sz w:val="32"/>
+                      <w:szCs w:val="32"/>
+                    </w:rPr>
+                    <w:t>days</w:t>
+                  </w:r>
+                  <w:proofErr w:type="spellEnd"/>
                 </w:p>
               </w:tc>
               <w:tc>
@@ -12052,13 +18039,31 @@
                       <w:szCs w:val="32"/>
                     </w:rPr>
                   </w:pPr>
+                  <w:proofErr w:type="spellStart"/>
                   <w:r>
                     <w:rPr>
                       <w:sz w:val="32"/>
                       <w:szCs w:val="32"/>
                     </w:rPr>
-                    <w:t>Documentation Specialist</w:t>
+                    <w:t>Documentation</w:t>
                   </w:r>
+                  <w:proofErr w:type="spellEnd"/>
+                  <w:r>
+                    <w:rPr>
+                      <w:sz w:val="32"/>
+                      <w:szCs w:val="32"/>
+                    </w:rPr>
+                    <w:t xml:space="preserve"> </w:t>
+                  </w:r>
+                  <w:proofErr w:type="spellStart"/>
+                  <w:r>
+                    <w:rPr>
+                      <w:sz w:val="32"/>
+                      <w:szCs w:val="32"/>
+                    </w:rPr>
+                    <w:t>Specialist</w:t>
+                  </w:r>
+                  <w:proofErr w:type="spellEnd"/>
                 </w:p>
               </w:tc>
               <w:tc>
@@ -12106,8 +18111,33 @@
                       <w:sz w:val="32"/>
                       <w:szCs w:val="32"/>
                     </w:rPr>
-                    <w:t>Final Review &amp; Adjustments</w:t>
+                    <w:t xml:space="preserve">Final </w:t>
                   </w:r>
+                  <w:proofErr w:type="spellStart"/>
+                  <w:r>
+                    <w:rPr>
+                      <w:sz w:val="32"/>
+                      <w:szCs w:val="32"/>
+                    </w:rPr>
+                    <w:t>Review</w:t>
+                  </w:r>
+                  <w:proofErr w:type="spellEnd"/>
+                  <w:r>
+                    <w:rPr>
+                      <w:sz w:val="32"/>
+                      <w:szCs w:val="32"/>
+                    </w:rPr>
+                    <w:t xml:space="preserve"> &amp; </w:t>
+                  </w:r>
+                  <w:proofErr w:type="spellStart"/>
+                  <w:r>
+                    <w:rPr>
+                      <w:sz w:val="32"/>
+                      <w:szCs w:val="32"/>
+                    </w:rPr>
+                    <w:t>Adjustments</w:t>
+                  </w:r>
+                  <w:proofErr w:type="spellEnd"/>
                 </w:p>
               </w:tc>
               <w:tc>
@@ -12128,8 +18158,17 @@
                       <w:sz w:val="32"/>
                       <w:szCs w:val="32"/>
                     </w:rPr>
-                    <w:t>3 days</w:t>
+                    <w:t xml:space="preserve">3 </w:t>
                   </w:r>
+                  <w:proofErr w:type="spellStart"/>
+                  <w:r>
+                    <w:rPr>
+                      <w:sz w:val="32"/>
+                      <w:szCs w:val="32"/>
+                    </w:rPr>
+                    <w:t>days</w:t>
+                  </w:r>
+                  <w:proofErr w:type="spellEnd"/>
                 </w:p>
               </w:tc>
               <w:tc>
@@ -12189,12 +18228,21 @@
                       <w:szCs w:val="32"/>
                     </w:rPr>
                   </w:pPr>
+                  <w:proofErr w:type="spellStart"/>
                   <w:r>
                     <w:rPr>
                       <w:sz w:val="32"/>
                       <w:szCs w:val="32"/>
                     </w:rPr>
-                    <w:t>Entire Team</w:t>
+                    <w:t>Entire</w:t>
+                  </w:r>
+                  <w:proofErr w:type="spellEnd"/>
+                  <w:r>
+                    <w:rPr>
+                      <w:sz w:val="32"/>
+                      <w:szCs w:val="32"/>
+                    </w:rPr>
+                    <w:t xml:space="preserve"> Team</w:t>
                   </w:r>
                 </w:p>
               </w:tc>
@@ -12211,13 +18259,31 @@
                       <w:szCs w:val="32"/>
                     </w:rPr>
                   </w:pPr>
+                  <w:proofErr w:type="spellStart"/>
                   <w:r>
                     <w:rPr>
                       <w:sz w:val="32"/>
                       <w:szCs w:val="32"/>
                     </w:rPr>
-                    <w:t>Prepare Documentation</w:t>
+                    <w:t>Prepare</w:t>
                   </w:r>
+                  <w:proofErr w:type="spellEnd"/>
+                  <w:r>
+                    <w:rPr>
+                      <w:sz w:val="32"/>
+                      <w:szCs w:val="32"/>
+                    </w:rPr>
+                    <w:t xml:space="preserve"> </w:t>
+                  </w:r>
+                  <w:proofErr w:type="spellStart"/>
+                  <w:r>
+                    <w:rPr>
+                      <w:sz w:val="32"/>
+                      <w:szCs w:val="32"/>
+                    </w:rPr>
+                    <w:t>Documentation</w:t>
+                  </w:r>
+                  <w:proofErr w:type="spellEnd"/>
                 </w:p>
               </w:tc>
             </w:tr>
@@ -12265,8 +18331,17 @@
                       <w:sz w:val="32"/>
                       <w:szCs w:val="32"/>
                     </w:rPr>
-                    <w:t>2 days</w:t>
+                    <w:t xml:space="preserve">2 </w:t>
                   </w:r>
+                  <w:proofErr w:type="spellStart"/>
+                  <w:r>
+                    <w:rPr>
+                      <w:sz w:val="32"/>
+                      <w:szCs w:val="32"/>
+                    </w:rPr>
+                    <w:t>days</w:t>
+                  </w:r>
+                  <w:proofErr w:type="spellEnd"/>
                 </w:p>
               </w:tc>
               <w:tc>
@@ -12353,8 +18428,17 @@
                       <w:sz w:val="32"/>
                       <w:szCs w:val="32"/>
                     </w:rPr>
-                    <w:t>Final Review</w:t>
+                    <w:t xml:space="preserve">Final </w:t>
                   </w:r>
+                  <w:proofErr w:type="spellStart"/>
+                  <w:r>
+                    <w:rPr>
+                      <w:sz w:val="32"/>
+                      <w:szCs w:val="32"/>
+                    </w:rPr>
+                    <w:t>Review</w:t>
+                  </w:r>
+                  <w:proofErr w:type="spellEnd"/>
                 </w:p>
               </w:tc>
             </w:tr>
@@ -12533,6 +18617,7 @@
       </w:pPr>
     </w:p>
     <w:sectPr>
+      <w:headerReference w:type="default" r:id="rId12"/>
       <w:pgSz w:w="12240" w:h="15840"/>
       <w:pgMar w:top="1440" w:right="1440" w:bottom="1440" w:left="1440" w:header="720" w:footer="720" w:gutter="0"/>
       <w:cols w:space="720"/>
@@ -12540,6 +18625,81 @@
     </w:sectPr>
   </w:body>
 </w:document>
+</file>
+
+<file path=word/endnotes.xml><?xml version="1.0" encoding="utf-8"?>
+<w:endnotes xmlns:wpc="http://schemas.microsoft.com/office/word/2010/wordprocessingCanvas" xmlns:cx="http://schemas.microsoft.com/office/drawing/2014/chartex" xmlns:cx1="http://schemas.microsoft.com/office/drawing/2015/9/8/chartex" xmlns:cx2="http://schemas.microsoft.com/office/drawing/2015/10/21/chartex" xmlns:cx3="http://schemas.microsoft.com/office/drawing/2016/5/9/chartex" xmlns:cx4="http://schemas.microsoft.com/office/drawing/2016/5/10/chartex" xmlns:cx5="http://schemas.microsoft.com/office/drawing/2016/5/11/chartex" xmlns:cx6="http://schemas.microsoft.com/office/drawing/2016/5/12/chartex" xmlns:cx7="http://schemas.microsoft.com/office/drawing/2016/5/13/chartex" xmlns:cx8="http://schemas.microsoft.com/office/drawing/2016/5/14/chartex" xmlns:mc="http://schemas.openxmlformats.org/markup-compatibility/2006" xmlns:aink="http://schemas.microsoft.com/office/drawing/2016/ink" xmlns:am3d="http://schemas.microsoft.com/office/drawing/2017/model3d" xmlns:o="urn:schemas-microsoft-com:office:office" xmlns:oel="http://schemas.microsoft.com/office/2019/extlst" xmlns:r="http://schemas.openxmlformats.org/officeDocument/2006/relationships" xmlns:m="http://schemas.openxmlformats.org/officeDocument/2006/math" xmlns:v="urn:schemas-microsoft-com:vml" xmlns:wp14="http://schemas.microsoft.com/office/word/2010/wordprocessingDrawing" xmlns:wp="http://schemas.openxmlformats.org/drawingml/2006/wordprocessingDrawing" xmlns:w10="urn:schemas-microsoft-com:office:word" xmlns:w="http://schemas.openxmlformats.org/wordprocessingml/2006/main" xmlns:w14="http://schemas.microsoft.com/office/word/2010/wordml" xmlns:w15="http://schemas.microsoft.com/office/word/2012/wordml" xmlns:w16cex="http://schemas.microsoft.com/office/word/2018/wordml/cex" xmlns:w16cid="http://schemas.microsoft.com/office/word/2016/wordml/cid" xmlns:w16="http://schemas.microsoft.com/office/word/2018/wordml" xmlns:w16du="http://schemas.microsoft.com/office/word/2023/wordml/word16du" xmlns:w16sdtdh="http://schemas.microsoft.com/office/word/2020/wordml/sdtdatahash" xmlns:w16sdtfl="http://schemas.microsoft.com/office/word/2024/wordml/sdtformatlock" xmlns:w16se="http://schemas.microsoft.com/office/word/2015/wordml/symex" xmlns:wpg="http://schemas.microsoft.com/office/word/2010/wordprocessingGroup" xmlns:wpi="http://schemas.microsoft.com/office/word/2010/wordprocessingInk" xmlns:wne="http://schemas.microsoft.com/office/word/2006/wordml" xmlns:wps="http://schemas.microsoft.com/office/word/2010/wordprocessingShape" mc:Ignorable="w14 w15 w16se w16cid w16 w16cex w16sdtdh w16sdtfl w16du wp14">
+  <w:endnote w:type="separator" w:id="-1">
+    <w:p>
+      <w:pPr>
+        <w:spacing w:after="0" w:line="240" w:lineRule="auto"/>
+      </w:pPr>
+      <w:r>
+        <w:separator/>
+      </w:r>
+    </w:p>
+  </w:endnote>
+  <w:endnote w:type="continuationSeparator" w:id="0">
+    <w:p>
+      <w:pPr>
+        <w:spacing w:after="0" w:line="240" w:lineRule="auto"/>
+      </w:pPr>
+      <w:r>
+        <w:continuationSeparator/>
+      </w:r>
+    </w:p>
+  </w:endnote>
+</w:endnotes>
+</file>
+
+<file path=word/footnotes.xml><?xml version="1.0" encoding="utf-8"?>
+<w:footnotes xmlns:wpc="http://schemas.microsoft.com/office/word/2010/wordprocessingCanvas" xmlns:cx="http://schemas.microsoft.com/office/drawing/2014/chartex" xmlns:cx1="http://schemas.microsoft.com/office/drawing/2015/9/8/chartex" xmlns:cx2="http://schemas.microsoft.com/office/drawing/2015/10/21/chartex" xmlns:cx3="http://schemas.microsoft.com/office/drawing/2016/5/9/chartex" xmlns:cx4="http://schemas.microsoft.com/office/drawing/2016/5/10/chartex" xmlns:cx5="http://schemas.microsoft.com/office/drawing/2016/5/11/chartex" xmlns:cx6="http://schemas.microsoft.com/office/drawing/2016/5/12/chartex" xmlns:cx7="http://schemas.microsoft.com/office/drawing/2016/5/13/chartex" xmlns:cx8="http://schemas.microsoft.com/office/drawing/2016/5/14/chartex" xmlns:mc="http://schemas.openxmlformats.org/markup-compatibility/2006" xmlns:aink="http://schemas.microsoft.com/office/drawing/2016/ink" xmlns:am3d="http://schemas.microsoft.com/office/drawing/2017/model3d" xmlns:o="urn:schemas-microsoft-com:office:office" xmlns:oel="http://schemas.microsoft.com/office/2019/extlst" xmlns:r="http://schemas.openxmlformats.org/officeDocument/2006/relationships" xmlns:m="http://schemas.openxmlformats.org/officeDocument/2006/math" xmlns:v="urn:schemas-microsoft-com:vml" xmlns:wp14="http://schemas.microsoft.com/office/word/2010/wordprocessingDrawing" xmlns:wp="http://schemas.openxmlformats.org/drawingml/2006/wordprocessingDrawing" xmlns:w10="urn:schemas-microsoft-com:office:word" xmlns:w="http://schemas.openxmlformats.org/wordprocessingml/2006/main" xmlns:w14="http://schemas.microsoft.com/office/word/2010/wordml" xmlns:w15="http://schemas.microsoft.com/office/word/2012/wordml" xmlns:w16cex="http://schemas.microsoft.com/office/word/2018/wordml/cex" xmlns:w16cid="http://schemas.microsoft.com/office/word/2016/wordml/cid" xmlns:w16="http://schemas.microsoft.com/office/word/2018/wordml" xmlns:w16du="http://schemas.microsoft.com/office/word/2023/wordml/word16du" xmlns:w16sdtdh="http://schemas.microsoft.com/office/word/2020/wordml/sdtdatahash" xmlns:w16sdtfl="http://schemas.microsoft.com/office/word/2024/wordml/sdtformatlock" xmlns:w16se="http://schemas.microsoft.com/office/word/2015/wordml/symex" xmlns:wpg="http://schemas.microsoft.com/office/word/2010/wordprocessingGroup" xmlns:wpi="http://schemas.microsoft.com/office/word/2010/wordprocessingInk" xmlns:wne="http://schemas.microsoft.com/office/word/2006/wordml" xmlns:wps="http://schemas.microsoft.com/office/word/2010/wordprocessingShape" mc:Ignorable="w14 w15 w16se w16cid w16 w16cex w16sdtdh w16sdtfl w16du wp14">
+  <w:footnote w:type="separator" w:id="-1">
+    <w:p>
+      <w:pPr>
+        <w:spacing w:after="0" w:line="240" w:lineRule="auto"/>
+      </w:pPr>
+      <w:r>
+        <w:separator/>
+      </w:r>
+    </w:p>
+  </w:footnote>
+  <w:footnote w:type="continuationSeparator" w:id="0">
+    <w:p>
+      <w:pPr>
+        <w:spacing w:after="0" w:line="240" w:lineRule="auto"/>
+      </w:pPr>
+      <w:r>
+        <w:continuationSeparator/>
+      </w:r>
+    </w:p>
+  </w:footnote>
+</w:footnotes>
+</file>
+
+<file path=word/header1.xml><?xml version="1.0" encoding="utf-8"?>
+<w:hdr xmlns:wpc="http://schemas.microsoft.com/office/word/2010/wordprocessingCanvas" xmlns:cx="http://schemas.microsoft.com/office/drawing/2014/chartex" xmlns:cx1="http://schemas.microsoft.com/office/drawing/2015/9/8/chartex" xmlns:cx2="http://schemas.microsoft.com/office/drawing/2015/10/21/chartex" xmlns:cx3="http://schemas.microsoft.com/office/drawing/2016/5/9/chartex" xmlns:cx4="http://schemas.microsoft.com/office/drawing/2016/5/10/chartex" xmlns:cx5="http://schemas.microsoft.com/office/drawing/2016/5/11/chartex" xmlns:cx6="http://schemas.microsoft.com/office/drawing/2016/5/12/chartex" xmlns:cx7="http://schemas.microsoft.com/office/drawing/2016/5/13/chartex" xmlns:cx8="http://schemas.microsoft.com/office/drawing/2016/5/14/chartex" xmlns:mc="http://schemas.openxmlformats.org/markup-compatibility/2006" xmlns:aink="http://schemas.microsoft.com/office/drawing/2016/ink" xmlns:am3d="http://schemas.microsoft.com/office/drawing/2017/model3d" xmlns:o="urn:schemas-microsoft-com:office:office" xmlns:oel="http://schemas.microsoft.com/office/2019/extlst" xmlns:r="http://schemas.openxmlformats.org/officeDocument/2006/relationships" xmlns:m="http://schemas.openxmlformats.org/officeDocument/2006/math" xmlns:v="urn:schemas-microsoft-com:vml" xmlns:wp14="http://schemas.microsoft.com/office/word/2010/wordprocessingDrawing" xmlns:wp="http://schemas.openxmlformats.org/drawingml/2006/wordprocessingDrawing" xmlns:w10="urn:schemas-microsoft-com:office:word" xmlns:w="http://schemas.openxmlformats.org/wordprocessingml/2006/main" xmlns:w14="http://schemas.microsoft.com/office/word/2010/wordml" xmlns:w15="http://schemas.microsoft.com/office/word/2012/wordml" xmlns:w16cex="http://schemas.microsoft.com/office/word/2018/wordml/cex" xmlns:w16cid="http://schemas.microsoft.com/office/word/2016/wordml/cid" xmlns:w16="http://schemas.microsoft.com/office/word/2018/wordml" xmlns:w16du="http://schemas.microsoft.com/office/word/2023/wordml/word16du" xmlns:w16sdtdh="http://schemas.microsoft.com/office/word/2020/wordml/sdtdatahash" xmlns:w16sdtfl="http://schemas.microsoft.com/office/word/2024/wordml/sdtformatlock" xmlns:w16se="http://schemas.microsoft.com/office/word/2015/wordml/symex" xmlns:wpg="http://schemas.microsoft.com/office/word/2010/wordprocessingGroup" xmlns:wpi="http://schemas.microsoft.com/office/word/2010/wordprocessingInk" xmlns:wne="http://schemas.microsoft.com/office/word/2006/wordml" xmlns:wps="http://schemas.microsoft.com/office/word/2010/wordprocessingShape" mc:Ignorable="w14 w15 w16se w16cid w16 w16cex w16sdtdh w16sdtfl w16du wp14">
+  <w:p>
+    <w:pPr>
+      <w:pStyle w:val="Topptekst"/>
+    </w:pPr>
+    <w:r>
+      <w:t>Gruppe 6 i praktisk prosjektarbeid</w:t>
+    </w:r>
+    <w:r>
+      <w:ptab w:relativeTo="margin" w:alignment="center" w:leader="none"/>
+    </w:r>
+    <w:r>
+      <w:t>Milestone 1 Innlevering</w:t>
+    </w:r>
+    <w:r>
+      <w:ptab w:relativeTo="margin" w:alignment="right" w:leader="none"/>
+    </w:r>
+    <w:r>
+      <w:t>05.02.2025</w:t>
+    </w:r>
+  </w:p>
+</w:hdr>
 </file>
 
 <file path=word/numbering.xml><?xml version="1.0" encoding="utf-8"?>
@@ -16302,6 +22462,50 @@
       </w:tblBorders>
     </w:tblPr>
   </w:style>
+  <w:style w:type="paragraph" w:styleId="Topptekst">
+    <w:name w:val="header"/>
+    <w:basedOn w:val="Normal"/>
+    <w:link w:val="TopptekstTegn"/>
+    <w:uiPriority w:val="99"/>
+    <w:unhideWhenUsed/>
+    <w:rsid w:val="008B5527"/>
+    <w:pPr>
+      <w:tabs>
+        <w:tab w:val="center" w:pos="4536"/>
+        <w:tab w:val="right" w:pos="9072"/>
+      </w:tabs>
+      <w:spacing w:after="0" w:line="240" w:lineRule="auto"/>
+    </w:pPr>
+  </w:style>
+  <w:style w:type="character" w:customStyle="1" w:styleId="TopptekstTegn">
+    <w:name w:val="Topptekst Tegn"/>
+    <w:basedOn w:val="Standardskriftforavsnitt"/>
+    <w:link w:val="Topptekst"/>
+    <w:uiPriority w:val="99"/>
+    <w:rsid w:val="008B5527"/>
+  </w:style>
+  <w:style w:type="paragraph" w:styleId="Bunntekst">
+    <w:name w:val="footer"/>
+    <w:basedOn w:val="Normal"/>
+    <w:link w:val="BunntekstTegn"/>
+    <w:uiPriority w:val="99"/>
+    <w:unhideWhenUsed/>
+    <w:rsid w:val="008B5527"/>
+    <w:pPr>
+      <w:tabs>
+        <w:tab w:val="center" w:pos="4536"/>
+        <w:tab w:val="right" w:pos="9072"/>
+      </w:tabs>
+      <w:spacing w:after="0" w:line="240" w:lineRule="auto"/>
+    </w:pPr>
+  </w:style>
+  <w:style w:type="character" w:customStyle="1" w:styleId="BunntekstTegn">
+    <w:name w:val="Bunntekst Tegn"/>
+    <w:basedOn w:val="Standardskriftforavsnitt"/>
+    <w:link w:val="Bunntekst"/>
+    <w:uiPriority w:val="99"/>
+    <w:rsid w:val="008B5527"/>
+  </w:style>
 </w:styles>
 </file>
 
@@ -16782,15 +22986,8 @@
 <file path=customXml/itemProps4.xml><?xml version="1.0" encoding="utf-8"?>
 <ds:datastoreItem xmlns:ds="http://schemas.openxmlformats.org/officeDocument/2006/customXml" ds:itemID="{35F956BC-4ECF-4EF1-BCA9-DC52FDB65BBD}">
   <ds:schemaRefs>
-    <ds:schemaRef ds:uri="http://schemas.openxmlformats.org/package/2006/metadata/core-properties"/>
-    <ds:schemaRef ds:uri="http://schemas.microsoft.com/office/2006/documentManagement/types"/>
+    <ds:schemaRef ds:uri="http://schemas.microsoft.com/office/2006/metadata/properties"/>
     <ds:schemaRef ds:uri="http://schemas.microsoft.com/office/infopath/2007/PartnerControls"/>
-    <ds:schemaRef ds:uri="d5122459-02a0-4565-b29e-51cfbeddbbff"/>
-    <ds:schemaRef ds:uri="http://purl.org/dc/elements/1.1/"/>
-    <ds:schemaRef ds:uri="http://purl.org/dc/dcmitype/"/>
-    <ds:schemaRef ds:uri="http://schemas.microsoft.com/office/2006/metadata/properties"/>
-    <ds:schemaRef ds:uri="http://www.w3.org/XML/1998/namespace"/>
-    <ds:schemaRef ds:uri="http://purl.org/dc/terms/"/>
   </ds:schemaRefs>
 </ds:datastoreItem>
 </file>